--- a/labs/Keystone II ARM Demo-Lab Manual_V2.docx
+++ b/labs/Keystone II ARM Demo-Lab Manual_V2.docx
@@ -3070,15 +3070,13 @@
         </w:rPr>
         <w:t xml:space="preserve">For this lab you can use the Windows or the Linux version, depends on your laptop. Linux MCSDK was pre-installed on </w:t>
       </w:r>
-      <w:proofErr w:type="gramStart"/>
-      <w:r>
-        <w:rPr>
-          <w:rFonts w:asciiTheme="minorHAnsi" w:hAnsiTheme="minorHAnsi" w:cstheme="minorHAnsi"/>
-          <w:szCs w:val="22"/>
-        </w:rPr>
-        <w:t>a</w:t>
-      </w:r>
-      <w:proofErr w:type="gramEnd"/>
+      <w:r>
+        <w:rPr>
+          <w:rFonts w:asciiTheme="minorHAnsi" w:hAnsiTheme="minorHAnsi" w:cstheme="minorHAnsi"/>
+          <w:szCs w:val="22"/>
+        </w:rPr>
+        <w:t>an</w:t>
+      </w:r>
       <w:r>
         <w:rPr>
           <w:rFonts w:asciiTheme="minorHAnsi" w:hAnsiTheme="minorHAnsi" w:cstheme="minorHAnsi"/>
@@ -3100,23 +3098,7 @@
           <w:rFonts w:asciiTheme="minorHAnsi" w:hAnsiTheme="minorHAnsi" w:cstheme="minorHAnsi"/>
           <w:szCs w:val="22"/>
         </w:rPr>
-        <w:t>From the same download page as the MCSDK, locate and download the latest CCS version and the emupack version that goes with the CCS. Follow the instructions on the page. Note</w:t>
-      </w:r>
-      <w:proofErr w:type="gramStart"/>
-      <w:r>
-        <w:rPr>
-          <w:rFonts w:asciiTheme="minorHAnsi" w:hAnsiTheme="minorHAnsi" w:cstheme="minorHAnsi"/>
-          <w:szCs w:val="22"/>
-        </w:rPr>
-        <w:t>,</w:t>
-      </w:r>
-      <w:proofErr w:type="gramEnd"/>
-      <w:r>
-        <w:rPr>
-          <w:rFonts w:asciiTheme="minorHAnsi" w:hAnsiTheme="minorHAnsi" w:cstheme="minorHAnsi"/>
-          <w:szCs w:val="22"/>
-        </w:rPr>
-        <w:t xml:space="preserve"> installing CCS requires licensing from TI.</w:t>
+        <w:t>From the same download page as the MCSDK, locate and download the latest CCS version and the emupack version that goes with the CCS. Follow the instructions on the page. Note, installing CCS requires licensing from TI.</w:t>
       </w:r>
     </w:p>
     <w:p>
@@ -3294,7 +3276,7 @@
           <v:shape id="_x0000_i1025" type="#_x0000_t75" style="width:234pt;height:327pt" o:ole="">
             <v:imagedata r:id="rId16" o:title=""/>
           </v:shape>
-          <o:OLEObject Type="Embed" ProgID="Visio.Drawing.11" ShapeID="_x0000_i1025" DrawAspect="Content" ObjectID="_1436854728" r:id="rId17"/>
+          <o:OLEObject Type="Embed" ProgID="Visio.Drawing.11" ShapeID="_x0000_i1025" DrawAspect="Content" ObjectID="_1438429502" r:id="rId17"/>
         </w:object>
       </w:r>
     </w:p>
@@ -3958,25 +3940,7 @@
           <w:sz w:val="22"/>
           <w:szCs w:val="22"/>
         </w:rPr>
-        <w:t>N = C</w:t>
-      </w:r>
-      <w:proofErr w:type="gramStart"/>
-      <w:r>
-        <w:rPr>
-          <w:rFonts w:asciiTheme="minorHAnsi" w:hAnsiTheme="minorHAnsi" w:cstheme="minorHAnsi"/>
-          <w:sz w:val="22"/>
-          <w:szCs w:val="22"/>
-        </w:rPr>
-        <w:t>:/</w:t>
-      </w:r>
-      <w:proofErr w:type="gramEnd"/>
-      <w:r>
-        <w:rPr>
-          <w:rFonts w:asciiTheme="minorHAnsi" w:hAnsiTheme="minorHAnsi" w:cstheme="minorHAnsi"/>
-          <w:sz w:val="22"/>
-          <w:szCs w:val="22"/>
-        </w:rPr>
-        <w:t>ti/mcsdk_linux_3_00_00_10</w:t>
+        <w:t>N = C:/ti/mcsdk_linux_3_00_00_10</w:t>
       </w:r>
       <w:r>
         <w:rPr>
@@ -4192,17 +4156,8 @@
           <w:szCs w:val="22"/>
         </w:rPr>
         <w:tab/>
-      </w:r>
-      <w:proofErr w:type="gramStart"/>
-      <w:r>
-        <w:rPr>
-          <w:rFonts w:asciiTheme="minorHAnsi" w:hAnsiTheme="minorHAnsi" w:cstheme="minorHAnsi"/>
-          <w:sz w:val="22"/>
-          <w:szCs w:val="22"/>
-        </w:rPr>
         <w:t>loadJSFile</w:t>
       </w:r>
-      <w:proofErr w:type="gramEnd"/>
       <w:r>
         <w:rPr>
           <w:rFonts w:asciiTheme="minorHAnsi" w:hAnsiTheme="minorHAnsi" w:cstheme="minorHAnsi"/>
@@ -4542,24 +4497,7 @@
           <w:szCs w:val="22"/>
         </w:rPr>
         <w:tab/>
-      </w:r>
-      <w:proofErr w:type="gramStart"/>
-      <w:r>
-        <w:rPr>
-          <w:rFonts w:asciiTheme="minorHAnsi" w:hAnsiTheme="minorHAnsi" w:cstheme="minorHAnsi"/>
-          <w:sz w:val="22"/>
-          <w:szCs w:val="22"/>
-        </w:rPr>
-        <w:t>setenv</w:t>
-      </w:r>
-      <w:proofErr w:type="gramEnd"/>
-      <w:r>
-        <w:rPr>
-          <w:rFonts w:asciiTheme="minorHAnsi" w:hAnsiTheme="minorHAnsi" w:cstheme="minorHAnsi"/>
-          <w:sz w:val="22"/>
-          <w:szCs w:val="22"/>
-        </w:rPr>
-        <w:t xml:space="preserve"> serverip</w:t>
+        <w:t>setenv serverip</w:t>
       </w:r>
       <w:r>
         <w:rPr>
@@ -4662,25 +4600,7 @@
           <w:sz w:val="22"/>
           <w:szCs w:val="22"/>
         </w:rPr>
-        <w:t xml:space="preserve">        </w:t>
-      </w:r>
-      <w:proofErr w:type="gramStart"/>
-      <w:r>
-        <w:rPr>
-          <w:rFonts w:asciiTheme="minorHAnsi" w:hAnsiTheme="minorHAnsi" w:cstheme="minorHAnsi"/>
-          <w:sz w:val="22"/>
-          <w:szCs w:val="22"/>
-        </w:rPr>
-        <w:t>sf</w:t>
-      </w:r>
-      <w:proofErr w:type="gramEnd"/>
-      <w:r>
-        <w:rPr>
-          <w:rFonts w:asciiTheme="minorHAnsi" w:hAnsiTheme="minorHAnsi" w:cstheme="minorHAnsi"/>
-          <w:sz w:val="22"/>
-          <w:szCs w:val="22"/>
-        </w:rPr>
-        <w:t xml:space="preserve"> probe </w:t>
+        <w:t xml:space="preserve">        sf probe </w:t>
       </w:r>
     </w:p>
     <w:p>
@@ -4776,25 +4696,7 @@
           <w:sz w:val="22"/>
           <w:szCs w:val="22"/>
         </w:rPr>
-        <w:t xml:space="preserve">        Note if u-boot-spi.gph was not copied to tftp root directory, then add path</w:t>
-      </w:r>
-      <w:proofErr w:type="gramStart"/>
-      <w:r>
-        <w:rPr>
-          <w:rFonts w:asciiTheme="minorHAnsi" w:hAnsiTheme="minorHAnsi" w:cstheme="minorHAnsi"/>
-          <w:sz w:val="22"/>
-          <w:szCs w:val="22"/>
-        </w:rPr>
-        <w:t>,e.g</w:t>
-      </w:r>
-      <w:proofErr w:type="gramEnd"/>
-      <w:r>
-        <w:rPr>
-          <w:rFonts w:asciiTheme="minorHAnsi" w:hAnsiTheme="minorHAnsi" w:cstheme="minorHAnsi"/>
-          <w:sz w:val="22"/>
-          <w:szCs w:val="22"/>
-        </w:rPr>
-        <w:t>.: dhcp 0xc300000 release/u-boot-spi-keystone-evm.gph</w:t>
+        <w:t xml:space="preserve">        Note if u-boot-spi.gph was not copied to tftp root directory, then add path,e.g.: dhcp 0xc300000 release/u-boot-spi-keystone-evm.gph</w:t>
       </w:r>
     </w:p>
     <w:p>
@@ -4872,23 +4774,21 @@
           <w:rFonts w:asciiTheme="minorHAnsi" w:hAnsiTheme="minorHAnsi" w:cstheme="minorHAnsi"/>
           <w:szCs w:val="22"/>
         </w:rPr>
-        <w:t xml:space="preserve">IP will be given by the instructor. For static configuration, when DHCP is not available, the server IP is 192.168.0.100. The login instance for student N is :N. That is, for example, for static </w:t>
-      </w:r>
-      <w:proofErr w:type="gramStart"/>
-      <w:r>
-        <w:rPr>
-          <w:rFonts w:asciiTheme="minorHAnsi" w:hAnsiTheme="minorHAnsi" w:cstheme="minorHAnsi"/>
-          <w:szCs w:val="22"/>
-        </w:rPr>
-        <w:t>IP ,</w:t>
-      </w:r>
-      <w:proofErr w:type="gramEnd"/>
-      <w:r>
-        <w:rPr>
-          <w:rFonts w:asciiTheme="minorHAnsi" w:hAnsiTheme="minorHAnsi" w:cstheme="minorHAnsi"/>
-          <w:szCs w:val="22"/>
-        </w:rPr>
-        <w:t xml:space="preserve"> student 3 will VNC to address 192.168.0.100:3, while student number 7 will use 192.168.0.100:7.  The VNC password for all students is “ vncserve ”</w:t>
+        <w:t xml:space="preserve">IP will be given by the instructor. For static configuration, when DHCP is not available, the server IP is 192.168.0.100. The login instance for student N is :N. That is, for example, for static IP , </w:t>
+      </w:r>
+      <w:r>
+        <w:rPr>
+          <w:rFonts w:asciiTheme="minorHAnsi" w:hAnsiTheme="minorHAnsi" w:cstheme="minorHAnsi"/>
+          <w:szCs w:val="22"/>
+        </w:rPr>
+        <w:t>student 3 wills</w:t>
+      </w:r>
+      <w:r>
+        <w:rPr>
+          <w:rFonts w:asciiTheme="minorHAnsi" w:hAnsiTheme="minorHAnsi" w:cstheme="minorHAnsi"/>
+          <w:szCs w:val="22"/>
+        </w:rPr>
+        <w:t xml:space="preserve"> VNC to address 192.168.0.100:3, while student number 7 will use 192.168.0.100:7.  The VNC password for all students is “ vncserve ”</w:t>
       </w:r>
     </w:p>
     <w:p>
@@ -4963,57 +4863,26 @@
         <w:t>/etc/xinetd.d/tftp) as the server_args. The default setting is /var/lib/tftpboot</w:t>
       </w:r>
       <w:r>
-        <w:t>/</w:t>
-      </w:r>
-      <w:proofErr w:type="spellStart"/>
+        <w:t>/studentN where student is the user name (N is 1, 2, 3, …10)</w:t>
+      </w:r>
+      <w:r>
+        <w:t xml:space="preserve">. </w:t>
+      </w:r>
+      <w:r>
+        <w:t xml:space="preserve"> In order for the U-BOOT to get files from sub-directory, the subdirectory should be the  tftp_root value. For example, if all the files that are needed for U-BOOT are in directory /var</w:t>
+      </w:r>
+      <w:r>
+        <w:t>/lib/tftpboot/</w:t>
+      </w:r>
       <w:r>
         <w:t>studentN</w:t>
       </w:r>
-      <w:proofErr w:type="spellEnd"/>
-      <w:r>
-        <w:t xml:space="preserve"> where student is the user name (N is 1, 2, </w:t>
-      </w:r>
-      <w:proofErr w:type="gramStart"/>
-      <w:r>
-        <w:t>3, …10</w:t>
-      </w:r>
-      <w:proofErr w:type="gramEnd"/>
-      <w:r>
-        <w:t>)</w:t>
-      </w:r>
-      <w:r>
-        <w:t xml:space="preserve">. </w:t>
-      </w:r>
-      <w:r>
-        <w:t xml:space="preserve"> In order for the U-BOOT to get files from sub-directory, the subdirectory should be </w:t>
-      </w:r>
-      <w:proofErr w:type="gramStart"/>
-      <w:r>
-        <w:t>the  tftp</w:t>
-      </w:r>
-      <w:proofErr w:type="gramEnd"/>
-      <w:r>
-        <w:t>_root value. For example, if all the files that are needed for U-BOOT are in directory /var</w:t>
-      </w:r>
-      <w:r>
-        <w:t>/lib/tftpboot/</w:t>
-      </w:r>
-      <w:proofErr w:type="spellStart"/>
-      <w:r>
-        <w:t>stuentN</w:t>
-      </w:r>
-      <w:proofErr w:type="spellEnd"/>
       <w:r>
         <w:t xml:space="preserve"> then (see below) the tftp_roo</w:t>
       </w:r>
       <w:r>
-        <w:t xml:space="preserve">t value of the U_BOOT is </w:t>
-      </w:r>
-      <w:proofErr w:type="spellStart"/>
-      <w:r>
-        <w:t>studentN</w:t>
-      </w:r>
-      <w:proofErr w:type="spellEnd"/>
+        <w:t>t value of the U_BOOT is studentN</w:t>
+      </w:r>
     </w:p>
     <w:p>
       <w:pPr>
@@ -5039,23 +4908,7 @@
           <w:rFonts w:asciiTheme="minorHAnsi" w:hAnsiTheme="minorHAnsi" w:cstheme="minorHAnsi"/>
           <w:szCs w:val="22"/>
         </w:rPr>
-        <w:t>ectory /var/lib/tftpboot/</w:t>
-      </w:r>
-      <w:proofErr w:type="spellStart"/>
-      <w:r>
-        <w:rPr>
-          <w:rFonts w:asciiTheme="minorHAnsi" w:hAnsiTheme="minorHAnsi" w:cstheme="minorHAnsi"/>
-          <w:szCs w:val="22"/>
-        </w:rPr>
-        <w:t>studentN</w:t>
-      </w:r>
-      <w:proofErr w:type="spellEnd"/>
-      <w:r>
-        <w:rPr>
-          <w:rFonts w:asciiTheme="minorHAnsi" w:hAnsiTheme="minorHAnsi" w:cstheme="minorHAnsi"/>
-          <w:szCs w:val="22"/>
-        </w:rPr>
-        <w:t xml:space="preserve"> if it does not exist already</w:t>
+        <w:t>ectory /var/lib/tftpboot/studentN if it does not exist already</w:t>
       </w:r>
       <w:r>
         <w:rPr>
@@ -5153,31 +5006,20 @@
         </w:rPr>
         <w:t>You can also move the images from your own release of MCSDK on your laptop using ftp into the same directory, /var/lib/</w:t>
       </w:r>
-      <w:proofErr w:type="spellStart"/>
-      <w:r>
-        <w:rPr>
-          <w:rFonts w:asciiTheme="minorHAnsi" w:hAnsiTheme="minorHAnsi" w:cstheme="minorHAnsi"/>
-          <w:szCs w:val="22"/>
-        </w:rPr>
-        <w:t>tftoboot</w:t>
-      </w:r>
-      <w:proofErr w:type="spellEnd"/>
-      <w:r>
-        <w:rPr>
-          <w:rFonts w:asciiTheme="minorHAnsi" w:hAnsiTheme="minorHAnsi" w:cstheme="minorHAnsi"/>
-          <w:szCs w:val="22"/>
-        </w:rPr>
-        <w:t>/</w:t>
-      </w:r>
-      <w:proofErr w:type="spellStart"/>
-      <w:r>
-        <w:rPr>
-          <w:rFonts w:asciiTheme="minorHAnsi" w:hAnsiTheme="minorHAnsi" w:cstheme="minorHAnsi"/>
-          <w:szCs w:val="22"/>
-        </w:rPr>
-        <w:t>studentN</w:t>
-      </w:r>
-      <w:proofErr w:type="spellEnd"/>
+      <w:r>
+        <w:rPr>
+          <w:rFonts w:asciiTheme="minorHAnsi" w:hAnsiTheme="minorHAnsi" w:cstheme="minorHAnsi"/>
+          <w:szCs w:val="22"/>
+        </w:rPr>
+        <w:t>tftpboot</w:t>
+      </w:r>
+      <w:r>
+        <w:rPr>
+          <w:rFonts w:asciiTheme="minorHAnsi" w:hAnsiTheme="minorHAnsi" w:cstheme="minorHAnsi"/>
+          <w:szCs w:val="22"/>
+        </w:rPr>
+        <w:t>/studentN</w:t>
+      </w:r>
     </w:p>
     <w:p>
       <w:pPr>
@@ -5701,22 +5543,7 @@
           <w:szCs w:val="22"/>
         </w:rPr>
         <w:tab/>
-      </w:r>
-      <w:proofErr w:type="gramStart"/>
-      <w:r>
-        <w:rPr>
-          <w:rFonts w:asciiTheme="minorHAnsi" w:hAnsiTheme="minorHAnsi" w:cstheme="minorHAnsi"/>
-          <w:szCs w:val="22"/>
-        </w:rPr>
-        <w:t>setenv</w:t>
-      </w:r>
-      <w:proofErr w:type="gramEnd"/>
-      <w:r>
-        <w:rPr>
-          <w:rFonts w:asciiTheme="minorHAnsi" w:hAnsiTheme="minorHAnsi" w:cstheme="minorHAnsi"/>
-          <w:szCs w:val="22"/>
-        </w:rPr>
-        <w:t xml:space="preserve"> serverip </w:t>
+        <w:t xml:space="preserve">setenv serverip </w:t>
       </w:r>
       <w:r>
         <w:rPr>
@@ -5755,22 +5582,7 @@
           <w:szCs w:val="22"/>
         </w:rPr>
         <w:tab/>
-      </w:r>
-      <w:proofErr w:type="gramStart"/>
-      <w:r>
-        <w:rPr>
-          <w:rFonts w:asciiTheme="minorHAnsi" w:hAnsiTheme="minorHAnsi" w:cstheme="minorHAnsi"/>
-          <w:szCs w:val="22"/>
-        </w:rPr>
-        <w:t>setenv</w:t>
-      </w:r>
-      <w:proofErr w:type="gramEnd"/>
-      <w:r>
-        <w:rPr>
-          <w:rFonts w:asciiTheme="minorHAnsi" w:hAnsiTheme="minorHAnsi" w:cstheme="minorHAnsi"/>
-          <w:szCs w:val="22"/>
-        </w:rPr>
-        <w:t xml:space="preserve"> boot ramfs</w:t>
+        <w:t>setenv boot ramfs</w:t>
       </w:r>
     </w:p>
     <w:p>
@@ -5788,32 +5600,8 @@
           <w:szCs w:val="22"/>
         </w:rPr>
         <w:tab/>
-      </w:r>
-      <w:proofErr w:type="gramStart"/>
-      <w:r>
-        <w:rPr>
-          <w:rFonts w:asciiTheme="minorHAnsi" w:hAnsiTheme="minorHAnsi" w:cstheme="minorHAnsi"/>
-          <w:szCs w:val="22"/>
-        </w:rPr>
-        <w:t>setenv</w:t>
-      </w:r>
-      <w:proofErr w:type="gramEnd"/>
-      <w:r>
-        <w:rPr>
-          <w:rFonts w:asciiTheme="minorHAnsi" w:hAnsiTheme="minorHAnsi" w:cstheme="minorHAnsi"/>
-          <w:szCs w:val="22"/>
-        </w:rPr>
-        <w:t xml:space="preserve"> tftp_root </w:t>
-      </w:r>
-      <w:proofErr w:type="spellStart"/>
-      <w:r>
-        <w:rPr>
-          <w:rFonts w:asciiTheme="minorHAnsi" w:hAnsiTheme="minorHAnsi" w:cstheme="minorHAnsi"/>
-          <w:szCs w:val="22"/>
-        </w:rPr>
-        <w:t>studentN</w:t>
-      </w:r>
-      <w:proofErr w:type="spellEnd"/>
+        <w:t>setenv tftp_root studentN</w:t>
+      </w:r>
     </w:p>
     <w:p>
       <w:pPr>
@@ -5824,7 +5612,6 @@
           <w:szCs w:val="22"/>
         </w:rPr>
       </w:pPr>
-      <w:proofErr w:type="gramStart"/>
       <w:r>
         <w:rPr>
           <w:rFonts w:asciiTheme="minorHAnsi" w:hAnsiTheme="minorHAnsi" w:cstheme="minorHAnsi"/>
@@ -5832,7 +5619,6 @@
         </w:rPr>
         <w:t>saveenv</w:t>
       </w:r>
-      <w:proofErr w:type="gramEnd"/>
     </w:p>
     <w:p>
       <w:pPr>
@@ -5863,7 +5649,6 @@
           <w:szCs w:val="28"/>
         </w:rPr>
       </w:pPr>
-      <w:proofErr w:type="gramStart"/>
       <w:r>
         <w:rPr>
           <w:rFonts w:asciiTheme="minorHAnsi" w:hAnsiTheme="minorHAnsi" w:cstheme="minorHAnsi"/>
@@ -5872,18 +5657,7 @@
           <w:sz w:val="28"/>
           <w:szCs w:val="28"/>
         </w:rPr>
-        <w:t>Very important.</w:t>
-      </w:r>
-      <w:proofErr w:type="gramEnd"/>
-      <w:r>
-        <w:rPr>
-          <w:rFonts w:asciiTheme="minorHAnsi" w:hAnsiTheme="minorHAnsi" w:cstheme="minorHAnsi"/>
-          <w:b/>
-          <w:color w:val="FF0000"/>
-          <w:sz w:val="28"/>
-          <w:szCs w:val="28"/>
-        </w:rPr>
-        <w:t xml:space="preserve"> If static IP address is used, you must make several changes to the environment. Appendix 1 shows what changes are needed</w:t>
+        <w:t>Very important. If static IP address is used, you must make several changes to the environment. Appendix 1 shows what changes are needed</w:t>
       </w:r>
     </w:p>
     <w:p>
@@ -6404,36 +6178,28 @@
         <w:t>The instructor will provide you with a simple c program that does elementary calculations and print out some comments and the results of the calculations.  Assume that the example file name is example1.c</w:t>
       </w:r>
       <w:r>
+        <w:t>. save example1.c in a temp directory.</w:t>
+      </w:r>
+    </w:p>
+    <w:p>
+      <w:r>
+        <w:t>T</w:t>
+      </w:r>
+      <w:r>
+        <w:t xml:space="preserve">he Linaro toolchain </w:t>
+      </w:r>
+      <w:r>
+        <w:t>and all other shared software are</w:t>
+      </w:r>
+      <w:r>
+        <w:t xml:space="preserve"> installed</w:t>
+      </w:r>
+      <w:r>
+        <w:t xml:space="preserve"> on the Ubuntu server ahead of time in directory /usr/local/. A path to the Linaro tool chain is defined in the script studentStartScript.sh</w:t>
+      </w:r>
+      <w:r>
         <w:t xml:space="preserve">. </w:t>
       </w:r>
-      <w:proofErr w:type="gramStart"/>
-      <w:r>
-        <w:t>save</w:t>
-      </w:r>
-      <w:proofErr w:type="gramEnd"/>
-      <w:r>
-        <w:t xml:space="preserve"> example1.c in a temp directory.</w:t>
-      </w:r>
-    </w:p>
-    <w:p>
-      <w:r>
-        <w:t>T</w:t>
-      </w:r>
-      <w:r>
-        <w:t xml:space="preserve">he Linaro toolchain </w:t>
-      </w:r>
-      <w:r>
-        <w:t>and all other shared software are</w:t>
-      </w:r>
-      <w:r>
-        <w:t xml:space="preserve"> installed</w:t>
-      </w:r>
-      <w:r>
-        <w:t xml:space="preserve"> on the Ubuntu server ahead of time in directory /usr/local/. A path to the Linaro tool chain is defined in the script studentStartScript.sh</w:t>
-      </w:r>
-      <w:r>
-        <w:t xml:space="preserve">. </w:t>
-      </w:r>
     </w:p>
     <w:p/>
     <w:p>
@@ -6448,7 +6214,6 @@
       </w:r>
     </w:p>
     <w:p>
-      <w:proofErr w:type="gramStart"/>
       <w:r>
         <w:lastRenderedPageBreak/>
         <w:t>s</w:t>
@@ -6460,11 +6225,7 @@
         <w:t xml:space="preserve"> </w:t>
       </w:r>
       <w:r>
-        <w:t>arm</w:t>
-      </w:r>
-      <w:proofErr w:type="gramEnd"/>
-      <w:r>
-        <w:t>-linux-gnueabi</w:t>
+        <w:t>arm-linux-gnueabi</w:t>
       </w:r>
       <w:r>
         <w:t>hf</w:t>
@@ -6549,13 +6310,8 @@
         <w:t>Create a new directory</w:t>
       </w:r>
       <w:r>
-        <w:t xml:space="preserve"> (if it does not exist already) /opt/filesys/</w:t>
-      </w:r>
-      <w:proofErr w:type="spellStart"/>
-      <w:r>
-        <w:t>studentN</w:t>
-      </w:r>
-      <w:proofErr w:type="spellEnd"/>
+        <w:t xml:space="preserve"> (if it does not exist already) /opt/filesys/studentN</w:t>
+      </w:r>
       <w:r>
         <w:t xml:space="preserve"> </w:t>
       </w:r>
@@ -6564,46 +6320,26 @@
       <w:pPr>
         <w:ind w:left="720"/>
       </w:pPr>
-      <w:proofErr w:type="gramStart"/>
-      <w:r>
-        <w:t>sudo</w:t>
-      </w:r>
-      <w:proofErr w:type="gramEnd"/>
-      <w:r>
-        <w:t xml:space="preserve"> mkdir /opt</w:t>
+      <w:r>
+        <w:t>sudo mkdir /opt</w:t>
       </w:r>
       <w:r>
         <w:t>/filesys</w:t>
       </w:r>
       <w:r>
-        <w:t>/</w:t>
-      </w:r>
-      <w:proofErr w:type="spellStart"/>
-      <w:r>
-        <w:t>studentN</w:t>
-      </w:r>
-      <w:proofErr w:type="spellEnd"/>
+        <w:t>/studentN</w:t>
+      </w:r>
     </w:p>
     <w:p>
       <w:pPr>
         <w:ind w:left="720"/>
       </w:pPr>
-      <w:proofErr w:type="gramStart"/>
-      <w:r>
-        <w:t>cd</w:t>
-      </w:r>
-      <w:proofErr w:type="gramEnd"/>
-      <w:r>
-        <w:t xml:space="preserve"> </w:t>
-      </w:r>
-      <w:r>
-        <w:t>/opt/filesys/</w:t>
-      </w:r>
-      <w:proofErr w:type="spellStart"/>
-      <w:r>
-        <w:t>studentN</w:t>
-      </w:r>
-      <w:proofErr w:type="spellEnd"/>
+      <w:r>
+        <w:t xml:space="preserve">cd </w:t>
+      </w:r>
+      <w:r>
+        <w:t>/opt/filesys/studentN</w:t>
+      </w:r>
     </w:p>
     <w:p>
       <w:pPr>
@@ -6621,22 +6357,12 @@
       <w:pPr>
         <w:ind w:left="720"/>
       </w:pPr>
-      <w:proofErr w:type="gramStart"/>
       <w:r>
         <w:t>s</w:t>
       </w:r>
       <w:r>
-        <w:t>udo</w:t>
-      </w:r>
-      <w:proofErr w:type="gramEnd"/>
-      <w:r>
-        <w:t xml:space="preserve"> cp /var/lib/tftpboot/</w:t>
-      </w:r>
-      <w:proofErr w:type="spellStart"/>
-      <w:r>
-        <w:t>studentN</w:t>
-      </w:r>
-      <w:proofErr w:type="spellEnd"/>
+        <w:t>udo cp /var/lib/tftpboot/studentN</w:t>
+      </w:r>
       <w:r>
         <w:t>/tisdk-rootfs.cpio.gz  .</w:t>
       </w:r>
@@ -6754,15 +6480,7 @@
         <w:ind w:left="1080"/>
       </w:pPr>
       <w:r>
-        <w:t xml:space="preserve"> </w:t>
-      </w:r>
-      <w:proofErr w:type="gramStart"/>
-      <w:r>
-        <w:t>sudo</w:t>
-      </w:r>
-      <w:proofErr w:type="gramEnd"/>
-      <w:r>
-        <w:t xml:space="preserve"> cp example1Directo</w:t>
+        <w:t xml:space="preserve"> sudo cp example1Directo</w:t>
       </w:r>
       <w:r>
         <w:t xml:space="preserve">ryLocation/example1  </w:t>
@@ -6776,13 +6494,8 @@
       <w:r>
         <w:t>/</w:t>
       </w:r>
-      <w:proofErr w:type="spellStart"/>
-      <w:r>
-        <w:t>studentN</w:t>
-      </w:r>
-      <w:proofErr w:type="spellEnd"/>
-      <w:r>
-        <w:t>/</w:t>
+      <w:r>
+        <w:t>studentN/</w:t>
       </w:r>
       <w:r>
         <w:t>usr/bin/.</w:t>
@@ -6804,29 +6517,13 @@
         <w:t xml:space="preserve">sudo mv </w:t>
       </w:r>
       <w:r>
-        <w:t>/opt/filesys/</w:t>
-      </w:r>
-      <w:proofErr w:type="spellStart"/>
-      <w:r>
-        <w:t>studentN</w:t>
-      </w:r>
-      <w:proofErr w:type="spellEnd"/>
-      <w:r>
-        <w:t xml:space="preserve"> </w:t>
+        <w:t xml:space="preserve">/opt/filesys/studentN </w:t>
       </w:r>
       <w:r>
         <w:t xml:space="preserve">/usr/bin/mpmsrv  </w:t>
       </w:r>
       <w:r>
-        <w:t>/opt/filesys/</w:t>
-      </w:r>
-      <w:proofErr w:type="spellStart"/>
-      <w:r>
-        <w:t>studentN</w:t>
-      </w:r>
-      <w:proofErr w:type="spellEnd"/>
-      <w:r>
-        <w:t xml:space="preserve"> </w:t>
+        <w:t xml:space="preserve">/opt/filesys/studentN </w:t>
       </w:r>
       <w:r>
         <w:t>/usr/bin/mpmsrv1</w:t>
@@ -6863,7 +6560,6 @@
       <w:pPr>
         <w:ind w:left="720"/>
       </w:pPr>
-      <w:proofErr w:type="gramStart"/>
       <w:r>
         <w:t>s</w:t>
       </w:r>
@@ -6871,17 +6567,8 @@
         <w:t>udo</w:t>
       </w:r>
       <w:r>
-        <w:t xml:space="preserve">  cd</w:t>
-      </w:r>
-      <w:proofErr w:type="gramEnd"/>
-      <w:r>
-        <w:t xml:space="preserve"> /opt/filesys/</w:t>
-      </w:r>
-      <w:proofErr w:type="spellStart"/>
-      <w:r>
-        <w:t>studentN</w:t>
-      </w:r>
-      <w:proofErr w:type="spellEnd"/>
+        <w:t xml:space="preserve">  cd /opt/filesys/studentN</w:t>
+      </w:r>
       <w:r>
         <w:t xml:space="preserve">  </w:t>
       </w:r>
@@ -6908,15 +6595,7 @@
         <w:t xml:space="preserve">find </w:t>
       </w:r>
       <w:r>
-        <w:t xml:space="preserve">.  | </w:t>
-      </w:r>
-      <w:proofErr w:type="gramStart"/>
-      <w:r>
-        <w:t>sudo</w:t>
-      </w:r>
-      <w:proofErr w:type="gramEnd"/>
-      <w:r>
-        <w:t xml:space="preserve"> cpio –H newc –o –O  </w:t>
+        <w:t xml:space="preserve">.  | sudo cpio –H newc –o –O  </w:t>
       </w:r>
       <w:r>
         <w:t>new.cpio</w:t>
@@ -6959,14 +6638,7 @@
       </w:r>
       <w:r>
         <w:tab/>
-      </w:r>
-      <w:proofErr w:type="gramStart"/>
-      <w:r>
-        <w:t>sudo</w:t>
-      </w:r>
-      <w:proofErr w:type="gramEnd"/>
-      <w:r>
-        <w:t xml:space="preserve"> gzip new.cpio  </w:t>
+        <w:t xml:space="preserve">sudo gzip new.cpio  </w:t>
       </w:r>
       <w:r>
         <w:t xml:space="preserve">      (this will generate a file new.cpio.gz)</w:t>
@@ -6979,35 +6651,20 @@
       <w:r>
         <w:tab/>
       </w:r>
-      <w:proofErr w:type="gramStart"/>
-      <w:r>
-        <w:t>sudo</w:t>
-      </w:r>
-      <w:proofErr w:type="gramEnd"/>
-      <w:r>
-        <w:t xml:space="preserve"> cp new.cpio.gz </w:t>
-      </w:r>
-      <w:r>
-        <w:t xml:space="preserve">  /var/lib/tftpboot/</w:t>
-      </w:r>
-      <w:proofErr w:type="spellStart"/>
-      <w:r>
-        <w:t>studentN</w:t>
-      </w:r>
-      <w:proofErr w:type="spellEnd"/>
+      <w:r>
+        <w:t xml:space="preserve">sudo cp new.cpio.gz </w:t>
+      </w:r>
+      <w:r>
+        <w:t xml:space="preserve">  /var/lib/tftpboot/studentN</w:t>
+      </w:r>
       <w:r>
         <w:t xml:space="preserve">/.  </w:t>
       </w:r>
     </w:p>
     <w:p>
       <w:r>
-        <w:t xml:space="preserve">In this point, </w:t>
-      </w:r>
-      <w:proofErr w:type="spellStart"/>
-      <w:r>
-        <w:t>studentN</w:t>
-      </w:r>
-      <w:proofErr w:type="spellEnd"/>
+        <w:t>In this point, studentN</w:t>
+      </w:r>
       <w:r>
         <w:t xml:space="preserve"> has two file systems. The user can change the name_fs in the EVM U-BOOT to new.cpio.gz, or the user can delete the previous tisdk-rootfs.cpio.gz, and then change the name of new.</w:t>
       </w:r>
@@ -7031,13 +6688,7 @@
       </w:r>
     </w:p>
     <w:p>
-      <w:r>
-        <w:t xml:space="preserve">. </w:t>
-      </w:r>
-    </w:p>
-    <w:p>
-      <w:pPr>
-        <w:jc w:val="center"/>
+      <w:pPr>
         <w:rPr>
           <w:color w:val="FF0000"/>
           <w:sz w:val="40"/>
@@ -7045,33 +6696,29 @@
         </w:rPr>
       </w:pPr>
       <w:r>
-        <w:rPr>
-          <w:color w:val="FF0000"/>
-          <w:sz w:val="40"/>
-          <w:szCs w:val="40"/>
-        </w:rPr>
-        <w:t>Updating the document up to here</w:t>
-      </w:r>
+        <w:t>.</w:t>
+      </w:r>
+    </w:p>
+    <w:p>
+      <w:pPr>
+        <w:pStyle w:val="Heading3"/>
+      </w:pPr>
+      <w:bookmarkStart w:id="10" w:name="_Toc357707352"/>
+      <w:r>
+        <w:t>Task 2(optional): Build U-boot, Boot Monitor and Kernel</w:t>
+      </w:r>
+      <w:bookmarkEnd w:id="10"/>
     </w:p>
     <w:p/>
     <w:p>
-      <w:pPr>
-        <w:pStyle w:val="Heading3"/>
-      </w:pPr>
-      <w:bookmarkStart w:id="10" w:name="_Toc357707352"/>
-      <w:r>
-        <w:t>Task 2(optional): Build U-boot, Boot Monitor and Kernel</w:t>
-      </w:r>
-      <w:bookmarkEnd w:id="10"/>
-    </w:p>
-    <w:p/>
-    <w:p>
-      <w:r>
-        <w:t xml:space="preserve">In order to build these elements we need to extract the components from the Arago distribution using the git utility. To be able to access the distribution, several steps are needed to ensure the correct proxy.  </w:t>
-      </w:r>
-      <w:r>
-        <w:lastRenderedPageBreak/>
-        <w:t>There are multiple ways to configure the proxy.  The following is a list of steps that I did in order to access the distribution:</w:t>
+      <w:r>
+        <w:t>In order to build these elements we need to extract the components from the Arago distribution using the git utility. To be able to access the distribution, several steps are needed to ensure the correct proxy.  There are multiple ways to configure the proxy.  The followi</w:t>
+      </w:r>
+      <w:r>
+        <w:t>ng is a list of steps that can be done</w:t>
+      </w:r>
+      <w:r>
+        <w:t xml:space="preserve"> in order to access the distribution:</w:t>
       </w:r>
     </w:p>
     <w:p>
@@ -7119,6 +6766,14 @@
         </w:rPr>
         <w:t>:</w:t>
       </w:r>
+      <w:r>
+        <w:rPr>
+          <w:rFonts w:asciiTheme="minorHAnsi" w:hAnsiTheme="minorHAnsi" w:cstheme="minorHAnsi"/>
+          <w:sz w:val="22"/>
+          <w:szCs w:val="22"/>
+        </w:rPr>
+        <w:t xml:space="preserve">  </w:t>
+      </w:r>
     </w:p>
     <w:p>
       <w:pPr>
@@ -7139,6 +6794,7 @@
           <w:sz w:val="22"/>
           <w:szCs w:val="22"/>
         </w:rPr>
+        <w:lastRenderedPageBreak/>
         <w:t xml:space="preserve">Refer to "Proxy Setup" under Exploring the MCSDK in the </w:t>
       </w:r>
       <w:hyperlink r:id="rId24" w:history="1">
@@ -7369,7 +7025,63 @@
           <w:sz w:val="22"/>
           <w:szCs w:val="22"/>
         </w:rPr>
-        <w:t>NOTE: The above proxy setting is valid only for the terminal window  in which it is created. It is suggested to create a proxyConfig.sh file containing the lines above and then use this file (source proxyConfig.sh) for each new terminal that is opened.</w:t>
+        <w:t xml:space="preserve">NOTE: The above proxy setting is valid only for the terminal window  in which it is created. </w:t>
+      </w:r>
+      <w:r>
+        <w:rPr>
+          <w:rFonts w:asciiTheme="minorHAnsi" w:hAnsiTheme="minorHAnsi" w:cstheme="minorHAnsi"/>
+          <w:sz w:val="22"/>
+          <w:szCs w:val="22"/>
+        </w:rPr>
+        <w:t xml:space="preserve">The file /usr/local/studentStartScript.sh </w:t>
+      </w:r>
+      <w:r>
+        <w:rPr>
+          <w:rFonts w:asciiTheme="minorHAnsi" w:hAnsiTheme="minorHAnsi" w:cstheme="minorHAnsi"/>
+          <w:sz w:val="22"/>
+          <w:szCs w:val="22"/>
+        </w:rPr>
+        <w:t>containing the lines above</w:t>
+      </w:r>
+      <w:r>
+        <w:rPr>
+          <w:rFonts w:asciiTheme="minorHAnsi" w:hAnsiTheme="minorHAnsi" w:cstheme="minorHAnsi"/>
+          <w:sz w:val="22"/>
+          <w:szCs w:val="22"/>
+        </w:rPr>
+        <w:t xml:space="preserve">. The student </w:t>
+      </w:r>
+      <w:r>
+        <w:rPr>
+          <w:rFonts w:asciiTheme="minorHAnsi" w:hAnsiTheme="minorHAnsi" w:cstheme="minorHAnsi"/>
+          <w:sz w:val="22"/>
+          <w:szCs w:val="22"/>
+        </w:rPr>
+        <w:t>should use</w:t>
+      </w:r>
+      <w:r>
+        <w:rPr>
+          <w:rFonts w:asciiTheme="minorHAnsi" w:hAnsiTheme="minorHAnsi" w:cstheme="minorHAnsi"/>
+          <w:sz w:val="22"/>
+          <w:szCs w:val="22"/>
+        </w:rPr>
+        <w:t xml:space="preserve"> this file (source </w:t>
+      </w:r>
+      <w:r>
+        <w:rPr>
+          <w:rFonts w:asciiTheme="minorHAnsi" w:hAnsiTheme="minorHAnsi" w:cstheme="minorHAnsi"/>
+          <w:sz w:val="22"/>
+          <w:szCs w:val="22"/>
+        </w:rPr>
+        <w:t>studentStartScript</w:t>
+      </w:r>
+      <w:r>
+        <w:rPr>
+          <w:rFonts w:asciiTheme="minorHAnsi" w:hAnsiTheme="minorHAnsi" w:cstheme="minorHAnsi"/>
+          <w:sz w:val="22"/>
+          <w:szCs w:val="22"/>
+        </w:rPr>
+        <w:t>.sh) for each new terminal that is opened.</w:t>
       </w:r>
     </w:p>
     <w:p>
@@ -7410,7 +7122,7 @@
           <w:sz w:val="22"/>
           <w:szCs w:val="22"/>
         </w:rPr>
-        <w:t>C</w:t>
+        <w:t>The</w:t>
       </w:r>
       <w:r>
         <w:rPr>
@@ -7418,7 +7130,7 @@
           <w:sz w:val="22"/>
           <w:szCs w:val="22"/>
         </w:rPr>
-        <w:t>reate a file git-proxy_ubuntu.sh under ~/Documents folder</w:t>
+        <w:t xml:space="preserve"> file git-proxy_ub</w:t>
       </w:r>
       <w:r>
         <w:rPr>
@@ -7426,7 +7138,7 @@
           <w:sz w:val="22"/>
           <w:szCs w:val="22"/>
         </w:rPr>
-        <w:t>:</w:t>
+        <w:t>untu.sh was defined in the directory /usr/local</w:t>
       </w:r>
       <w:r>
         <w:rPr>
@@ -7435,60 +7147,6 @@
           <w:szCs w:val="22"/>
         </w:rPr>
         <w:t xml:space="preserve"> </w:t>
-      </w:r>
-      <w:r>
-        <w:rPr>
-          <w:rFonts w:asciiTheme="minorHAnsi" w:hAnsiTheme="minorHAnsi" w:cstheme="minorHAnsi"/>
-          <w:sz w:val="22"/>
-          <w:szCs w:val="22"/>
-        </w:rPr>
-        <w:br/>
-      </w:r>
-    </w:p>
-    <w:p>
-      <w:pPr>
-        <w:pStyle w:val="PlainText"/>
-        <w:ind w:left="1440" w:firstLine="720"/>
-        <w:rPr>
-          <w:rFonts w:asciiTheme="minorHAnsi" w:hAnsiTheme="minorHAnsi" w:cstheme="minorHAnsi"/>
-          <w:sz w:val="22"/>
-          <w:szCs w:val="22"/>
-        </w:rPr>
-      </w:pPr>
-      <w:r>
-        <w:rPr>
-          <w:rFonts w:asciiTheme="minorHAnsi" w:hAnsiTheme="minorHAnsi" w:cstheme="minorHAnsi"/>
-          <w:sz w:val="22"/>
-          <w:szCs w:val="22"/>
-        </w:rPr>
-        <w:t xml:space="preserve">cd documents </w:t>
-      </w:r>
-    </w:p>
-    <w:p>
-      <w:pPr>
-        <w:pStyle w:val="PlainText"/>
-        <w:ind w:left="1440" w:firstLine="720"/>
-        <w:rPr>
-          <w:rFonts w:asciiTheme="minorHAnsi" w:hAnsiTheme="minorHAnsi" w:cstheme="minorHAnsi"/>
-          <w:sz w:val="22"/>
-          <w:szCs w:val="22"/>
-        </w:rPr>
-      </w:pPr>
-      <w:r>
-        <w:rPr>
-          <w:rFonts w:asciiTheme="minorHAnsi" w:hAnsiTheme="minorHAnsi" w:cstheme="minorHAnsi"/>
-          <w:sz w:val="22"/>
-          <w:szCs w:val="22"/>
-        </w:rPr>
-        <w:t xml:space="preserve">sudo vi  gtt </w:t>
-      </w:r>
-      <w:r>
-        <w:rPr>
-          <w:rFonts w:asciiTheme="minorHAnsi" w:hAnsiTheme="minorHAnsi" w:cstheme="minorHAnsi"/>
-          <w:sz w:val="22"/>
-          <w:szCs w:val="22"/>
-        </w:rPr>
-        <w:t>git-proxy_ubuntu.sh</w:t>
       </w:r>
     </w:p>
     <w:p>
@@ -7501,6 +7159,14 @@
           <w:szCs w:val="22"/>
         </w:rPr>
       </w:pPr>
+      <w:r>
+        <w:rPr>
+          <w:rFonts w:asciiTheme="minorHAnsi" w:hAnsiTheme="minorHAnsi" w:cstheme="minorHAnsi"/>
+          <w:sz w:val="22"/>
+          <w:szCs w:val="22"/>
+        </w:rPr>
+        <w:t xml:space="preserve">   </w:t>
+      </w:r>
     </w:p>
     <w:p>
       <w:pPr>
@@ -7521,62 +7187,220 @@
           <w:sz w:val="22"/>
           <w:szCs w:val="22"/>
         </w:rPr>
-        <w:t>Enter the following lines in the git-proxy file:</w:t>
+        <w:t>To verify that the proxy is set correctly do</w:t>
       </w:r>
     </w:p>
     <w:p>
       <w:pPr>
         <w:pStyle w:val="PlainText"/>
-        <w:ind w:left="1080"/>
+        <w:ind w:left="2160"/>
         <w:rPr>
           <w:rFonts w:asciiTheme="minorHAnsi" w:hAnsiTheme="minorHAnsi" w:cstheme="minorHAnsi"/>
           <w:sz w:val="22"/>
           <w:szCs w:val="22"/>
         </w:rPr>
       </w:pPr>
+      <w:r>
+        <w:rPr>
+          <w:rFonts w:asciiTheme="minorHAnsi" w:hAnsiTheme="minorHAnsi" w:cstheme="minorHAnsi"/>
+          <w:sz w:val="22"/>
+          <w:szCs w:val="22"/>
+        </w:rPr>
+        <w:t>printenv  | grep proxy</w:t>
+      </w:r>
     </w:p>
     <w:p>
       <w:pPr>
         <w:pStyle w:val="PlainText"/>
-        <w:ind w:left="1440" w:firstLine="720"/>
+        <w:ind w:left="2160"/>
         <w:rPr>
           <w:rFonts w:asciiTheme="minorHAnsi" w:hAnsiTheme="minorHAnsi" w:cstheme="minorHAnsi"/>
           <w:sz w:val="22"/>
           <w:szCs w:val="22"/>
         </w:rPr>
       </w:pPr>
-      <w:r>
+    </w:p>
+    <w:p>
+      <w:pPr>
+        <w:pStyle w:val="PlainText"/>
+        <w:ind w:left="2160"/>
         <w:rPr>
           <w:rFonts w:asciiTheme="minorHAnsi" w:hAnsiTheme="minorHAnsi" w:cstheme="minorHAnsi"/>
           <w:sz w:val="22"/>
           <w:szCs w:val="22"/>
         </w:rPr>
-        <w:t>#!/bin/bash</w:t>
+      </w:pPr>
+      <w:r>
+        <w:rPr>
+          <w:rFonts w:asciiTheme="minorHAnsi" w:hAnsiTheme="minorHAnsi" w:cstheme="minorHAnsi"/>
+          <w:sz w:val="22"/>
+          <w:szCs w:val="22"/>
+        </w:rPr>
+        <w:t>The results should look like the following:</w:t>
       </w:r>
     </w:p>
     <w:p>
       <w:pPr>
         <w:pStyle w:val="PlainText"/>
-        <w:ind w:left="1440" w:firstLine="720"/>
+        <w:ind w:left="2160"/>
         <w:rPr>
           <w:rFonts w:asciiTheme="minorHAnsi" w:hAnsiTheme="minorHAnsi" w:cstheme="minorHAnsi"/>
           <w:sz w:val="22"/>
           <w:szCs w:val="22"/>
         </w:rPr>
       </w:pPr>
-      <w:r>
+    </w:p>
+    <w:p>
+      <w:pPr>
+        <w:pStyle w:val="PlainText"/>
+        <w:ind w:left="2160"/>
         <w:rPr>
           <w:rFonts w:asciiTheme="minorHAnsi" w:hAnsiTheme="minorHAnsi" w:cstheme="minorHAnsi"/>
           <w:sz w:val="22"/>
           <w:szCs w:val="22"/>
         </w:rPr>
-        <w:t>exec /usr/bin/corkscrew webproxy.ext.ti.com 80 $*</w:t>
-      </w:r>
+      </w:pPr>
     </w:p>
     <w:p>
       <w:pPr>
         <w:pStyle w:val="PlainText"/>
-        <w:ind w:left="1080"/>
+        <w:ind w:left="2160"/>
+        <w:rPr>
+          <w:rFonts w:asciiTheme="minorHAnsi" w:hAnsiTheme="minorHAnsi" w:cstheme="minorHAnsi"/>
+          <w:sz w:val="22"/>
+          <w:szCs w:val="22"/>
+        </w:rPr>
+      </w:pPr>
+    </w:p>
+    <w:p>
+      <w:pPr>
+        <w:pStyle w:val="PlainText"/>
+        <w:ind w:left="2160"/>
+        <w:rPr>
+          <w:rFonts w:asciiTheme="minorHAnsi" w:hAnsiTheme="minorHAnsi" w:cstheme="minorHAnsi"/>
+          <w:sz w:val="22"/>
+          <w:szCs w:val="22"/>
+        </w:rPr>
+      </w:pPr>
+      <w:r>
+        <w:rPr>
+          <w:rFonts w:asciiTheme="minorHAnsi" w:hAnsiTheme="minorHAnsi" w:cstheme="minorHAnsi"/>
+          <w:sz w:val="22"/>
+          <w:szCs w:val="22"/>
+        </w:rPr>
+        <w:t>http_proxy=http://wwwgate.ti.com:80</w:t>
+      </w:r>
+    </w:p>
+    <w:p>
+      <w:pPr>
+        <w:pStyle w:val="PlainText"/>
+        <w:ind w:left="2160"/>
+        <w:rPr>
+          <w:rFonts w:asciiTheme="minorHAnsi" w:hAnsiTheme="minorHAnsi" w:cstheme="minorHAnsi"/>
+          <w:sz w:val="22"/>
+          <w:szCs w:val="22"/>
+        </w:rPr>
+      </w:pPr>
+      <w:r>
+        <w:rPr>
+          <w:rFonts w:asciiTheme="minorHAnsi" w:hAnsiTheme="minorHAnsi" w:cstheme="minorHAnsi"/>
+          <w:sz w:val="22"/>
+          <w:szCs w:val="22"/>
+        </w:rPr>
+        <w:t>ftp_proxy=http://wwwgate.ti.com:80</w:t>
+      </w:r>
+    </w:p>
+    <w:p>
+      <w:pPr>
+        <w:pStyle w:val="PlainText"/>
+        <w:ind w:left="2160"/>
+        <w:rPr>
+          <w:rFonts w:asciiTheme="minorHAnsi" w:hAnsiTheme="minorHAnsi" w:cstheme="minorHAnsi"/>
+          <w:sz w:val="22"/>
+          <w:szCs w:val="22"/>
+        </w:rPr>
+      </w:pPr>
+      <w:r>
+        <w:rPr>
+          <w:rFonts w:asciiTheme="minorHAnsi" w:hAnsiTheme="minorHAnsi" w:cstheme="minorHAnsi"/>
+          <w:sz w:val="22"/>
+          <w:szCs w:val="22"/>
+        </w:rPr>
+        <w:t>GIT_PROXY_COMMAND=/home/a0270985/Documents/git-proxy_ubuntu.sh</w:t>
+      </w:r>
+    </w:p>
+    <w:p>
+      <w:pPr>
+        <w:pStyle w:val="PlainText"/>
+        <w:ind w:left="2160"/>
+        <w:rPr>
+          <w:rFonts w:asciiTheme="minorHAnsi" w:hAnsiTheme="minorHAnsi" w:cstheme="minorHAnsi"/>
+          <w:sz w:val="22"/>
+          <w:szCs w:val="22"/>
+        </w:rPr>
+      </w:pPr>
+      <w:r>
+        <w:rPr>
+          <w:rFonts w:asciiTheme="minorHAnsi" w:hAnsiTheme="minorHAnsi" w:cstheme="minorHAnsi"/>
+          <w:sz w:val="22"/>
+          <w:szCs w:val="22"/>
+        </w:rPr>
+        <w:t>https_proxy=http://wwwgate.ti.com:80</w:t>
+      </w:r>
+    </w:p>
+    <w:p>
+      <w:pPr>
+        <w:pStyle w:val="PlainText"/>
+        <w:ind w:left="2160"/>
+        <w:rPr>
+          <w:rFonts w:asciiTheme="minorHAnsi" w:hAnsiTheme="minorHAnsi" w:cstheme="minorHAnsi"/>
+          <w:sz w:val="22"/>
+          <w:szCs w:val="22"/>
+        </w:rPr>
+      </w:pPr>
+      <w:r>
+        <w:rPr>
+          <w:rFonts w:asciiTheme="minorHAnsi" w:hAnsiTheme="minorHAnsi" w:cstheme="minorHAnsi"/>
+          <w:sz w:val="22"/>
+          <w:szCs w:val="22"/>
+        </w:rPr>
+        <w:t>no_proxy=.ti.com</w:t>
+      </w:r>
+    </w:p>
+    <w:p>
+      <w:pPr>
+        <w:pStyle w:val="PlainText"/>
+        <w:ind w:left="2160"/>
+        <w:rPr>
+          <w:rFonts w:asciiTheme="minorHAnsi" w:hAnsiTheme="minorHAnsi" w:cstheme="minorHAnsi"/>
+          <w:sz w:val="22"/>
+          <w:szCs w:val="22"/>
+        </w:rPr>
+      </w:pPr>
+    </w:p>
+    <w:p>
+      <w:pPr>
+        <w:pStyle w:val="PlainText"/>
+        <w:ind w:left="2160"/>
+        <w:rPr>
+          <w:rFonts w:asciiTheme="minorHAnsi" w:hAnsiTheme="minorHAnsi" w:cstheme="minorHAnsi"/>
+          <w:sz w:val="22"/>
+          <w:szCs w:val="22"/>
+        </w:rPr>
+      </w:pPr>
+      <w:r>
+        <w:rPr>
+          <w:rFonts w:asciiTheme="minorHAnsi" w:hAnsiTheme="minorHAnsi" w:cstheme="minorHAnsi"/>
+          <w:sz w:val="22"/>
+          <w:szCs w:val="22"/>
+        </w:rPr>
+        <w:t>Not that the https_proxy port must be 80 and not 81</w:t>
+      </w:r>
+    </w:p>
+    <w:p>
+      <w:pPr>
+        <w:pStyle w:val="PlainText"/>
+        <w:ind w:left="2160"/>
         <w:rPr>
           <w:rFonts w:asciiTheme="minorHAnsi" w:hAnsiTheme="minorHAnsi" w:cstheme="minorHAnsi"/>
           <w:sz w:val="22"/>
@@ -7603,589 +7427,6 @@
           <w:sz w:val="22"/>
           <w:szCs w:val="22"/>
         </w:rPr>
-        <w:t>Exit from the editor to the terminal and add execution permissions to the mod:</w:t>
-      </w:r>
-    </w:p>
-    <w:p>
-      <w:pPr>
-        <w:pStyle w:val="PlainText"/>
-        <w:ind w:left="1080"/>
-        <w:rPr>
-          <w:rFonts w:asciiTheme="minorHAnsi" w:hAnsiTheme="minorHAnsi" w:cstheme="minorHAnsi"/>
-          <w:sz w:val="22"/>
-          <w:szCs w:val="22"/>
-        </w:rPr>
-      </w:pPr>
-    </w:p>
-    <w:p>
-      <w:pPr>
-        <w:pStyle w:val="PlainText"/>
-        <w:ind w:left="1440" w:firstLine="720"/>
-        <w:rPr>
-          <w:rFonts w:asciiTheme="minorHAnsi" w:hAnsiTheme="minorHAnsi" w:cstheme="minorHAnsi"/>
-          <w:sz w:val="22"/>
-          <w:szCs w:val="22"/>
-        </w:rPr>
-      </w:pPr>
-      <w:r>
-        <w:rPr>
-          <w:rFonts w:asciiTheme="minorHAnsi" w:hAnsiTheme="minorHAnsi" w:cstheme="minorHAnsi"/>
-          <w:sz w:val="22"/>
-          <w:szCs w:val="22"/>
-        </w:rPr>
-        <w:t>sudo chmod 777</w:t>
-      </w:r>
-      <w:r>
-        <w:rPr>
-          <w:rFonts w:asciiTheme="minorHAnsi" w:hAnsiTheme="minorHAnsi" w:cstheme="minorHAnsi"/>
-          <w:sz w:val="22"/>
-          <w:szCs w:val="22"/>
-        </w:rPr>
-        <w:t xml:space="preserve"> git-proxy_ubuntu.sh</w:t>
-      </w:r>
-    </w:p>
-    <w:p>
-      <w:pPr>
-        <w:pStyle w:val="PlainText"/>
-        <w:ind w:left="2880"/>
-        <w:rPr>
-          <w:rFonts w:asciiTheme="minorHAnsi" w:hAnsiTheme="minorHAnsi" w:cstheme="minorHAnsi"/>
-          <w:sz w:val="22"/>
-          <w:szCs w:val="22"/>
-        </w:rPr>
-      </w:pPr>
-    </w:p>
-    <w:p>
-      <w:pPr>
-        <w:pStyle w:val="PlainText"/>
-        <w:numPr>
-          <w:ilvl w:val="2"/>
-          <w:numId w:val="33"/>
-        </w:numPr>
-        <w:rPr>
-          <w:rFonts w:asciiTheme="minorHAnsi" w:hAnsiTheme="minorHAnsi" w:cstheme="minorHAnsi"/>
-          <w:sz w:val="22"/>
-          <w:szCs w:val="22"/>
-        </w:rPr>
-      </w:pPr>
-      <w:r>
-        <w:rPr>
-          <w:rFonts w:asciiTheme="minorHAnsi" w:hAnsiTheme="minorHAnsi" w:cstheme="minorHAnsi"/>
-          <w:sz w:val="22"/>
-          <w:szCs w:val="22"/>
-        </w:rPr>
-        <w:t xml:space="preserve">In my system I had to repeat step iii, iv and </w:t>
-      </w:r>
-      <w:r>
-        <w:rPr>
-          <w:rFonts w:asciiTheme="minorHAnsi" w:hAnsiTheme="minorHAnsi" w:cstheme="minorHAnsi"/>
-          <w:sz w:val="22"/>
-          <w:szCs w:val="22"/>
-        </w:rPr>
-        <w:t xml:space="preserve">v in a bin subdirectory of home, that is   </w:t>
-      </w:r>
-    </w:p>
-    <w:p>
-      <w:pPr>
-        <w:pStyle w:val="PlainText"/>
-        <w:ind w:left="2160"/>
-        <w:rPr>
-          <w:rFonts w:asciiTheme="minorHAnsi" w:hAnsiTheme="minorHAnsi" w:cstheme="minorHAnsi"/>
-          <w:sz w:val="22"/>
-          <w:szCs w:val="22"/>
-        </w:rPr>
-      </w:pPr>
-      <w:r>
-        <w:rPr>
-          <w:rFonts w:asciiTheme="minorHAnsi" w:hAnsiTheme="minorHAnsi" w:cstheme="minorHAnsi"/>
-          <w:sz w:val="22"/>
-          <w:szCs w:val="22"/>
-        </w:rPr>
-        <w:t>cd ~/</w:t>
-      </w:r>
-    </w:p>
-    <w:p>
-      <w:pPr>
-        <w:pStyle w:val="PlainText"/>
-        <w:ind w:left="2160"/>
-        <w:rPr>
-          <w:rFonts w:asciiTheme="minorHAnsi" w:hAnsiTheme="minorHAnsi" w:cstheme="minorHAnsi"/>
-          <w:sz w:val="22"/>
-          <w:szCs w:val="22"/>
-        </w:rPr>
-      </w:pPr>
-      <w:r>
-        <w:rPr>
-          <w:rFonts w:asciiTheme="minorHAnsi" w:hAnsiTheme="minorHAnsi" w:cstheme="minorHAnsi"/>
-          <w:sz w:val="22"/>
-          <w:szCs w:val="22"/>
-        </w:rPr>
-        <w:t>sudo mkdir bin</w:t>
-      </w:r>
-    </w:p>
-    <w:p>
-      <w:pPr>
-        <w:pStyle w:val="PlainText"/>
-        <w:ind w:left="2160"/>
-        <w:rPr>
-          <w:rFonts w:asciiTheme="minorHAnsi" w:hAnsiTheme="minorHAnsi" w:cstheme="minorHAnsi"/>
-          <w:sz w:val="22"/>
-          <w:szCs w:val="22"/>
-        </w:rPr>
-      </w:pPr>
-      <w:r>
-        <w:rPr>
-          <w:rFonts w:asciiTheme="minorHAnsi" w:hAnsiTheme="minorHAnsi" w:cstheme="minorHAnsi"/>
-          <w:sz w:val="22"/>
-          <w:szCs w:val="22"/>
-        </w:rPr>
-        <w:t>sudo vi git-proxy   (and write the following two lines)</w:t>
-      </w:r>
-    </w:p>
-    <w:p>
-      <w:pPr>
-        <w:pStyle w:val="PlainText"/>
-        <w:ind w:left="1440" w:firstLine="720"/>
-        <w:rPr>
-          <w:rFonts w:asciiTheme="minorHAnsi" w:hAnsiTheme="minorHAnsi" w:cstheme="minorHAnsi"/>
-          <w:sz w:val="22"/>
-          <w:szCs w:val="22"/>
-        </w:rPr>
-      </w:pPr>
-      <w:r>
-        <w:rPr>
-          <w:rFonts w:asciiTheme="minorHAnsi" w:hAnsiTheme="minorHAnsi" w:cstheme="minorHAnsi"/>
-          <w:sz w:val="22"/>
-          <w:szCs w:val="22"/>
-        </w:rPr>
-        <w:t>#!/bin/bash</w:t>
-      </w:r>
-    </w:p>
-    <w:p>
-      <w:pPr>
-        <w:pStyle w:val="PlainText"/>
-        <w:ind w:left="1440" w:firstLine="720"/>
-        <w:rPr>
-          <w:rFonts w:asciiTheme="minorHAnsi" w:hAnsiTheme="minorHAnsi" w:cstheme="minorHAnsi"/>
-          <w:sz w:val="22"/>
-          <w:szCs w:val="22"/>
-        </w:rPr>
-      </w:pPr>
-      <w:r>
-        <w:rPr>
-          <w:rFonts w:asciiTheme="minorHAnsi" w:hAnsiTheme="minorHAnsi" w:cstheme="minorHAnsi"/>
-          <w:sz w:val="22"/>
-          <w:szCs w:val="22"/>
-        </w:rPr>
-        <w:t>exec /usr/bin/corkscrew webproxy.ext.ti.com 80 $*</w:t>
-      </w:r>
-    </w:p>
-    <w:p>
-      <w:pPr>
-        <w:pStyle w:val="PlainText"/>
-        <w:ind w:left="2160"/>
-        <w:rPr>
-          <w:rFonts w:asciiTheme="minorHAnsi" w:hAnsiTheme="minorHAnsi" w:cstheme="minorHAnsi"/>
-          <w:sz w:val="22"/>
-          <w:szCs w:val="22"/>
-        </w:rPr>
-      </w:pPr>
-      <w:r>
-        <w:rPr>
-          <w:rFonts w:asciiTheme="minorHAnsi" w:hAnsiTheme="minorHAnsi" w:cstheme="minorHAnsi"/>
-          <w:sz w:val="22"/>
-          <w:szCs w:val="22"/>
-        </w:rPr>
-        <w:t>exit from the editor</w:t>
-      </w:r>
-    </w:p>
-    <w:p>
-      <w:pPr>
-        <w:pStyle w:val="PlainText"/>
-        <w:ind w:left="2160"/>
-        <w:rPr>
-          <w:rFonts w:asciiTheme="minorHAnsi" w:hAnsiTheme="minorHAnsi" w:cstheme="minorHAnsi"/>
-          <w:sz w:val="22"/>
-          <w:szCs w:val="22"/>
-        </w:rPr>
-      </w:pPr>
-      <w:r>
-        <w:rPr>
-          <w:rFonts w:asciiTheme="minorHAnsi" w:hAnsiTheme="minorHAnsi" w:cstheme="minorHAnsi"/>
-          <w:sz w:val="22"/>
-          <w:szCs w:val="22"/>
-        </w:rPr>
-        <w:t>sudo chmod 777 git-proxy</w:t>
-      </w:r>
-    </w:p>
-    <w:p>
-      <w:pPr>
-        <w:pStyle w:val="PlainText"/>
-        <w:ind w:left="2160"/>
-        <w:rPr>
-          <w:rFonts w:asciiTheme="minorHAnsi" w:hAnsiTheme="minorHAnsi" w:cstheme="minorHAnsi"/>
-          <w:sz w:val="22"/>
-          <w:szCs w:val="22"/>
-        </w:rPr>
-      </w:pPr>
-      <w:r>
-        <w:rPr>
-          <w:rFonts w:asciiTheme="minorHAnsi" w:hAnsiTheme="minorHAnsi" w:cstheme="minorHAnsi"/>
-          <w:sz w:val="22"/>
-          <w:szCs w:val="22"/>
-        </w:rPr>
-        <w:t>cd ..</w:t>
-      </w:r>
-    </w:p>
-    <w:p>
-      <w:pPr>
-        <w:pStyle w:val="PlainText"/>
-        <w:ind w:left="2160"/>
-        <w:rPr>
-          <w:rFonts w:asciiTheme="minorHAnsi" w:hAnsiTheme="minorHAnsi" w:cstheme="minorHAnsi"/>
-          <w:sz w:val="22"/>
-          <w:szCs w:val="22"/>
-        </w:rPr>
-      </w:pPr>
-    </w:p>
-    <w:p>
-      <w:pPr>
-        <w:pStyle w:val="PlainText"/>
-        <w:numPr>
-          <w:ilvl w:val="2"/>
-          <w:numId w:val="33"/>
-        </w:numPr>
-        <w:rPr>
-          <w:rFonts w:asciiTheme="minorHAnsi" w:hAnsiTheme="minorHAnsi" w:cstheme="minorHAnsi"/>
-          <w:sz w:val="22"/>
-          <w:szCs w:val="22"/>
-        </w:rPr>
-      </w:pPr>
-      <w:r>
-        <w:rPr>
-          <w:rFonts w:asciiTheme="minorHAnsi" w:hAnsiTheme="minorHAnsi" w:cstheme="minorHAnsi"/>
-          <w:sz w:val="22"/>
-          <w:szCs w:val="22"/>
-        </w:rPr>
-        <w:t xml:space="preserve">Export the git-proxy file you created to </w:t>
-      </w:r>
-      <w:r>
-        <w:rPr>
-          <w:rFonts w:asciiTheme="minorHAnsi" w:hAnsiTheme="minorHAnsi" w:cstheme="minorHAnsi"/>
-          <w:sz w:val="22"/>
-          <w:szCs w:val="22"/>
-        </w:rPr>
-        <w:t>GIT_PROXY_COMMAND</w:t>
-      </w:r>
-    </w:p>
-    <w:p>
-      <w:pPr>
-        <w:pStyle w:val="PlainText"/>
-        <w:ind w:left="1080"/>
-        <w:rPr>
-          <w:rFonts w:asciiTheme="minorHAnsi" w:hAnsiTheme="minorHAnsi" w:cstheme="minorHAnsi"/>
-          <w:sz w:val="22"/>
-          <w:szCs w:val="22"/>
-        </w:rPr>
-      </w:pPr>
-    </w:p>
-    <w:p>
-      <w:pPr>
-        <w:pStyle w:val="PlainText"/>
-        <w:ind w:left="1440" w:firstLine="720"/>
-        <w:rPr>
-          <w:rFonts w:asciiTheme="minorHAnsi" w:hAnsiTheme="minorHAnsi" w:cstheme="minorHAnsi"/>
-          <w:sz w:val="22"/>
-          <w:szCs w:val="22"/>
-        </w:rPr>
-      </w:pPr>
-      <w:r>
-        <w:rPr>
-          <w:rFonts w:asciiTheme="minorHAnsi" w:hAnsiTheme="minorHAnsi" w:cstheme="minorHAnsi"/>
-          <w:sz w:val="22"/>
-          <w:szCs w:val="22"/>
-        </w:rPr>
-        <w:t>export GIT_PROXY_COMMAND=$HOME/Documents/git-proxy_ubuntu.sh</w:t>
-      </w:r>
-    </w:p>
-    <w:p>
-      <w:pPr>
-        <w:pStyle w:val="PlainText"/>
-        <w:ind w:left="1080"/>
-        <w:rPr>
-          <w:rFonts w:asciiTheme="minorHAnsi" w:hAnsiTheme="minorHAnsi" w:cstheme="minorHAnsi"/>
-          <w:sz w:val="22"/>
-          <w:szCs w:val="22"/>
-        </w:rPr>
-      </w:pPr>
-      <w:r>
-        <w:rPr>
-          <w:rFonts w:asciiTheme="minorHAnsi" w:hAnsiTheme="minorHAnsi" w:cstheme="minorHAnsi"/>
-          <w:sz w:val="22"/>
-          <w:szCs w:val="22"/>
-        </w:rPr>
-        <w:t xml:space="preserve">   </w:t>
-      </w:r>
-    </w:p>
-    <w:p>
-      <w:pPr>
-        <w:pStyle w:val="PlainText"/>
-        <w:numPr>
-          <w:ilvl w:val="2"/>
-          <w:numId w:val="33"/>
-        </w:numPr>
-        <w:rPr>
-          <w:rFonts w:asciiTheme="minorHAnsi" w:hAnsiTheme="minorHAnsi" w:cstheme="minorHAnsi"/>
-          <w:sz w:val="22"/>
-          <w:szCs w:val="22"/>
-        </w:rPr>
-      </w:pPr>
-      <w:r>
-        <w:rPr>
-          <w:rFonts w:asciiTheme="minorHAnsi" w:hAnsiTheme="minorHAnsi" w:cstheme="minorHAnsi"/>
-          <w:sz w:val="22"/>
-          <w:szCs w:val="22"/>
-        </w:rPr>
-        <w:t>To verify that the proxy is set correctly do</w:t>
-      </w:r>
-    </w:p>
-    <w:p>
-      <w:pPr>
-        <w:pStyle w:val="PlainText"/>
-        <w:ind w:left="2160"/>
-        <w:rPr>
-          <w:rFonts w:asciiTheme="minorHAnsi" w:hAnsiTheme="minorHAnsi" w:cstheme="minorHAnsi"/>
-          <w:sz w:val="22"/>
-          <w:szCs w:val="22"/>
-        </w:rPr>
-      </w:pPr>
-      <w:r>
-        <w:rPr>
-          <w:rFonts w:asciiTheme="minorHAnsi" w:hAnsiTheme="minorHAnsi" w:cstheme="minorHAnsi"/>
-          <w:sz w:val="22"/>
-          <w:szCs w:val="22"/>
-        </w:rPr>
-        <w:t>printenv  | grep proxy</w:t>
-      </w:r>
-    </w:p>
-    <w:p>
-      <w:pPr>
-        <w:pStyle w:val="PlainText"/>
-        <w:ind w:left="2160"/>
-        <w:rPr>
-          <w:rFonts w:asciiTheme="minorHAnsi" w:hAnsiTheme="minorHAnsi" w:cstheme="minorHAnsi"/>
-          <w:sz w:val="22"/>
-          <w:szCs w:val="22"/>
-        </w:rPr>
-      </w:pPr>
-    </w:p>
-    <w:p>
-      <w:pPr>
-        <w:pStyle w:val="PlainText"/>
-        <w:ind w:left="2160"/>
-        <w:rPr>
-          <w:rFonts w:asciiTheme="minorHAnsi" w:hAnsiTheme="minorHAnsi" w:cstheme="minorHAnsi"/>
-          <w:sz w:val="22"/>
-          <w:szCs w:val="22"/>
-        </w:rPr>
-      </w:pPr>
-      <w:r>
-        <w:rPr>
-          <w:rFonts w:asciiTheme="minorHAnsi" w:hAnsiTheme="minorHAnsi" w:cstheme="minorHAnsi"/>
-          <w:sz w:val="22"/>
-          <w:szCs w:val="22"/>
-        </w:rPr>
-        <w:t>The results should look like the following:</w:t>
-      </w:r>
-    </w:p>
-    <w:p>
-      <w:pPr>
-        <w:pStyle w:val="PlainText"/>
-        <w:ind w:left="2160"/>
-        <w:rPr>
-          <w:rFonts w:asciiTheme="minorHAnsi" w:hAnsiTheme="minorHAnsi" w:cstheme="minorHAnsi"/>
-          <w:sz w:val="22"/>
-          <w:szCs w:val="22"/>
-        </w:rPr>
-      </w:pPr>
-    </w:p>
-    <w:p>
-      <w:pPr>
-        <w:pStyle w:val="PlainText"/>
-        <w:ind w:left="2160"/>
-        <w:rPr>
-          <w:rFonts w:asciiTheme="minorHAnsi" w:hAnsiTheme="minorHAnsi" w:cstheme="minorHAnsi"/>
-          <w:sz w:val="22"/>
-          <w:szCs w:val="22"/>
-        </w:rPr>
-      </w:pPr>
-    </w:p>
-    <w:p>
-      <w:pPr>
-        <w:pStyle w:val="PlainText"/>
-        <w:ind w:left="2160"/>
-        <w:rPr>
-          <w:rFonts w:asciiTheme="minorHAnsi" w:hAnsiTheme="minorHAnsi" w:cstheme="minorHAnsi"/>
-          <w:sz w:val="22"/>
-          <w:szCs w:val="22"/>
-        </w:rPr>
-      </w:pPr>
-    </w:p>
-    <w:p>
-      <w:pPr>
-        <w:pStyle w:val="PlainText"/>
-        <w:ind w:left="2160"/>
-        <w:rPr>
-          <w:rFonts w:asciiTheme="minorHAnsi" w:hAnsiTheme="minorHAnsi" w:cstheme="minorHAnsi"/>
-          <w:sz w:val="22"/>
-          <w:szCs w:val="22"/>
-        </w:rPr>
-      </w:pPr>
-      <w:r>
-        <w:rPr>
-          <w:rFonts w:asciiTheme="minorHAnsi" w:hAnsiTheme="minorHAnsi" w:cstheme="minorHAnsi"/>
-          <w:sz w:val="22"/>
-          <w:szCs w:val="22"/>
-        </w:rPr>
-        <w:t>http_proxy=http://wwwgate.ti.com:80</w:t>
-      </w:r>
-    </w:p>
-    <w:p>
-      <w:pPr>
-        <w:pStyle w:val="PlainText"/>
-        <w:ind w:left="2160"/>
-        <w:rPr>
-          <w:rFonts w:asciiTheme="minorHAnsi" w:hAnsiTheme="minorHAnsi" w:cstheme="minorHAnsi"/>
-          <w:sz w:val="22"/>
-          <w:szCs w:val="22"/>
-        </w:rPr>
-      </w:pPr>
-      <w:r>
-        <w:rPr>
-          <w:rFonts w:asciiTheme="minorHAnsi" w:hAnsiTheme="minorHAnsi" w:cstheme="minorHAnsi"/>
-          <w:sz w:val="22"/>
-          <w:szCs w:val="22"/>
-        </w:rPr>
-        <w:t>ftp_proxy=http://wwwgate.ti.com:80</w:t>
-      </w:r>
-    </w:p>
-    <w:p>
-      <w:pPr>
-        <w:pStyle w:val="PlainText"/>
-        <w:ind w:left="2160"/>
-        <w:rPr>
-          <w:rFonts w:asciiTheme="minorHAnsi" w:hAnsiTheme="minorHAnsi" w:cstheme="minorHAnsi"/>
-          <w:sz w:val="22"/>
-          <w:szCs w:val="22"/>
-        </w:rPr>
-      </w:pPr>
-      <w:r>
-        <w:rPr>
-          <w:rFonts w:asciiTheme="minorHAnsi" w:hAnsiTheme="minorHAnsi" w:cstheme="minorHAnsi"/>
-          <w:sz w:val="22"/>
-          <w:szCs w:val="22"/>
-        </w:rPr>
-        <w:t>GIT_PROXY_COMMAND=/home/a0270985/Documents/git-proxy_ubuntu.sh</w:t>
-      </w:r>
-    </w:p>
-    <w:p>
-      <w:pPr>
-        <w:pStyle w:val="PlainText"/>
-        <w:ind w:left="2160"/>
-        <w:rPr>
-          <w:rFonts w:asciiTheme="minorHAnsi" w:hAnsiTheme="minorHAnsi" w:cstheme="minorHAnsi"/>
-          <w:sz w:val="22"/>
-          <w:szCs w:val="22"/>
-        </w:rPr>
-      </w:pPr>
-      <w:r>
-        <w:rPr>
-          <w:rFonts w:asciiTheme="minorHAnsi" w:hAnsiTheme="minorHAnsi" w:cstheme="minorHAnsi"/>
-          <w:sz w:val="22"/>
-          <w:szCs w:val="22"/>
-        </w:rPr>
-        <w:t>https_proxy=http://wwwgate.ti.com:80</w:t>
-      </w:r>
-    </w:p>
-    <w:p>
-      <w:pPr>
-        <w:pStyle w:val="PlainText"/>
-        <w:ind w:left="2160"/>
-        <w:rPr>
-          <w:rFonts w:asciiTheme="minorHAnsi" w:hAnsiTheme="minorHAnsi" w:cstheme="minorHAnsi"/>
-          <w:sz w:val="22"/>
-          <w:szCs w:val="22"/>
-        </w:rPr>
-      </w:pPr>
-      <w:r>
-        <w:rPr>
-          <w:rFonts w:asciiTheme="minorHAnsi" w:hAnsiTheme="minorHAnsi" w:cstheme="minorHAnsi"/>
-          <w:sz w:val="22"/>
-          <w:szCs w:val="22"/>
-        </w:rPr>
-        <w:t>no_proxy=.ti.com</w:t>
-      </w:r>
-    </w:p>
-    <w:p>
-      <w:pPr>
-        <w:pStyle w:val="PlainText"/>
-        <w:ind w:left="2160"/>
-        <w:rPr>
-          <w:rFonts w:asciiTheme="minorHAnsi" w:hAnsiTheme="minorHAnsi" w:cstheme="minorHAnsi"/>
-          <w:sz w:val="22"/>
-          <w:szCs w:val="22"/>
-        </w:rPr>
-      </w:pPr>
-    </w:p>
-    <w:p>
-      <w:pPr>
-        <w:pStyle w:val="PlainText"/>
-        <w:ind w:left="2160"/>
-        <w:rPr>
-          <w:rFonts w:asciiTheme="minorHAnsi" w:hAnsiTheme="minorHAnsi" w:cstheme="minorHAnsi"/>
-          <w:sz w:val="22"/>
-          <w:szCs w:val="22"/>
-        </w:rPr>
-      </w:pPr>
-      <w:r>
-        <w:rPr>
-          <w:rFonts w:asciiTheme="minorHAnsi" w:hAnsiTheme="minorHAnsi" w:cstheme="minorHAnsi"/>
-          <w:sz w:val="22"/>
-          <w:szCs w:val="22"/>
-        </w:rPr>
-        <w:t>Not that the https_proxy port must be 80 and not 81</w:t>
-      </w:r>
-    </w:p>
-    <w:p>
-      <w:pPr>
-        <w:pStyle w:val="PlainText"/>
-        <w:ind w:left="2160"/>
-        <w:rPr>
-          <w:rFonts w:asciiTheme="minorHAnsi" w:hAnsiTheme="minorHAnsi" w:cstheme="minorHAnsi"/>
-          <w:sz w:val="22"/>
-          <w:szCs w:val="22"/>
-        </w:rPr>
-      </w:pPr>
-    </w:p>
-    <w:p>
-      <w:pPr>
-        <w:pStyle w:val="PlainText"/>
-        <w:numPr>
-          <w:ilvl w:val="2"/>
-          <w:numId w:val="33"/>
-        </w:numPr>
-        <w:rPr>
-          <w:rFonts w:asciiTheme="minorHAnsi" w:hAnsiTheme="minorHAnsi" w:cstheme="minorHAnsi"/>
-          <w:sz w:val="22"/>
-          <w:szCs w:val="22"/>
-        </w:rPr>
-      </w:pPr>
-      <w:r>
-        <w:rPr>
-          <w:rFonts w:asciiTheme="minorHAnsi" w:hAnsiTheme="minorHAnsi" w:cstheme="minorHAnsi"/>
-          <w:sz w:val="22"/>
-          <w:szCs w:val="22"/>
-        </w:rPr>
         <w:t>Add the following</w:t>
       </w:r>
       <w:r>
@@ -8397,19 +7638,20 @@
         <w:rPr>
           <w:b/>
         </w:rPr>
+        <w:lastRenderedPageBreak/>
         <w:t xml:space="preserve"> </w:t>
       </w:r>
       <w:r>
         <w:rPr>
           <w:b/>
         </w:rPr>
-        <w:t>Note – on my VM Ubuntu I was able to access the Arago distribution ONLY from  the home directory</w:t>
-      </w:r>
-      <w:r>
-        <w:t>.  Follow the instructions into the home directory and then you c</w:t>
-      </w:r>
-      <w:r>
-        <w:t>an move the built files to a new subdirectory</w:t>
+        <w:t xml:space="preserve">Note – </w:t>
+      </w:r>
+      <w:r>
+        <w:rPr>
+          <w:b/>
+        </w:rPr>
+        <w:t>The above directions will be different for TI Guest network or any non-TI network</w:t>
       </w:r>
     </w:p>
     <w:p/>
@@ -8425,12 +7667,15 @@
       </w:r>
       <w:bookmarkStart w:id="11" w:name="_Toc357707353"/>
       <w:r>
-        <w:t>builds</w:t>
+        <w:t>Builds</w:t>
       </w:r>
       <w:r>
         <w:t xml:space="preserve"> instructions</w:t>
       </w:r>
       <w:bookmarkEnd w:id="11"/>
+      <w:r>
+        <w:t xml:space="preserve"> –from the student home directory</w:t>
+      </w:r>
     </w:p>
     <w:p/>
     <w:p>
@@ -8455,66 +7700,112 @@
     </w:p>
     <w:p>
       <w:r>
+        <w:t>option a: if using CC to load (u-boot.bin)</w:t>
+      </w:r>
+    </w:p>
+    <w:p>
+      <w:r>
+        <w:t xml:space="preserve">    make tci6638_evm_config </w:t>
+      </w:r>
+    </w:p>
+    <w:p>
+      <w:r>
+        <w:t xml:space="preserve">    make </w:t>
+      </w:r>
+    </w:p>
+    <w:p/>
+    <w:p>
+      <w:r>
+        <w:t>option b: if using the two stage SPI NOR boot</w:t>
+      </w:r>
+    </w:p>
+    <w:p>
+      <w:r>
+        <w:t xml:space="preserve">    make tci6638_evm_config </w:t>
+      </w:r>
+    </w:p>
+    <w:p>
+      <w:r>
+        <w:t xml:space="preserve">    make spl/u-boot-spl.bin </w:t>
+      </w:r>
+    </w:p>
+    <w:p/>
+    <w:p>
+      <w:r>
+        <w:t xml:space="preserve">    make tci6638_evm_config </w:t>
+      </w:r>
+    </w:p>
+    <w:p>
+      <w:r>
+        <w:t xml:space="preserve">    make u-boot.img </w:t>
+      </w:r>
+    </w:p>
+    <w:p/>
+    <w:p>
+      <w:r>
+        <w:t xml:space="preserve">    make tci6638_evm_config </w:t>
+      </w:r>
+    </w:p>
+    <w:p>
+      <w:r>
+        <w:t xml:space="preserve">    make u-boot-spi.gph   </w:t>
+      </w:r>
+    </w:p>
+    <w:p>
+      <w:r>
+        <w:t xml:space="preserve">    </w:t>
+      </w:r>
+    </w:p>
+    <w:p>
+      <w:r>
+        <w:t>4. Boot monitor build instructions (skern.bin)</w:t>
+      </w:r>
+    </w:p>
+    <w:p>
+      <w:r>
+        <w:t xml:space="preserve">    cd ..</w:t>
+      </w:r>
+    </w:p>
+    <w:p>
+      <w:r>
+        <w:t xml:space="preserve">    git clone git://arago-project.org/git/projects/boot-monitor.git </w:t>
+      </w:r>
+    </w:p>
+    <w:p>
+      <w:r>
         <w:lastRenderedPageBreak/>
-        <w:t>option a: if using CC to load (u-boot.bin)</w:t>
-      </w:r>
-    </w:p>
-    <w:p>
-      <w:r>
-        <w:t xml:space="preserve">    make tci6638_evm_config </w:t>
-      </w:r>
-    </w:p>
-    <w:p>
-      <w:r>
-        <w:t xml:space="preserve">    make </w:t>
+        <w:t xml:space="preserve">    cd boot-monitor</w:t>
+      </w:r>
+    </w:p>
+    <w:p>
+      <w:r>
+        <w:t xml:space="preserve">    git reset --hard DEV.MCSDK-03.00.00.10</w:t>
+      </w:r>
+    </w:p>
+    <w:p>
+      <w:r>
+        <w:t xml:space="preserve">    make clean</w:t>
+      </w:r>
+    </w:p>
+    <w:p>
+      <w:r>
+        <w:t xml:space="preserve">    make</w:t>
+      </w:r>
+    </w:p>
+    <w:p>
+      <w:r>
+        <w:t xml:space="preserve">    </w:t>
+      </w:r>
+    </w:p>
+    <w:p>
+      <w:r>
+        <w:t xml:space="preserve">5. Linux kernel &amp; device tree blob build instructions </w:t>
       </w:r>
     </w:p>
     <w:p/>
     <w:p>
       <w:r>
-        <w:t>option b: if using the two stage SPI NOR boot</w:t>
-      </w:r>
-    </w:p>
-    <w:p>
-      <w:r>
-        <w:t xml:space="preserve">    make tci6638_evm_config </w:t>
-      </w:r>
-    </w:p>
-    <w:p>
-      <w:r>
-        <w:t xml:space="preserve">    make spl/u-boot-spl.bin </w:t>
-      </w:r>
-    </w:p>
-    <w:p/>
-    <w:p>
-      <w:r>
-        <w:t xml:space="preserve">    make tci6638_evm_config </w:t>
-      </w:r>
-    </w:p>
-    <w:p>
-      <w:r>
-        <w:t xml:space="preserve">    make u-boot.img </w:t>
-      </w:r>
-    </w:p>
-    <w:p/>
-    <w:p>
-      <w:r>
-        <w:t xml:space="preserve">    make tci6638_evm_config </w:t>
-      </w:r>
-    </w:p>
-    <w:p>
-      <w:r>
-        <w:t xml:space="preserve">    make u-boot-spi.gph   </w:t>
-      </w:r>
-    </w:p>
-    <w:p>
-      <w:r>
-        <w:t xml:space="preserve">    </w:t>
-      </w:r>
-    </w:p>
-    <w:p>
-      <w:r>
-        <w:t>4. Boot monitor build instructions (skern.bin)</w:t>
+        <w:t>5.1: to get the code</w:t>
       </w:r>
     </w:p>
     <w:p>
@@ -8524,53 +7815,6 @@
     </w:p>
     <w:p>
       <w:r>
-        <w:t xml:space="preserve">    git clone git://arago-project.org/git/projects/boot-monitor.git </w:t>
-      </w:r>
-    </w:p>
-    <w:p>
-      <w:r>
-        <w:t xml:space="preserve">    cd boot-monitor</w:t>
-      </w:r>
-    </w:p>
-    <w:p>
-      <w:r>
-        <w:t xml:space="preserve">    git reset --hard DEV.MCSDK-03.00.00.10</w:t>
-      </w:r>
-    </w:p>
-    <w:p>
-      <w:r>
-        <w:t xml:space="preserve">    make clean</w:t>
-      </w:r>
-    </w:p>
-    <w:p>
-      <w:r>
-        <w:t xml:space="preserve">    make</w:t>
-      </w:r>
-    </w:p>
-    <w:p>
-      <w:r>
-        <w:t xml:space="preserve">    </w:t>
-      </w:r>
-    </w:p>
-    <w:p>
-      <w:r>
-        <w:t xml:space="preserve">5. Linux kernel &amp; device tree blob build instructions </w:t>
-      </w:r>
-    </w:p>
-    <w:p/>
-    <w:p>
-      <w:r>
-        <w:t>5.1: to get the code</w:t>
-      </w:r>
-    </w:p>
-    <w:p>
-      <w:r>
-        <w:t xml:space="preserve">    cd ..</w:t>
-      </w:r>
-    </w:p>
-    <w:p>
-      <w:r>
-        <w:lastRenderedPageBreak/>
         <w:t xml:space="preserve">    git clone git://arago-project.org/git/projects/linux-keystone.git </w:t>
       </w:r>
     </w:p>
@@ -8704,9 +7948,32 @@
       </w:pPr>
       <w:bookmarkStart w:id="14" w:name="_Toc357707356"/>
       <w:r>
-        <w:t>Task 1: Build a file system on a Linux host, install, configure and run NSF server</w:t>
+        <w:t>Task 1: Build a file system on a Linux host</w:t>
       </w:r>
       <w:bookmarkEnd w:id="14"/>
+      <w:r>
+        <w:t>, use the</w:t>
+      </w:r>
+      <w:r>
+        <w:t xml:space="preserve"> NFS server</w:t>
+      </w:r>
+    </w:p>
+    <w:p>
+      <w:pPr>
+        <w:ind w:left="360"/>
+      </w:pPr>
+      <w:r>
+        <w:t xml:space="preserve">The NFS server is installed on the Ubuntu server in the directory </w:t>
+      </w:r>
+      <w:r>
+        <w:t xml:space="preserve">/opt/filesys. Each student has a sub-directory where he or she builds the file server, and the </w:t>
+      </w:r>
+      <w:r>
+        <w:t>Uboot</w:t>
+      </w:r>
+      <w:r>
+        <w:t xml:space="preserve"> is configured to reach this directory for each student.</w:t>
+      </w:r>
     </w:p>
     <w:p>
       <w:pPr>
@@ -8717,15 +7984,7 @@
         </w:numPr>
       </w:pPr>
       <w:r>
-        <w:t>Install NFS server</w:t>
-      </w:r>
-    </w:p>
-    <w:p>
-      <w:pPr>
-        <w:ind w:left="360"/>
-      </w:pPr>
-      <w:r>
-        <w:t>To install a NFS server and configure it:</w:t>
+        <w:t xml:space="preserve">Next the file system to be mounted should be built on the local Ubuntu machine. </w:t>
       </w:r>
     </w:p>
     <w:p>
@@ -8737,7 +7996,22 @@
         </w:numPr>
       </w:pPr>
       <w:r>
-        <w:t>Install the NFS server -&gt; “sudo apt-get install nfs-kernel-server  “</w:t>
+        <w:t xml:space="preserve">Create a directory where the file system </w:t>
+      </w:r>
+      <w:r>
+        <w:t>resides;</w:t>
+      </w:r>
+      <w:r>
+        <w:t xml:space="preserve"> say /opt/filesys</w:t>
+      </w:r>
+      <w:r>
+        <w:t>/</w:t>
+      </w:r>
+      <w:r>
+        <w:t>studentN (</w:t>
+      </w:r>
+      <w:r>
+        <w:t>where N is the student number. Note, this directory should be created already)</w:t>
       </w:r>
     </w:p>
     <w:p>
@@ -8749,90 +8023,11 @@
         </w:numPr>
       </w:pPr>
       <w:r>
-        <w:t>Configure the nfs server, open the file /etc/default/nfs-kernel-server  The file looks like the following:</w:t>
-      </w:r>
-    </w:p>
-    <w:p>
-      <w:pPr>
-        <w:ind w:left="1080"/>
-      </w:pPr>
-      <w:r>
-        <w:rPr>
-          <w:noProof/>
-          <w:lang w:bidi="ar-SA"/>
-        </w:rPr>
-        <w:drawing>
-          <wp:inline distT="0" distB="0" distL="0" distR="0">
-            <wp:extent cx="5934075" cy="3114675"/>
-            <wp:effectExtent l="19050" t="0" r="9525" b="0"/>
-            <wp:docPr id="2" name="Picture 1"/>
-            <wp:cNvGraphicFramePr>
-              <a:graphicFrameLocks xmlns:a="http://schemas.openxmlformats.org/drawingml/2006/main" noChangeAspect="1"/>
-            </wp:cNvGraphicFramePr>
-            <a:graphic xmlns:a="http://schemas.openxmlformats.org/drawingml/2006/main">
-              <a:graphicData uri="http://schemas.openxmlformats.org/drawingml/2006/picture">
-                <pic:pic xmlns:pic="http://schemas.openxmlformats.org/drawingml/2006/picture">
-                  <pic:nvPicPr>
-                    <pic:cNvPr id="0" name="Picture 1"/>
-                    <pic:cNvPicPr>
-                      <a:picLocks noChangeAspect="1" noChangeArrowheads="1"/>
-                    </pic:cNvPicPr>
-                  </pic:nvPicPr>
-                  <pic:blipFill>
-                    <a:blip r:embed="rId27" cstate="print"/>
-                    <a:srcRect/>
-                    <a:stretch>
-                      <a:fillRect/>
-                    </a:stretch>
-                  </pic:blipFill>
-                  <pic:spPr bwMode="auto">
-                    <a:xfrm>
-                      <a:off x="0" y="0"/>
-                      <a:ext cx="5934075" cy="3114675"/>
-                    </a:xfrm>
-                    <a:prstGeom prst="rect">
-                      <a:avLst/>
-                    </a:prstGeom>
-                    <a:noFill/>
-                    <a:ln w="9525">
-                      <a:noFill/>
-                      <a:miter lim="800000"/>
-                      <a:headEnd/>
-                      <a:tailEnd/>
-                    </a:ln>
-                  </pic:spPr>
-                </pic:pic>
-              </a:graphicData>
-            </a:graphic>
-          </wp:inline>
-        </w:drawing>
-      </w:r>
-    </w:p>
-    <w:p>
-      <w:pPr>
-        <w:ind w:left="1080"/>
-      </w:pPr>
-      <w:r>
-        <w:t xml:space="preserve">Note that when the file is generated, the default value of RPCMOUNTDOPTS  is </w:t>
-      </w:r>
-    </w:p>
-    <w:p>
-      <w:pPr>
-        <w:ind w:left="1080"/>
-      </w:pPr>
-      <w:r>
-        <w:t xml:space="preserve">   –manage-gids. The user should change this value and assign a port. In the above example the port 13025 was assigned.  Any available port can be used as well.</w:t>
-      </w:r>
-    </w:p>
-    <w:p>
-      <w:pPr>
-        <w:ind w:left="1080"/>
-      </w:pPr>
-    </w:p>
-    <w:p>
-      <w:pPr>
-        <w:ind w:left="1080"/>
-      </w:pPr>
+        <w:t>Copy a tar version of the compressed file system tisdk-rootfs.tar.gz (part of the release in the images direct</w:t>
+      </w:r>
+      <w:r>
+        <w:t>ory) into /opt/filesys/studentN</w:t>
+      </w:r>
     </w:p>
     <w:p>
       <w:pPr>
@@ -8843,47 +8038,8 @@
         </w:numPr>
       </w:pPr>
       <w:r>
-        <w:lastRenderedPageBreak/>
-        <w:t xml:space="preserve">Next the firewall should be configured to allow the NFS server. Assume the user set the </w:t>
-      </w:r>
-      <w:r>
-        <w:t>po</w:t>
-      </w:r>
-      <w:r>
-        <w:t xml:space="preserve">rt number above to 13025 </w:t>
-      </w:r>
-      <w:r>
-        <w:t>then the following commands should be executed in an Ubuntu terminal</w:t>
-      </w:r>
-    </w:p>
-    <w:p>
-      <w:pPr>
-        <w:ind w:left="1080"/>
-      </w:pPr>
-      <w:r>
-        <w:t>“sudo ufw allow from any to any port 111”</w:t>
-      </w:r>
-    </w:p>
-    <w:p>
-      <w:pPr>
-        <w:ind w:left="1080"/>
-      </w:pPr>
-      <w:r>
-        <w:t>“sudo ufw allow from any to any port 2049”</w:t>
-      </w:r>
-    </w:p>
-    <w:p>
-      <w:pPr>
-        <w:ind w:left="1080"/>
-      </w:pPr>
-      <w:r>
-        <w:t>“sudo ufw allow from any to any port 13025”</w:t>
-      </w:r>
-    </w:p>
-    <w:p>
-      <w:pPr>
-        <w:ind w:left="1080"/>
-      </w:pPr>
+        <w:t>Untar the file system -&gt; “sudo tar zxf tisdk-rootfs.tar.gz  “</w:t>
+      </w:r>
     </w:p>
     <w:p>
       <w:pPr>
@@ -8894,7 +8050,7 @@
         </w:numPr>
       </w:pPr>
       <w:r>
-        <w:t>To verify that these ports are indeed open, call “sudo  ufw status” you should see something like</w:t>
+        <w:t>Delete the original compress file -&gt; “sudo rm tisdk-rootfs.tar.gz “</w:t>
       </w:r>
     </w:p>
     <w:p>
@@ -8906,127 +8062,16 @@
         </w:numPr>
       </w:pPr>
       <w:r>
-        <w:rPr>
-          <w:noProof/>
-          <w:lang w:bidi="ar-SA"/>
-        </w:rPr>
-        <w:drawing>
-          <wp:inline distT="0" distB="0" distL="0" distR="0">
-            <wp:extent cx="4962525" cy="1257300"/>
-            <wp:effectExtent l="19050" t="0" r="9525" b="0"/>
-            <wp:docPr id="6" name="Picture 3"/>
-            <wp:cNvGraphicFramePr>
-              <a:graphicFrameLocks xmlns:a="http://schemas.openxmlformats.org/drawingml/2006/main" noChangeAspect="1"/>
-            </wp:cNvGraphicFramePr>
-            <a:graphic xmlns:a="http://schemas.openxmlformats.org/drawingml/2006/main">
-              <a:graphicData uri="http://schemas.openxmlformats.org/drawingml/2006/picture">
-                <pic:pic xmlns:pic="http://schemas.openxmlformats.org/drawingml/2006/picture">
-                  <pic:nvPicPr>
-                    <pic:cNvPr id="0" name="Picture 3"/>
-                    <pic:cNvPicPr>
-                      <a:picLocks noChangeAspect="1" noChangeArrowheads="1"/>
-                    </pic:cNvPicPr>
-                  </pic:nvPicPr>
-                  <pic:blipFill>
-                    <a:blip r:embed="rId28" cstate="print"/>
-                    <a:srcRect/>
-                    <a:stretch>
-                      <a:fillRect/>
-                    </a:stretch>
-                  </pic:blipFill>
-                  <pic:spPr bwMode="auto">
-                    <a:xfrm>
-                      <a:off x="0" y="0"/>
-                      <a:ext cx="4962525" cy="1257300"/>
-                    </a:xfrm>
-                    <a:prstGeom prst="rect">
-                      <a:avLst/>
-                    </a:prstGeom>
-                    <a:noFill/>
-                    <a:ln w="9525">
-                      <a:noFill/>
-                      <a:miter lim="800000"/>
-                      <a:headEnd/>
-                      <a:tailEnd/>
-                    </a:ln>
-                  </pic:spPr>
-                </pic:pic>
-              </a:graphicData>
-            </a:graphic>
-          </wp:inline>
-        </w:drawing>
-      </w:r>
-    </w:p>
-    <w:p>
-      <w:pPr>
-        <w:pStyle w:val="ListParagraph"/>
-        <w:numPr>
-          <w:ilvl w:val="0"/>
-          <w:numId w:val="7"/>
-        </w:numPr>
-      </w:pPr>
-      <w:r>
-        <w:t xml:space="preserve">Next the file system to be mounted should be built on the local Ubuntu machine. </w:t>
-      </w:r>
-    </w:p>
-    <w:p>
-      <w:pPr>
-        <w:pStyle w:val="ListParagraph"/>
-        <w:numPr>
-          <w:ilvl w:val="1"/>
-          <w:numId w:val="7"/>
-        </w:numPr>
-      </w:pPr>
-      <w:r>
-        <w:t>Create a directory where the file system resides, say /opt/filesys</w:t>
-      </w:r>
-    </w:p>
-    <w:p>
-      <w:pPr>
-        <w:pStyle w:val="ListParagraph"/>
-        <w:numPr>
-          <w:ilvl w:val="1"/>
-          <w:numId w:val="7"/>
-        </w:numPr>
-      </w:pPr>
-      <w:r>
-        <w:t>Copy a tar version of the compressed file system tisdk-rootfs.tar.gz (part of the release in the images directory) into /opt/filesys directory</w:t>
-      </w:r>
-    </w:p>
-    <w:p>
-      <w:pPr>
-        <w:pStyle w:val="ListParagraph"/>
-        <w:numPr>
-          <w:ilvl w:val="1"/>
-          <w:numId w:val="7"/>
-        </w:numPr>
-      </w:pPr>
-      <w:r>
-        <w:t>Untar the file system -&gt; “sudo tar zxf tisdk-rootfs.tar.gz  “</w:t>
-      </w:r>
-    </w:p>
-    <w:p>
-      <w:pPr>
-        <w:pStyle w:val="ListParagraph"/>
-        <w:numPr>
-          <w:ilvl w:val="1"/>
-          <w:numId w:val="7"/>
-        </w:numPr>
-      </w:pPr>
-      <w:r>
-        <w:t>Delete the original compress file -&gt; “sudo rm tisdk-rootfs.tar.gz “</w:t>
-      </w:r>
-    </w:p>
-    <w:p>
-      <w:pPr>
-        <w:pStyle w:val="ListParagraph"/>
-        <w:numPr>
-          <w:ilvl w:val="1"/>
-          <w:numId w:val="7"/>
-        </w:numPr>
-      </w:pPr>
-      <w:r>
         <w:t>Add the file system directory to the exports list, open the file /etc/exports and add the following line to it</w:t>
+      </w:r>
+      <w:r>
+        <w:t xml:space="preserve">. </w:t>
+      </w:r>
+      <w:r>
+        <w:t>Note;</w:t>
+      </w:r>
+      <w:r>
+        <w:t xml:space="preserve"> just verify that this was already done.</w:t>
       </w:r>
     </w:p>
     <w:p>
@@ -9072,7 +8117,7 @@
                     </pic:cNvPicPr>
                   </pic:nvPicPr>
                   <pic:blipFill>
-                    <a:blip r:embed="rId29" cstate="print"/>
+                    <a:blip r:embed="rId27" cstate="print"/>
                     <a:srcRect/>
                     <a:stretch>
                       <a:fillRect/>
@@ -9115,7 +8160,7 @@
         </w:numPr>
       </w:pPr>
       <w:r>
-        <w:t>Start the nfs server  -&gt; “sudo /etc/init.d/nfs-kernel-server   restart  “</w:t>
+        <w:t>The instructor will start the NFS server -&gt; “sudo /etc/init.d/nfs-kernel-server   restart  “</w:t>
       </w:r>
     </w:p>
     <w:p>
@@ -9129,6 +8174,7 @@
       </w:pPr>
       <w:bookmarkStart w:id="15" w:name="_Toc357707357"/>
       <w:r>
+        <w:lastRenderedPageBreak/>
         <w:t>Task 2: Configure U-BOOT to mount the file server and boot</w:t>
       </w:r>
       <w:bookmarkEnd w:id="15"/>
@@ -9196,7 +8242,13 @@
         </w:numPr>
       </w:pPr>
       <w:r>
-        <w:t>Define the file system root directory -&gt;  “setenv nfs_root  /opt/filesys    “</w:t>
+        <w:t>Define the file system root directory -&gt;  “setenv nfs_root  /opt/filesys</w:t>
+      </w:r>
+      <w:r>
+        <w:t>/studentN</w:t>
+      </w:r>
+      <w:r>
+        <w:t xml:space="preserve">    “</w:t>
       </w:r>
     </w:p>
     <w:p>
@@ -9253,6 +8305,18 @@
         <w:t>Note, if the DHCP does not supply an IP address to the EVM, the EVM will use its default IP address. This default IP address is define in the environment -&gt; “ printenv” as ipaddr. If this does not exist the user can configure it -&gt; “setenv ipaddr yyy.yyy.yyy.yyy “</w:t>
       </w:r>
     </w:p>
+    <w:p>
+      <w:pPr>
+        <w:pStyle w:val="ListParagraph"/>
+        <w:numPr>
+          <w:ilvl w:val="1"/>
+          <w:numId w:val="8"/>
+        </w:numPr>
+      </w:pPr>
+      <w:r>
+        <w:t>In addition, if the DHCP does not provide IP address, follow the steps in the appendix for static IP address configuration.</w:t>
+      </w:r>
+    </w:p>
     <w:p/>
     <w:p>
       <w:pPr>
@@ -9276,7 +8340,13 @@
         </w:numPr>
       </w:pPr>
       <w:r>
-        <w:t>In a local Ubuntu terminal go to /opt/filesys  and look at the file system</w:t>
+        <w:t>In a local Ubuntu terminal go to /opt/filesys</w:t>
+      </w:r>
+      <w:r>
+        <w:t>/studentN</w:t>
+      </w:r>
+      <w:r>
+        <w:t xml:space="preserve">  and look at the file system</w:t>
       </w:r>
     </w:p>
     <w:p>
@@ -9288,7 +8358,13 @@
         </w:numPr>
       </w:pPr>
       <w:r>
-        <w:t>Follow the example simple code section of Lab 2, copy example1.c into one of the directories of the file system, for example into /opt/filesys/bin</w:t>
+        <w:t>Follow the example simple code section of Lab 2, copy example1.c into one of the directories of the file system, for example into /opt/filesys/</w:t>
+      </w:r>
+      <w:r>
+        <w:t>student/</w:t>
+      </w:r>
+      <w:r>
+        <w:t>bin</w:t>
       </w:r>
     </w:p>
     <w:p>
@@ -9300,7 +8376,13 @@
         </w:numPr>
       </w:pPr>
       <w:r>
-        <w:t>Set the terminal in the bin directory  -&gt;  “cd /opt/filesys/bin  “</w:t>
+        <w:t>Set the terminal in the bin directory  -&gt;  “cd /opt/filesys/</w:t>
+      </w:r>
+      <w:r>
+        <w:t>student/</w:t>
+      </w:r>
+      <w:r>
+        <w:t>bin  “</w:t>
       </w:r>
     </w:p>
     <w:p>
@@ -9423,7 +8505,6 @@
         </w:numPr>
       </w:pPr>
       <w:r>
-        <w:lastRenderedPageBreak/>
         <w:t xml:space="preserve">There are many gdb quick </w:t>
       </w:r>
       <w:r>
@@ -9437,7 +8518,7 @@
       <w:pPr>
         <w:ind w:left="1080"/>
       </w:pPr>
-      <w:hyperlink r:id="rId30" w:history="1">
+      <w:hyperlink r:id="rId28" w:history="1">
         <w:r>
           <w:rPr>
             <w:rStyle w:val="Hyperlink"/>
@@ -9610,21 +8691,6 @@
     </w:p>
     <w:p/>
     <w:p>
-      <w:r>
-        <w:t>Important Note</w:t>
-      </w:r>
-    </w:p>
-    <w:p>
-      <w:r>
-        <w:t xml:space="preserve">In order to build the project, several packages were used. The environment variables are not standard. Building the project involves getting various releases of software and defining lots of hard coded </w:t>
-      </w:r>
-      <w:r>
-        <w:lastRenderedPageBreak/>
-        <w:t>environment variables. Until MCSDK3 GA is released,  we will not try to build the DSP or ARM projects. The source code will be used to look at the code. To run the code we will use the binaries that already were built.</w:t>
-      </w:r>
-    </w:p>
-    <w:p/>
-    <w:p>
       <w:pPr>
         <w:pStyle w:val="Heading2"/>
       </w:pPr>
@@ -9733,6 +8799,7 @@
         </w:numPr>
       </w:pPr>
       <w:r>
+        <w:lastRenderedPageBreak/>
         <w:t xml:space="preserve">The "Copy projects into workspace" is checked by default. </w:t>
       </w:r>
       <w:r>
@@ -10288,7 +9355,6 @@
         <w:rPr>
           <w:color w:val="7F7F7F" w:themeColor="text1" w:themeTint="80"/>
         </w:rPr>
-        <w:lastRenderedPageBreak/>
         <w:t xml:space="preserve">      </w:t>
       </w:r>
       <w:r>
@@ -10502,6 +9568,7 @@
           <w:sz w:val="20"/>
           <w:szCs w:val="20"/>
         </w:rPr>
+        <w:lastRenderedPageBreak/>
         <w:t>var</w:t>
       </w:r>
       <w:r>
@@ -10902,11 +9969,10 @@
     <w:p>
       <w:pPr>
         <w:ind w:left="720"/>
-      </w:pPr>
-      <w:r>
-        <w:lastRenderedPageBreak/>
-        <w:t>At this point we skip the building process and use the pre-built out file</w:t>
-      </w:r>
+        <w:rPr>
+          <w:color w:val="000000" w:themeColor="text1"/>
+        </w:rPr>
+      </w:pPr>
     </w:p>
     <w:p>
       <w:pPr>
@@ -10916,19 +9982,19 @@
           <w:numId w:val="10"/>
         </w:numPr>
         <w:rPr>
-          <w:color w:val="7F7F7F" w:themeColor="text1" w:themeTint="80"/>
-        </w:rPr>
-      </w:pPr>
-      <w:r>
-        <w:rPr>
-          <w:color w:val="7F7F7F" w:themeColor="text1" w:themeTint="80"/>
+          <w:color w:val="000000" w:themeColor="text1"/>
+        </w:rPr>
+      </w:pPr>
+      <w:r>
+        <w:rPr>
+          <w:color w:val="000000" w:themeColor="text1"/>
         </w:rPr>
         <w:t xml:space="preserve">Right-click on the project and select </w:t>
       </w:r>
       <w:r>
         <w:rPr>
           <w:i/>
-          <w:color w:val="7F7F7F" w:themeColor="text1" w:themeTint="80"/>
+          <w:color w:val="000000" w:themeColor="text1"/>
         </w:rPr>
         <w:t>Build Project</w:t>
       </w:r>
@@ -10940,15 +10006,15 @@
           <w:ilvl w:val="0"/>
           <w:numId w:val="10"/>
         </w:numPr>
-      </w:pPr>
-      <w:r>
-        <w:rPr>
-          <w:color w:val="7F7F7F" w:themeColor="text1" w:themeTint="80"/>
-        </w:rPr>
-        <w:t>The project should build without errors or warnings.  If it doesn’t build properly, attempt to figure out why.  Otherwise, ask the instructor</w:t>
-      </w:r>
-      <w:r>
-        <w:t xml:space="preserve">.  </w:t>
+        <w:rPr>
+          <w:color w:val="000000" w:themeColor="text1"/>
+        </w:rPr>
+      </w:pPr>
+      <w:r>
+        <w:rPr>
+          <w:color w:val="000000" w:themeColor="text1"/>
+        </w:rPr>
+        <w:t xml:space="preserve">The project should build without errors or warnings.  If it doesn’t build properly, attempt to figure out why.  Otherwise, ask the instructor.  </w:t>
       </w:r>
     </w:p>
     <w:p>
@@ -11036,7 +10102,11 @@
         <w:t>main()</w:t>
       </w:r>
       <w:r>
-        <w:t xml:space="preserve"> function.  Several of the obvious differences are that there is no need to call </w:t>
+        <w:t xml:space="preserve"> function.  Several of the obvious </w:t>
+      </w:r>
+      <w:r>
+        <w:lastRenderedPageBreak/>
+        <w:t xml:space="preserve">differences are that there is no need to call </w:t>
       </w:r>
       <w:r>
         <w:rPr>
@@ -11275,7 +10345,16 @@
           <w:sz w:val="24"/>
           <w:szCs w:val="24"/>
         </w:rPr>
-        <w:t>1- For this test we run the mounted file system. The location of the file system is in /opt/filesys  (if the user obeyed the default setting of Lab 3</w:t>
+        <w:t>1- For this test we run the mounted file system. The location of the f</w:t>
+      </w:r>
+      <w:r>
+        <w:rPr>
+          <w:b/>
+          <w:color w:val="595959" w:themeColor="text1" w:themeTint="A6"/>
+          <w:sz w:val="24"/>
+          <w:szCs w:val="24"/>
+        </w:rPr>
+        <w:t>ile system is in /opt/filesys/studentN</w:t>
       </w:r>
     </w:p>
     <w:p>
@@ -11397,7 +10476,6 @@
           <w:sz w:val="24"/>
           <w:szCs w:val="24"/>
         </w:rPr>
-        <w:lastRenderedPageBreak/>
         <w:t>Next the file is untar and a directory is build</w:t>
       </w:r>
     </w:p>
@@ -11587,6 +10665,7 @@
         </w:numPr>
       </w:pPr>
       <w:r>
+        <w:lastRenderedPageBreak/>
         <w:t>Go back to the CCS window.</w:t>
       </w:r>
     </w:p>
@@ -12015,7 +11094,6 @@
         </w:numPr>
       </w:pPr>
       <w:r>
-        <w:lastRenderedPageBreak/>
         <w:t xml:space="preserve">In your CCS window, select </w:t>
       </w:r>
       <w:r>
@@ -12287,6 +11365,7 @@
           <w:noProof/>
           <w:lang w:bidi="ar-SA"/>
         </w:rPr>
+        <w:lastRenderedPageBreak/>
         <w:drawing>
           <wp:inline distT="0" distB="0" distL="0" distR="0">
             <wp:extent cx="3028950" cy="3797082"/>
@@ -12303,10 +11382,10 @@
                     <pic:cNvPicPr/>
                   </pic:nvPicPr>
                   <pic:blipFill>
-                    <a:blip r:embed="rId31" cstate="print">
+                    <a:blip r:embed="rId29" cstate="print">
                       <a:extLst>
                         <a:ext uri="{28A0092B-C50C-407E-A947-70E740481C1C}">
-                          <a14:useLocalDpi xmlns="" xmlns:wpc="http://schemas.microsoft.com/office/word/2010/wordprocessingCanvas" xmlns:mc="http://schemas.openxmlformats.org/markup-compatibility/2006" xmlns:o="urn:schemas-microsoft-com:office:office" xmlns:v="urn:schemas-microsoft-com:vml" xmlns:wp14="http://schemas.microsoft.com/office/word/2010/wordprocessingDrawing" xmlns:w10="urn:schemas-microsoft-com:office:word" xmlns:w="http://schemas.openxmlformats.org/wordprocessingml/2006/main" xmlns:w14="http://schemas.microsoft.com/office/word/2010/wordml" xmlns:wpg="http://schemas.microsoft.com/office/word/2010/wordprocessingGroup" xmlns:wpi="http://schemas.microsoft.com/office/word/2010/wordprocessingInk" xmlns:wps="http://schemas.microsoft.com/office/word/2010/wordprocessingShape" xmlns:a14="http://schemas.microsoft.com/office/drawing/2010/main" val="0"/>
+                          <a14:useLocalDpi xmlns:a14="http://schemas.microsoft.com/office/drawing/2010/main" xmlns:wps="http://schemas.microsoft.com/office/word/2010/wordprocessingShape" xmlns:wpi="http://schemas.microsoft.com/office/word/2010/wordprocessingInk" xmlns:wpg="http://schemas.microsoft.com/office/word/2010/wordprocessingGroup" xmlns:w14="http://schemas.microsoft.com/office/word/2010/wordml" xmlns:w="http://schemas.openxmlformats.org/wordprocessingml/2006/main" xmlns:w10="urn:schemas-microsoft-com:office:word" xmlns:wp14="http://schemas.microsoft.com/office/word/2010/wordprocessingDrawing" xmlns:v="urn:schemas-microsoft-com:vml" xmlns:o="urn:schemas-microsoft-com:office:office" xmlns:mc="http://schemas.openxmlformats.org/markup-compatibility/2006" xmlns:wpc="http://schemas.microsoft.com/office/word/2010/wordprocessingCanvas" xmlns="" val="0"/>
                         </a:ext>
                       </a:extLst>
                     </a:blip>
@@ -12358,7 +11437,6 @@
           <w:noProof/>
           <w:lang w:bidi="ar-SA"/>
         </w:rPr>
-        <w:lastRenderedPageBreak/>
         <w:drawing>
           <wp:inline distT="0" distB="0" distL="0" distR="0">
             <wp:extent cx="3590229" cy="3409950"/>
@@ -12375,10 +11453,10 @@
                     <pic:cNvPicPr/>
                   </pic:nvPicPr>
                   <pic:blipFill>
-                    <a:blip r:embed="rId32" cstate="print">
+                    <a:blip r:embed="rId30" cstate="print">
                       <a:extLst>
                         <a:ext uri="{BEBA8EAE-BF5A-486C-A8C5-ECC9F3942E4B}">
-                          <a14:imgProps xmlns="" xmlns:wpc="http://schemas.microsoft.com/office/word/2010/wordprocessingCanvas" xmlns:mc="http://schemas.openxmlformats.org/markup-compatibility/2006" xmlns:o="urn:schemas-microsoft-com:office:office" xmlns:v="urn:schemas-microsoft-com:vml" xmlns:wp14="http://schemas.microsoft.com/office/word/2010/wordprocessingDrawing" xmlns:w10="urn:schemas-microsoft-com:office:word" xmlns:w="http://schemas.openxmlformats.org/wordprocessingml/2006/main" xmlns:w14="http://schemas.microsoft.com/office/word/2010/wordml" xmlns:wpg="http://schemas.microsoft.com/office/word/2010/wordprocessingGroup" xmlns:wpi="http://schemas.microsoft.com/office/word/2010/wordprocessingInk" xmlns:wps="http://schemas.microsoft.com/office/word/2010/wordprocessingShape" xmlns:a14="http://schemas.microsoft.com/office/drawing/2010/main">
+                          <a14:imgProps xmlns:a14="http://schemas.microsoft.com/office/drawing/2010/main" xmlns:wps="http://schemas.microsoft.com/office/word/2010/wordprocessingShape" xmlns:wpi="http://schemas.microsoft.com/office/word/2010/wordprocessingInk" xmlns:wpg="http://schemas.microsoft.com/office/word/2010/wordprocessingGroup" xmlns:w14="http://schemas.microsoft.com/office/word/2010/wordml" xmlns:w="http://schemas.openxmlformats.org/wordprocessingml/2006/main" xmlns:w10="urn:schemas-microsoft-com:office:word" xmlns:wp14="http://schemas.microsoft.com/office/word/2010/wordprocessingDrawing" xmlns:v="urn:schemas-microsoft-com:vml" xmlns:o="urn:schemas-microsoft-com:office:office" xmlns:mc="http://schemas.openxmlformats.org/markup-compatibility/2006" xmlns:wpc="http://schemas.microsoft.com/office/word/2010/wordprocessingCanvas" xmlns="">
                             <a14:imgLayer r:embed="rId40">
                               <a14:imgEffect>
                                 <a14:sharpenSoften amount="100000"/>
@@ -12390,7 +11468,7 @@
                           </a14:imgProps>
                         </a:ext>
                         <a:ext uri="{28A0092B-C50C-407E-A947-70E740481C1C}">
-                          <a14:useLocalDpi xmlns="" xmlns:wpc="http://schemas.microsoft.com/office/word/2010/wordprocessingCanvas" xmlns:mc="http://schemas.openxmlformats.org/markup-compatibility/2006" xmlns:o="urn:schemas-microsoft-com:office:office" xmlns:v="urn:schemas-microsoft-com:vml" xmlns:wp14="http://schemas.microsoft.com/office/word/2010/wordprocessingDrawing" xmlns:w10="urn:schemas-microsoft-com:office:word" xmlns:w="http://schemas.openxmlformats.org/wordprocessingml/2006/main" xmlns:w14="http://schemas.microsoft.com/office/word/2010/wordml" xmlns:wpg="http://schemas.microsoft.com/office/word/2010/wordprocessingGroup" xmlns:wpi="http://schemas.microsoft.com/office/word/2010/wordprocessingInk" xmlns:wps="http://schemas.microsoft.com/office/word/2010/wordprocessingShape" xmlns:a14="http://schemas.microsoft.com/office/drawing/2010/main" val="0"/>
+                          <a14:useLocalDpi xmlns:a14="http://schemas.microsoft.com/office/drawing/2010/main" xmlns:wps="http://schemas.microsoft.com/office/word/2010/wordprocessingShape" xmlns:wpi="http://schemas.microsoft.com/office/word/2010/wordprocessingInk" xmlns:wpg="http://schemas.microsoft.com/office/word/2010/wordprocessingGroup" xmlns:w14="http://schemas.microsoft.com/office/word/2010/wordml" xmlns:w="http://schemas.openxmlformats.org/wordprocessingml/2006/main" xmlns:w10="urn:schemas-microsoft-com:office:word" xmlns:wp14="http://schemas.microsoft.com/office/word/2010/wordprocessingDrawing" xmlns:v="urn:schemas-microsoft-com:vml" xmlns:o="urn:schemas-microsoft-com:office:office" xmlns:mc="http://schemas.openxmlformats.org/markup-compatibility/2006" xmlns:wpc="http://schemas.microsoft.com/office/word/2010/wordprocessingCanvas" xmlns="" val="0"/>
                         </a:ext>
                       </a:extLst>
                     </a:blip>
@@ -12435,6 +11513,7 @@
         </w:numPr>
       </w:pPr>
       <w:r>
+        <w:lastRenderedPageBreak/>
         <w:t>Ensure that there are ten “Success: Message received on __ successfully” and “Success: Message sent from __ successfully” prints on both the Putty console and CCS console.</w:t>
       </w:r>
     </w:p>
@@ -12605,33 +11684,11 @@
           <w:lang w:bidi="ar-SA"/>
         </w:rPr>
       </w:pPr>
-      <w:proofErr w:type="gramStart"/>
-      <w:r>
-        <w:rPr>
-          <w:lang w:bidi="ar-SA"/>
-        </w:rPr>
-        <w:t>sudo</w:t>
-      </w:r>
-      <w:proofErr w:type="gramEnd"/>
-      <w:r>
-        <w:rPr>
-          <w:lang w:bidi="ar-SA"/>
-        </w:rPr>
-        <w:t xml:space="preserve"> ./</w:t>
-      </w:r>
-      <w:proofErr w:type="spellStart"/>
-      <w:r>
-        <w:rPr>
-          <w:lang w:bidi="ar-SA"/>
-        </w:rPr>
-        <w:t>ccstudio</w:t>
-      </w:r>
-      <w:proofErr w:type="spellEnd"/>
-      <w:r>
-        <w:rPr>
-          <w:lang w:bidi="ar-SA"/>
-        </w:rPr>
-        <w:t xml:space="preserve">    </w:t>
+      <w:r>
+        <w:rPr>
+          <w:lang w:bidi="ar-SA"/>
+        </w:rPr>
+        <w:t xml:space="preserve">sudo ./ccstudio    </w:t>
       </w:r>
     </w:p>
     <w:p>
@@ -12663,21 +11720,7 @@
         <w:rPr>
           <w:lang w:bidi="ar-SA"/>
         </w:rPr>
-        <w:t xml:space="preserve">File -&gt; New -&gt; </w:t>
-      </w:r>
-      <w:proofErr w:type="gramStart"/>
-      <w:r>
-        <w:rPr>
-          <w:lang w:bidi="ar-SA"/>
-        </w:rPr>
-        <w:t>Project  (</w:t>
-      </w:r>
-      <w:proofErr w:type="gramEnd"/>
-      <w:r>
-        <w:rPr>
-          <w:lang w:bidi="ar-SA"/>
-        </w:rPr>
-        <w:t>Not CCS Project)</w:t>
+        <w:t>File -&gt; New -&gt; Project  (Not CCS Project)</w:t>
       </w:r>
       <w:r>
         <w:rPr>
@@ -12697,21 +11740,7 @@
         <w:rPr>
           <w:lang w:bidi="ar-SA"/>
         </w:rPr>
-        <w:t>C/C+</w:t>
-      </w:r>
-      <w:proofErr w:type="gramStart"/>
-      <w:r>
-        <w:rPr>
-          <w:lang w:bidi="ar-SA"/>
-        </w:rPr>
-        <w:t>+  and</w:t>
-      </w:r>
-      <w:proofErr w:type="gramEnd"/>
-      <w:r>
-        <w:rPr>
-          <w:lang w:bidi="ar-SA"/>
-        </w:rPr>
-        <w:t xml:space="preserve"> then C project </w:t>
+        <w:t xml:space="preserve">C/C++  and then C project </w:t>
       </w:r>
     </w:p>
     <w:p>
@@ -12786,47 +11815,17 @@
         </w:rPr>
         <w:t xml:space="preserve">From the C project choose Hello World ANCI C project, </w:t>
       </w:r>
-      <w:proofErr w:type="spellStart"/>
-      <w:r>
-        <w:rPr>
-          <w:lang w:bidi="ar-SA"/>
-        </w:rPr>
-        <w:t>Toolchians</w:t>
-      </w:r>
-      <w:proofErr w:type="spellEnd"/>
-      <w:r>
-        <w:rPr>
-          <w:lang w:bidi="ar-SA"/>
-        </w:rPr>
-        <w:t xml:space="preserve"> Linux GCC </w:t>
-      </w:r>
-      <w:proofErr w:type="gramStart"/>
-      <w:r>
-        <w:rPr>
-          <w:lang w:bidi="ar-SA"/>
-        </w:rPr>
-        <w:t>and  give</w:t>
-      </w:r>
-      <w:proofErr w:type="gramEnd"/>
-      <w:r>
-        <w:rPr>
-          <w:lang w:bidi="ar-SA"/>
-        </w:rPr>
-        <w:t xml:space="preserve"> the project a name (</w:t>
-      </w:r>
-      <w:proofErr w:type="spellStart"/>
-      <w:r>
-        <w:rPr>
-          <w:lang w:bidi="ar-SA"/>
-        </w:rPr>
-        <w:t>myHello</w:t>
-      </w:r>
-      <w:proofErr w:type="spellEnd"/>
-      <w:r>
-        <w:rPr>
-          <w:lang w:bidi="ar-SA"/>
-        </w:rPr>
-        <w:t>) and finish.</w:t>
+      <w:r>
+        <w:rPr>
+          <w:lang w:bidi="ar-SA"/>
+        </w:rPr>
+        <w:t>Toolchains</w:t>
+      </w:r>
+      <w:r>
+        <w:rPr>
+          <w:lang w:bidi="ar-SA"/>
+        </w:rPr>
+        <w:t xml:space="preserve"> Linux GCC and  give the project a name (myHello) and finish.</w:t>
       </w:r>
     </w:p>
     <w:p>
@@ -12923,21 +11922,7 @@
         <w:rPr>
           <w:lang w:bidi="ar-SA"/>
         </w:rPr>
-        <w:t xml:space="preserve">Before we continue, to make the Lab a little more interesting, we can change the source code using CCS editor.  The following is my version of </w:t>
-      </w:r>
-      <w:proofErr w:type="spellStart"/>
-      <w:r>
-        <w:rPr>
-          <w:lang w:bidi="ar-SA"/>
-        </w:rPr>
-        <w:t>myHello</w:t>
-      </w:r>
-      <w:proofErr w:type="spellEnd"/>
-      <w:r>
-        <w:rPr>
-          <w:lang w:bidi="ar-SA"/>
-        </w:rPr>
-        <w:t xml:space="preserve">. </w:t>
+        <w:t xml:space="preserve">Before we continue, to make the Lab a little more interesting, we can change the source code using CCS editor.  The following is my version of myHello. </w:t>
       </w:r>
     </w:p>
     <w:p>
@@ -12961,7 +11946,6 @@
           <w:lang w:bidi="ar-SA"/>
         </w:rPr>
       </w:pPr>
-      <w:proofErr w:type="gramStart"/>
       <w:r>
         <w:rPr>
           <w:rFonts w:ascii="Monospace" w:hAnsi="Monospace" w:cs="Monospace"/>
@@ -12974,7 +11958,6 @@
         </w:rPr>
         <w:t>int</w:t>
       </w:r>
-      <w:proofErr w:type="gramEnd"/>
       <w:r>
         <w:rPr>
           <w:rFonts w:ascii="Monospace" w:hAnsi="Monospace" w:cs="Monospace"/>
@@ -13077,7 +12060,6 @@
         </w:rPr>
         <w:t xml:space="preserve">    </w:t>
       </w:r>
-      <w:proofErr w:type="gramStart"/>
       <w:r>
         <w:rPr>
           <w:rFonts w:ascii="Monospace" w:hAnsi="Monospace" w:cs="Monospace"/>
@@ -13098,9 +12080,22 @@
           <w:szCs w:val="20"/>
           <w:lang w:bidi="ar-SA"/>
         </w:rPr>
-        <w:t xml:space="preserve">  i</w:t>
-      </w:r>
-      <w:proofErr w:type="gramEnd"/>
+        <w:t xml:space="preserve">  i,  j, k, l    ;</w:t>
+      </w:r>
+    </w:p>
+    <w:p>
+      <w:pPr>
+        <w:autoSpaceDE w:val="0"/>
+        <w:autoSpaceDN w:val="0"/>
+        <w:adjustRightInd w:val="0"/>
+        <w:spacing w:after="0" w:line="240" w:lineRule="auto"/>
+        <w:rPr>
+          <w:rFonts w:ascii="Monospace" w:hAnsi="Monospace" w:cs="Monospace"/>
+          <w:sz w:val="20"/>
+          <w:szCs w:val="20"/>
+          <w:lang w:bidi="ar-SA"/>
+        </w:rPr>
+      </w:pPr>
       <w:r>
         <w:rPr>
           <w:rFonts w:ascii="Monospace" w:hAnsi="Monospace" w:cs="Monospace"/>
@@ -13109,33 +12104,8 @@
           <w:szCs w:val="20"/>
           <w:lang w:bidi="ar-SA"/>
         </w:rPr>
-        <w:t>,  j, k, l    ;</w:t>
-      </w:r>
-    </w:p>
-    <w:p>
-      <w:pPr>
-        <w:autoSpaceDE w:val="0"/>
-        <w:autoSpaceDN w:val="0"/>
-        <w:adjustRightInd w:val="0"/>
-        <w:spacing w:after="0" w:line="240" w:lineRule="auto"/>
-        <w:rPr>
-          <w:rFonts w:ascii="Monospace" w:hAnsi="Monospace" w:cs="Monospace"/>
-          <w:sz w:val="20"/>
-          <w:szCs w:val="20"/>
-          <w:lang w:bidi="ar-SA"/>
-        </w:rPr>
-      </w:pPr>
-      <w:r>
-        <w:rPr>
-          <w:rFonts w:ascii="Monospace" w:hAnsi="Monospace" w:cs="Monospace"/>
-          <w:color w:val="000000"/>
-          <w:sz w:val="20"/>
-          <w:szCs w:val="20"/>
-          <w:lang w:bidi="ar-SA"/>
-        </w:rPr>
         <w:t xml:space="preserve">    </w:t>
       </w:r>
-      <w:proofErr w:type="gramStart"/>
       <w:r>
         <w:rPr>
           <w:rFonts w:ascii="Monospace" w:hAnsi="Monospace" w:cs="Monospace"/>
@@ -13158,7 +12128,6 @@
         </w:rPr>
         <w:t>(</w:t>
       </w:r>
-      <w:proofErr w:type="gramEnd"/>
       <w:r>
         <w:rPr>
           <w:rFonts w:ascii="Monospace" w:hAnsi="Monospace" w:cs="Monospace"/>
@@ -13224,7 +12193,6 @@
         </w:rPr>
         <w:t xml:space="preserve">    </w:t>
       </w:r>
-      <w:proofErr w:type="gramStart"/>
       <w:r>
         <w:rPr>
           <w:rFonts w:ascii="Monospace" w:hAnsi="Monospace" w:cs="Monospace"/>
@@ -13237,7 +12205,6 @@
         </w:rPr>
         <w:t>puts</w:t>
       </w:r>
-      <w:proofErr w:type="gramEnd"/>
       <w:r>
         <w:rPr>
           <w:rFonts w:ascii="Monospace" w:hAnsi="Monospace" w:cs="Monospace"/>
@@ -13317,7 +12284,6 @@
         </w:rPr>
         <w:tab/>
       </w:r>
-      <w:proofErr w:type="gramStart"/>
       <w:r>
         <w:rPr>
           <w:rFonts w:ascii="Monospace" w:hAnsi="Monospace" w:cs="Monospace"/>
@@ -13330,7 +12296,6 @@
         </w:rPr>
         <w:t>for</w:t>
       </w:r>
-      <w:proofErr w:type="gramEnd"/>
       <w:r>
         <w:rPr>
           <w:rFonts w:ascii="Monospace" w:hAnsi="Monospace" w:cs="Monospace"/>
@@ -13469,9 +12434,22 @@
           <w:lang w:bidi="ar-SA"/>
         </w:rPr>
         <w:tab/>
-        <w:t xml:space="preserve">l </w:t>
-      </w:r>
-      <w:proofErr w:type="gramStart"/>
+        <w:t>l =  k + j  ;</w:t>
+      </w:r>
+    </w:p>
+    <w:p>
+      <w:pPr>
+        <w:autoSpaceDE w:val="0"/>
+        <w:autoSpaceDN w:val="0"/>
+        <w:adjustRightInd w:val="0"/>
+        <w:spacing w:after="0" w:line="240" w:lineRule="auto"/>
+        <w:rPr>
+          <w:rFonts w:ascii="Monospace" w:hAnsi="Monospace" w:cs="Monospace"/>
+          <w:sz w:val="20"/>
+          <w:szCs w:val="20"/>
+          <w:lang w:bidi="ar-SA"/>
+        </w:rPr>
+      </w:pPr>
       <w:r>
         <w:rPr>
           <w:rFonts w:ascii="Monospace" w:hAnsi="Monospace" w:cs="Monospace"/>
@@ -13480,9 +12458,8 @@
           <w:szCs w:val="20"/>
           <w:lang w:bidi="ar-SA"/>
         </w:rPr>
-        <w:t>=  k</w:t>
-      </w:r>
-      <w:proofErr w:type="gramEnd"/>
+        <w:tab/>
+      </w:r>
       <w:r>
         <w:rPr>
           <w:rFonts w:ascii="Monospace" w:hAnsi="Monospace" w:cs="Monospace"/>
@@ -13491,43 +12468,8 @@
           <w:szCs w:val="20"/>
           <w:lang w:bidi="ar-SA"/>
         </w:rPr>
-        <w:t xml:space="preserve"> + j  ;</w:t>
-      </w:r>
-    </w:p>
-    <w:p>
-      <w:pPr>
-        <w:autoSpaceDE w:val="0"/>
-        <w:autoSpaceDN w:val="0"/>
-        <w:adjustRightInd w:val="0"/>
-        <w:spacing w:after="0" w:line="240" w:lineRule="auto"/>
-        <w:rPr>
-          <w:rFonts w:ascii="Monospace" w:hAnsi="Monospace" w:cs="Monospace"/>
-          <w:sz w:val="20"/>
-          <w:szCs w:val="20"/>
-          <w:lang w:bidi="ar-SA"/>
-        </w:rPr>
-      </w:pPr>
-      <w:r>
-        <w:rPr>
-          <w:rFonts w:ascii="Monospace" w:hAnsi="Monospace" w:cs="Monospace"/>
-          <w:color w:val="000000"/>
-          <w:sz w:val="20"/>
-          <w:szCs w:val="20"/>
-          <w:lang w:bidi="ar-SA"/>
-        </w:rPr>
         <w:tab/>
       </w:r>
-      <w:r>
-        <w:rPr>
-          <w:rFonts w:ascii="Monospace" w:hAnsi="Monospace" w:cs="Monospace"/>
-          <w:color w:val="000000"/>
-          <w:sz w:val="20"/>
-          <w:szCs w:val="20"/>
-          <w:lang w:bidi="ar-SA"/>
-        </w:rPr>
-        <w:tab/>
-      </w:r>
-      <w:proofErr w:type="gramStart"/>
       <w:r>
         <w:rPr>
           <w:rFonts w:ascii="Monospace" w:hAnsi="Monospace" w:cs="Monospace"/>
@@ -13540,7 +12482,6 @@
         </w:rPr>
         <w:t>if</w:t>
       </w:r>
-      <w:proofErr w:type="gramEnd"/>
       <w:r>
         <w:rPr>
           <w:rFonts w:ascii="Monospace" w:hAnsi="Monospace" w:cs="Monospace"/>
@@ -13630,7 +12571,6 @@
         </w:rPr>
         <w:tab/>
       </w:r>
-      <w:proofErr w:type="gramStart"/>
       <w:r>
         <w:rPr>
           <w:rFonts w:ascii="Monospace" w:hAnsi="Monospace" w:cs="Monospace"/>
@@ -13653,7 +12593,6 @@
         </w:rPr>
         <w:t>(</w:t>
       </w:r>
-      <w:proofErr w:type="gramEnd"/>
       <w:r>
         <w:rPr>
           <w:rFonts w:ascii="Monospace" w:hAnsi="Monospace" w:cs="Monospace"/>
@@ -13672,9 +12611,22 @@
           <w:szCs w:val="20"/>
           <w:lang w:bidi="ar-SA"/>
         </w:rPr>
-        <w:t xml:space="preserve">, </w:t>
-      </w:r>
-      <w:proofErr w:type="spellStart"/>
+        <w:t>, i,k,j,l) ;</w:t>
+      </w:r>
+    </w:p>
+    <w:p>
+      <w:pPr>
+        <w:autoSpaceDE w:val="0"/>
+        <w:autoSpaceDN w:val="0"/>
+        <w:adjustRightInd w:val="0"/>
+        <w:spacing w:after="0" w:line="240" w:lineRule="auto"/>
+        <w:rPr>
+          <w:rFonts w:ascii="Monospace" w:hAnsi="Monospace" w:cs="Monospace"/>
+          <w:sz w:val="20"/>
+          <w:szCs w:val="20"/>
+          <w:lang w:bidi="ar-SA"/>
+        </w:rPr>
+      </w:pPr>
       <w:r>
         <w:rPr>
           <w:rFonts w:ascii="Monospace" w:hAnsi="Monospace" w:cs="Monospace"/>
@@ -13683,9 +12635,8 @@
           <w:szCs w:val="20"/>
           <w:lang w:bidi="ar-SA"/>
         </w:rPr>
-        <w:t>i,k,j,l</w:t>
-      </w:r>
-      <w:proofErr w:type="spellEnd"/>
+        <w:tab/>
+      </w:r>
       <w:r>
         <w:rPr>
           <w:rFonts w:ascii="Monospace" w:hAnsi="Monospace" w:cs="Monospace"/>
@@ -13694,7 +12645,18 @@
           <w:szCs w:val="20"/>
           <w:lang w:bidi="ar-SA"/>
         </w:rPr>
-        <w:t>) ;</w:t>
+        <w:tab/>
+      </w:r>
+      <w:r>
+        <w:rPr>
+          <w:rFonts w:ascii="Monospace" w:hAnsi="Monospace" w:cs="Monospace"/>
+          <w:color w:val="000000"/>
+          <w:sz w:val="20"/>
+          <w:szCs w:val="20"/>
+          <w:lang w:bidi="ar-SA"/>
+        </w:rPr>
+        <w:tab/>
+        <w:t>l = l - 10000    ;</w:t>
       </w:r>
     </w:p>
     <w:p>
@@ -13718,6 +12680,7 @@
           <w:szCs w:val="20"/>
           <w:lang w:bidi="ar-SA"/>
         </w:rPr>
+        <w:lastRenderedPageBreak/>
         <w:tab/>
       </w:r>
       <w:r>
@@ -13739,54 +12702,7 @@
           <w:lang w:bidi="ar-SA"/>
         </w:rPr>
         <w:tab/>
-        <w:t>l = l - 10000    ;</w:t>
-      </w:r>
-    </w:p>
-    <w:p>
-      <w:pPr>
-        <w:autoSpaceDE w:val="0"/>
-        <w:autoSpaceDN w:val="0"/>
-        <w:adjustRightInd w:val="0"/>
-        <w:spacing w:after="0" w:line="240" w:lineRule="auto"/>
-        <w:rPr>
-          <w:rFonts w:ascii="Monospace" w:hAnsi="Monospace" w:cs="Monospace"/>
-          <w:sz w:val="20"/>
-          <w:szCs w:val="20"/>
-          <w:lang w:bidi="ar-SA"/>
-        </w:rPr>
-      </w:pPr>
-      <w:r>
-        <w:rPr>
-          <w:rFonts w:ascii="Monospace" w:hAnsi="Monospace" w:cs="Monospace"/>
-          <w:color w:val="000000"/>
-          <w:sz w:val="20"/>
-          <w:szCs w:val="20"/>
-          <w:lang w:bidi="ar-SA"/>
-        </w:rPr>
-        <w:lastRenderedPageBreak/>
-        <w:tab/>
-      </w:r>
-      <w:r>
-        <w:rPr>
-          <w:rFonts w:ascii="Monospace" w:hAnsi="Monospace" w:cs="Monospace"/>
-          <w:color w:val="000000"/>
-          <w:sz w:val="20"/>
-          <w:szCs w:val="20"/>
-          <w:lang w:bidi="ar-SA"/>
-        </w:rPr>
-        <w:tab/>
-      </w:r>
-      <w:r>
-        <w:rPr>
-          <w:rFonts w:ascii="Monospace" w:hAnsi="Monospace" w:cs="Monospace"/>
-          <w:color w:val="000000"/>
-          <w:sz w:val="20"/>
-          <w:szCs w:val="20"/>
-          <w:lang w:bidi="ar-SA"/>
-        </w:rPr>
-        <w:tab/>
-      </w:r>
-      <w:proofErr w:type="gramStart"/>
+      </w:r>
       <w:r>
         <w:rPr>
           <w:rFonts w:ascii="Monospace" w:hAnsi="Monospace" w:cs="Monospace"/>
@@ -13809,7 +12725,6 @@
         </w:rPr>
         <w:t>(</w:t>
       </w:r>
-      <w:proofErr w:type="gramEnd"/>
       <w:r>
         <w:rPr>
           <w:rFonts w:ascii="Monospace" w:hAnsi="Monospace" w:cs="Monospace"/>
@@ -13828,9 +12743,36 @@
           <w:szCs w:val="20"/>
           <w:lang w:bidi="ar-SA"/>
         </w:rPr>
-        <w:t xml:space="preserve">, </w:t>
-      </w:r>
-      <w:proofErr w:type="spellStart"/>
+        <w:t>, i,k,j,l) ;</w:t>
+      </w:r>
+    </w:p>
+    <w:p>
+      <w:pPr>
+        <w:autoSpaceDE w:val="0"/>
+        <w:autoSpaceDN w:val="0"/>
+        <w:adjustRightInd w:val="0"/>
+        <w:spacing w:after="0" w:line="240" w:lineRule="auto"/>
+        <w:rPr>
+          <w:rFonts w:ascii="Monospace" w:hAnsi="Monospace" w:cs="Monospace"/>
+          <w:sz w:val="20"/>
+          <w:szCs w:val="20"/>
+          <w:lang w:bidi="ar-SA"/>
+        </w:rPr>
+      </w:pPr>
+    </w:p>
+    <w:p>
+      <w:pPr>
+        <w:autoSpaceDE w:val="0"/>
+        <w:autoSpaceDN w:val="0"/>
+        <w:adjustRightInd w:val="0"/>
+        <w:spacing w:after="0" w:line="240" w:lineRule="auto"/>
+        <w:rPr>
+          <w:rFonts w:ascii="Monospace" w:hAnsi="Monospace" w:cs="Monospace"/>
+          <w:sz w:val="20"/>
+          <w:szCs w:val="20"/>
+          <w:lang w:bidi="ar-SA"/>
+        </w:rPr>
+      </w:pPr>
       <w:r>
         <w:rPr>
           <w:rFonts w:ascii="Monospace" w:hAnsi="Monospace" w:cs="Monospace"/>
@@ -13839,9 +12781,8 @@
           <w:szCs w:val="20"/>
           <w:lang w:bidi="ar-SA"/>
         </w:rPr>
-        <w:t>i,k,j,l</w:t>
-      </w:r>
-      <w:proofErr w:type="spellEnd"/>
+        <w:tab/>
+      </w:r>
       <w:r>
         <w:rPr>
           <w:rFonts w:ascii="Monospace" w:hAnsi="Monospace" w:cs="Monospace"/>
@@ -13850,7 +12791,8 @@
           <w:szCs w:val="20"/>
           <w:lang w:bidi="ar-SA"/>
         </w:rPr>
-        <w:t>) ;</w:t>
+        <w:tab/>
+        <w:t>}</w:t>
       </w:r>
     </w:p>
     <w:p>
@@ -13866,6 +12808,17 @@
           <w:lang w:bidi="ar-SA"/>
         </w:rPr>
       </w:pPr>
+      <w:r>
+        <w:rPr>
+          <w:rFonts w:ascii="Monospace" w:hAnsi="Monospace" w:cs="Monospace"/>
+          <w:color w:val="000000"/>
+          <w:sz w:val="20"/>
+          <w:szCs w:val="20"/>
+          <w:lang w:bidi="ar-SA"/>
+        </w:rPr>
+        <w:tab/>
+        <w:t>}</w:t>
+      </w:r>
     </w:p>
     <w:p>
       <w:pPr>
@@ -13890,67 +12843,6 @@
         </w:rPr>
         <w:tab/>
       </w:r>
-      <w:r>
-        <w:rPr>
-          <w:rFonts w:ascii="Monospace" w:hAnsi="Monospace" w:cs="Monospace"/>
-          <w:color w:val="000000"/>
-          <w:sz w:val="20"/>
-          <w:szCs w:val="20"/>
-          <w:lang w:bidi="ar-SA"/>
-        </w:rPr>
-        <w:tab/>
-        <w:t>}</w:t>
-      </w:r>
-    </w:p>
-    <w:p>
-      <w:pPr>
-        <w:autoSpaceDE w:val="0"/>
-        <w:autoSpaceDN w:val="0"/>
-        <w:adjustRightInd w:val="0"/>
-        <w:spacing w:after="0" w:line="240" w:lineRule="auto"/>
-        <w:rPr>
-          <w:rFonts w:ascii="Monospace" w:hAnsi="Monospace" w:cs="Monospace"/>
-          <w:sz w:val="20"/>
-          <w:szCs w:val="20"/>
-          <w:lang w:bidi="ar-SA"/>
-        </w:rPr>
-      </w:pPr>
-      <w:r>
-        <w:rPr>
-          <w:rFonts w:ascii="Monospace" w:hAnsi="Monospace" w:cs="Monospace"/>
-          <w:color w:val="000000"/>
-          <w:sz w:val="20"/>
-          <w:szCs w:val="20"/>
-          <w:lang w:bidi="ar-SA"/>
-        </w:rPr>
-        <w:tab/>
-        <w:t>}</w:t>
-      </w:r>
-    </w:p>
-    <w:p>
-      <w:pPr>
-        <w:autoSpaceDE w:val="0"/>
-        <w:autoSpaceDN w:val="0"/>
-        <w:adjustRightInd w:val="0"/>
-        <w:spacing w:after="0" w:line="240" w:lineRule="auto"/>
-        <w:rPr>
-          <w:rFonts w:ascii="Monospace" w:hAnsi="Monospace" w:cs="Monospace"/>
-          <w:sz w:val="20"/>
-          <w:szCs w:val="20"/>
-          <w:lang w:bidi="ar-SA"/>
-        </w:rPr>
-      </w:pPr>
-      <w:r>
-        <w:rPr>
-          <w:rFonts w:ascii="Monospace" w:hAnsi="Monospace" w:cs="Monospace"/>
-          <w:color w:val="000000"/>
-          <w:sz w:val="20"/>
-          <w:szCs w:val="20"/>
-          <w:lang w:bidi="ar-SA"/>
-        </w:rPr>
-        <w:tab/>
-      </w:r>
-      <w:proofErr w:type="gramStart"/>
       <w:r>
         <w:rPr>
           <w:rFonts w:ascii="Monospace" w:hAnsi="Monospace" w:cs="Monospace"/>
@@ -13973,7 +12865,6 @@
         </w:rPr>
         <w:t>(</w:t>
       </w:r>
-      <w:proofErr w:type="gramEnd"/>
       <w:r>
         <w:rPr>
           <w:rFonts w:ascii="Monospace" w:hAnsi="Monospace" w:cs="Monospace"/>
@@ -13992,9 +12883,22 @@
           <w:szCs w:val="20"/>
           <w:lang w:bidi="ar-SA"/>
         </w:rPr>
-        <w:t xml:space="preserve">, </w:t>
-      </w:r>
-      <w:proofErr w:type="spellStart"/>
+        <w:t>, i,k,j,l) ;</w:t>
+      </w:r>
+    </w:p>
+    <w:p>
+      <w:pPr>
+        <w:autoSpaceDE w:val="0"/>
+        <w:autoSpaceDN w:val="0"/>
+        <w:adjustRightInd w:val="0"/>
+        <w:spacing w:after="0" w:line="240" w:lineRule="auto"/>
+        <w:rPr>
+          <w:rFonts w:ascii="Monospace" w:hAnsi="Monospace" w:cs="Monospace"/>
+          <w:sz w:val="20"/>
+          <w:szCs w:val="20"/>
+          <w:lang w:bidi="ar-SA"/>
+        </w:rPr>
+      </w:pPr>
       <w:r>
         <w:rPr>
           <w:rFonts w:ascii="Monospace" w:hAnsi="Monospace" w:cs="Monospace"/>
@@ -14003,44 +12907,8 @@
           <w:szCs w:val="20"/>
           <w:lang w:bidi="ar-SA"/>
         </w:rPr>
-        <w:t>i,k,j,l</w:t>
-      </w:r>
-      <w:proofErr w:type="spellEnd"/>
-      <w:r>
-        <w:rPr>
-          <w:rFonts w:ascii="Monospace" w:hAnsi="Monospace" w:cs="Monospace"/>
-          <w:color w:val="000000"/>
-          <w:sz w:val="20"/>
-          <w:szCs w:val="20"/>
-          <w:lang w:bidi="ar-SA"/>
-        </w:rPr>
-        <w:t>) ;</w:t>
-      </w:r>
-    </w:p>
-    <w:p>
-      <w:pPr>
-        <w:autoSpaceDE w:val="0"/>
-        <w:autoSpaceDN w:val="0"/>
-        <w:adjustRightInd w:val="0"/>
-        <w:spacing w:after="0" w:line="240" w:lineRule="auto"/>
-        <w:rPr>
-          <w:rFonts w:ascii="Monospace" w:hAnsi="Monospace" w:cs="Monospace"/>
-          <w:sz w:val="20"/>
-          <w:szCs w:val="20"/>
-          <w:lang w:bidi="ar-SA"/>
-        </w:rPr>
-      </w:pPr>
-      <w:r>
-        <w:rPr>
-          <w:rFonts w:ascii="Monospace" w:hAnsi="Monospace" w:cs="Monospace"/>
-          <w:color w:val="000000"/>
-          <w:sz w:val="20"/>
-          <w:szCs w:val="20"/>
-          <w:lang w:bidi="ar-SA"/>
-        </w:rPr>
         <w:tab/>
       </w:r>
-      <w:proofErr w:type="gramStart"/>
       <w:r>
         <w:rPr>
           <w:rFonts w:ascii="Monospace" w:hAnsi="Monospace" w:cs="Monospace"/>
@@ -14063,7 +12931,6 @@
         </w:rPr>
         <w:t>(</w:t>
       </w:r>
-      <w:proofErr w:type="gramEnd"/>
       <w:r>
         <w:rPr>
           <w:rFonts w:ascii="Monospace" w:hAnsi="Monospace" w:cs="Monospace"/>
@@ -14092,29 +12959,7 @@
           <w:szCs w:val="20"/>
           <w:lang w:bidi="ar-SA"/>
         </w:rPr>
-        <w:t xml:space="preserve">/* </w:t>
-      </w:r>
-      <w:proofErr w:type="gramStart"/>
-      <w:r>
-        <w:rPr>
-          <w:rFonts w:ascii="Monospace" w:hAnsi="Monospace" w:cs="Monospace"/>
-          <w:color w:val="3F7F5F"/>
-          <w:sz w:val="20"/>
-          <w:szCs w:val="20"/>
-          <w:lang w:bidi="ar-SA"/>
-        </w:rPr>
-        <w:t>prints !!!</w:t>
-      </w:r>
-      <w:proofErr w:type="gramEnd"/>
-      <w:r>
-        <w:rPr>
-          <w:rFonts w:ascii="Monospace" w:hAnsi="Monospace" w:cs="Monospace"/>
-          <w:color w:val="3F7F5F"/>
-          <w:sz w:val="20"/>
-          <w:szCs w:val="20"/>
-          <w:lang w:bidi="ar-SA"/>
-        </w:rPr>
-        <w:t>Hello World!!! */</w:t>
+        <w:t>/* prints !!!Hello World!!! */</w:t>
       </w:r>
     </w:p>
     <w:p>
@@ -14140,7 +12985,6 @@
         </w:rPr>
         <w:tab/>
       </w:r>
-      <w:proofErr w:type="gramStart"/>
       <w:r>
         <w:rPr>
           <w:rFonts w:ascii="Monospace" w:hAnsi="Monospace" w:cs="Monospace"/>
@@ -14153,7 +12997,6 @@
         </w:rPr>
         <w:t>return</w:t>
       </w:r>
-      <w:proofErr w:type="gramEnd"/>
       <w:r>
         <w:rPr>
           <w:rFonts w:ascii="Monospace" w:hAnsi="Monospace" w:cs="Monospace"/>
@@ -14395,14 +13238,12 @@
         </w:rPr>
         <w:tab/>
       </w:r>
-      <w:proofErr w:type="spellStart"/>
       <w:r>
         <w:rPr>
           <w:lang w:bidi="ar-SA"/>
         </w:rPr>
         <w:t>DirectoryWhereTheToolsAre</w:t>
       </w:r>
-      <w:proofErr w:type="spellEnd"/>
       <w:r>
         <w:rPr>
           <w:lang w:bidi="ar-SA"/>
@@ -14503,14 +13344,12 @@
         <w:lastRenderedPageBreak/>
         <w:tab/>
       </w:r>
-      <w:proofErr w:type="spellStart"/>
       <w:r>
         <w:rPr>
           <w:lang w:bidi="ar-SA"/>
         </w:rPr>
         <w:t>DirectoryWhereTheToolsAre</w:t>
       </w:r>
-      <w:proofErr w:type="spellEnd"/>
       <w:r>
         <w:rPr>
           <w:lang w:bidi="ar-SA"/>
@@ -14794,7 +13633,6 @@
         </w:rPr>
         <w:t xml:space="preserve">Press </w:t>
       </w:r>
-      <w:proofErr w:type="gramStart"/>
       <w:r>
         <w:rPr>
           <w:b/>
@@ -14809,14 +13647,7 @@
         <w:rPr>
           <w:lang w:bidi="ar-SA"/>
         </w:rPr>
-        <w:t xml:space="preserve"> (</w:t>
-      </w:r>
-      <w:proofErr w:type="gramEnd"/>
-      <w:r>
-        <w:rPr>
-          <w:lang w:bidi="ar-SA"/>
-        </w:rPr>
-        <w:t>ccs will automatically populate with internal path)</w:t>
+        <w:t xml:space="preserve"> (ccs will automatically populate with internal path)</w:t>
       </w:r>
       <w:r>
         <w:rPr>
@@ -15053,21 +13884,7 @@
         <w:rPr>
           <w:lang w:bidi="ar-SA"/>
         </w:rPr>
-        <w:t xml:space="preserve">use gdb to run and debug </w:t>
-      </w:r>
-      <w:proofErr w:type="spellStart"/>
-      <w:r>
-        <w:rPr>
-          <w:lang w:bidi="ar-SA"/>
-        </w:rPr>
-        <w:t>myHello</w:t>
-      </w:r>
-      <w:proofErr w:type="spellEnd"/>
-      <w:r>
-        <w:rPr>
-          <w:lang w:bidi="ar-SA"/>
-        </w:rPr>
-        <w:t>. It can be do</w:t>
+        <w:t>use gdb to run and debug myHello. It can be do</w:t>
       </w:r>
       <w:r>
         <w:rPr>
@@ -15122,36 +13939,20 @@
         <w:rPr>
           <w:lang w:bidi="ar-SA"/>
         </w:rPr>
-        <w:t>/root/workspace_v5_4/</w:t>
-      </w:r>
-      <w:proofErr w:type="spellStart"/>
-      <w:r>
-        <w:rPr>
-          <w:lang w:bidi="ar-SA"/>
-        </w:rPr>
-        <w:t>myHello</w:t>
-      </w:r>
-      <w:proofErr w:type="spellEnd"/>
-    </w:p>
-    <w:p>
-      <w:pPr>
-        <w:rPr>
-          <w:lang w:bidi="ar-SA"/>
-        </w:rPr>
-      </w:pPr>
-      <w:proofErr w:type="gramStart"/>
-      <w:r>
-        <w:rPr>
-          <w:lang w:bidi="ar-SA"/>
-        </w:rPr>
-        <w:t>Where workspace_v5_4 is the default workspace for CCS.</w:t>
-      </w:r>
-      <w:proofErr w:type="gramEnd"/>
-      <w:r>
-        <w:rPr>
-          <w:lang w:bidi="ar-SA"/>
-        </w:rPr>
-        <w:t xml:space="preserve">  </w:t>
+        <w:t>/root/workspace_v5_4/myHello</w:t>
+      </w:r>
+    </w:p>
+    <w:p>
+      <w:pPr>
+        <w:rPr>
+          <w:lang w:bidi="ar-SA"/>
+        </w:rPr>
+      </w:pPr>
+      <w:r>
+        <w:rPr>
+          <w:lang w:bidi="ar-SA"/>
+        </w:rPr>
+        <w:t xml:space="preserve">Where workspace_v5_4 is the default workspace for CCS.  </w:t>
       </w:r>
     </w:p>
     <w:p>
@@ -15172,139 +13973,53 @@
           <w:lang w:bidi="ar-SA"/>
         </w:rPr>
         <w:lastRenderedPageBreak/>
-        <w:t xml:space="preserve">An alternative method is to search for the </w:t>
-      </w:r>
-      <w:proofErr w:type="spellStart"/>
-      <w:r>
-        <w:rPr>
-          <w:lang w:bidi="ar-SA"/>
-        </w:rPr>
-        <w:t>myHello</w:t>
-      </w:r>
-      <w:proofErr w:type="spellEnd"/>
-      <w:r>
-        <w:rPr>
-          <w:lang w:bidi="ar-SA"/>
-        </w:rPr>
-        <w:t xml:space="preserve"> project:</w:t>
-      </w:r>
-    </w:p>
-    <w:p>
-      <w:pPr>
-        <w:rPr>
-          <w:lang w:bidi="ar-SA"/>
-        </w:rPr>
-      </w:pPr>
-    </w:p>
-    <w:p>
-      <w:pPr>
-        <w:rPr>
-          <w:lang w:bidi="ar-SA"/>
-        </w:rPr>
-      </w:pPr>
-      <w:proofErr w:type="gramStart"/>
-      <w:r>
-        <w:rPr>
-          <w:lang w:bidi="ar-SA"/>
-        </w:rPr>
-        <w:t>cd</w:t>
-      </w:r>
-      <w:proofErr w:type="gramEnd"/>
-      <w:r>
-        <w:rPr>
-          <w:lang w:bidi="ar-SA"/>
-        </w:rPr>
-        <w:t xml:space="preserve"> /     takes us to the start of file system</w:t>
-      </w:r>
-    </w:p>
-    <w:p>
-      <w:pPr>
-        <w:rPr>
-          <w:lang w:bidi="ar-SA"/>
-        </w:rPr>
-      </w:pPr>
-      <w:proofErr w:type="gramStart"/>
-      <w:r>
-        <w:rPr>
-          <w:lang w:bidi="ar-SA"/>
-        </w:rPr>
-        <w:t>sudo</w:t>
-      </w:r>
-      <w:proofErr w:type="gramEnd"/>
-      <w:r>
-        <w:rPr>
-          <w:lang w:bidi="ar-SA"/>
-        </w:rPr>
-        <w:t xml:space="preserve"> find . –</w:t>
-      </w:r>
-      <w:proofErr w:type="gramStart"/>
-      <w:r>
-        <w:rPr>
-          <w:lang w:bidi="ar-SA"/>
-        </w:rPr>
-        <w:t>name</w:t>
-      </w:r>
-      <w:proofErr w:type="gramEnd"/>
-      <w:r>
-        <w:rPr>
-          <w:lang w:bidi="ar-SA"/>
-        </w:rPr>
-        <w:t xml:space="preserve"> </w:t>
-      </w:r>
-      <w:proofErr w:type="spellStart"/>
-      <w:r>
-        <w:rPr>
-          <w:lang w:bidi="ar-SA"/>
-        </w:rPr>
-        <w:t>myHello</w:t>
-      </w:r>
-      <w:proofErr w:type="spellEnd"/>
-      <w:r>
-        <w:rPr>
-          <w:lang w:bidi="ar-SA"/>
-        </w:rPr>
-        <w:t xml:space="preserve"> –print       (look for all files with the name </w:t>
-      </w:r>
-      <w:proofErr w:type="spellStart"/>
-      <w:r>
-        <w:rPr>
-          <w:lang w:bidi="ar-SA"/>
-        </w:rPr>
-        <w:t>myHello</w:t>
-      </w:r>
-      <w:proofErr w:type="spellEnd"/>
-      <w:r>
-        <w:rPr>
-          <w:lang w:bidi="ar-SA"/>
-        </w:rPr>
-        <w:t xml:space="preserve"> in them)</w:t>
-      </w:r>
-    </w:p>
-    <w:p>
-      <w:pPr>
-        <w:rPr>
-          <w:lang w:bidi="ar-SA"/>
-        </w:rPr>
-      </w:pPr>
-      <w:r>
-        <w:rPr>
-          <w:lang w:bidi="ar-SA"/>
-        </w:rPr>
-        <w:t xml:space="preserve">Go to the </w:t>
-      </w:r>
-      <w:proofErr w:type="spellStart"/>
-      <w:r>
-        <w:rPr>
-          <w:lang w:bidi="ar-SA"/>
-        </w:rPr>
-        <w:t>myHello</w:t>
-      </w:r>
-      <w:proofErr w:type="spellEnd"/>
-      <w:r>
-        <w:rPr>
-          <w:lang w:bidi="ar-SA"/>
-        </w:rPr>
-        <w:t xml:space="preserve"> directory and change the permissions on the Debug sub-directory</w:t>
+        <w:t>An alternative method is to search for the myHello project:</w:t>
+      </w:r>
+    </w:p>
+    <w:p>
+      <w:pPr>
+        <w:rPr>
+          <w:lang w:bidi="ar-SA"/>
+        </w:rPr>
+      </w:pPr>
+    </w:p>
+    <w:p>
+      <w:pPr>
+        <w:rPr>
+          <w:lang w:bidi="ar-SA"/>
+        </w:rPr>
+      </w:pPr>
+      <w:r>
+        <w:rPr>
+          <w:lang w:bidi="ar-SA"/>
+        </w:rPr>
+        <w:t>cd /     takes us to the start of file system</w:t>
+      </w:r>
+    </w:p>
+    <w:p>
+      <w:pPr>
+        <w:rPr>
+          <w:lang w:bidi="ar-SA"/>
+        </w:rPr>
+      </w:pPr>
+      <w:r>
+        <w:rPr>
+          <w:lang w:bidi="ar-SA"/>
+        </w:rPr>
+        <w:t>sudo find . –name myHello –print       (look for all files with the name myHello in them)</w:t>
+      </w:r>
+    </w:p>
+    <w:p>
+      <w:pPr>
+        <w:rPr>
+          <w:lang w:bidi="ar-SA"/>
+        </w:rPr>
+      </w:pPr>
+      <w:r>
+        <w:rPr>
+          <w:lang w:bidi="ar-SA"/>
+        </w:rPr>
+        <w:t>Go to the myHello directory and change the permissions on the Debug sub-directory</w:t>
       </w:r>
     </w:p>
     <w:p>
@@ -15333,97 +14048,57 @@
           <w:lang w:bidi="ar-SA"/>
         </w:rPr>
       </w:pPr>
-      <w:proofErr w:type="gramStart"/>
-      <w:r>
-        <w:rPr>
-          <w:lang w:bidi="ar-SA"/>
-        </w:rPr>
-        <w:t>move</w:t>
-      </w:r>
-      <w:proofErr w:type="gramEnd"/>
-      <w:r>
-        <w:rPr>
-          <w:lang w:bidi="ar-SA"/>
-        </w:rPr>
-        <w:t xml:space="preserve"> the Debug directory to the EVM  file system (if the default setting was used, it is in /opt/filesys)</w:t>
-      </w:r>
-    </w:p>
-    <w:p>
-      <w:pPr>
-        <w:rPr>
-          <w:lang w:bidi="ar-SA"/>
-        </w:rPr>
-      </w:pPr>
-      <w:proofErr w:type="gramStart"/>
-      <w:r>
-        <w:rPr>
-          <w:lang w:bidi="ar-SA"/>
-        </w:rPr>
-        <w:t>cd</w:t>
-      </w:r>
-      <w:proofErr w:type="gramEnd"/>
-      <w:r>
-        <w:rPr>
-          <w:lang w:bidi="ar-SA"/>
-        </w:rPr>
-        <w:t xml:space="preserve"> /opt/filesys</w:t>
-      </w:r>
-    </w:p>
-    <w:p>
-      <w:pPr>
-        <w:rPr>
-          <w:lang w:bidi="ar-SA"/>
-        </w:rPr>
-      </w:pPr>
-      <w:proofErr w:type="gramStart"/>
-      <w:r>
-        <w:rPr>
-          <w:lang w:bidi="ar-SA"/>
-        </w:rPr>
-        <w:t>cd</w:t>
-      </w:r>
-      <w:proofErr w:type="gramEnd"/>
-      <w:r>
-        <w:rPr>
-          <w:lang w:bidi="ar-SA"/>
-        </w:rPr>
-        <w:t xml:space="preserve"> bin</w:t>
-      </w:r>
-    </w:p>
-    <w:p>
-      <w:pPr>
-        <w:rPr>
-          <w:lang w:bidi="ar-SA"/>
-        </w:rPr>
-      </w:pPr>
-      <w:proofErr w:type="gramStart"/>
-      <w:r>
-        <w:rPr>
-          <w:lang w:bidi="ar-SA"/>
-        </w:rPr>
-        <w:t>sudo</w:t>
-      </w:r>
-      <w:proofErr w:type="gramEnd"/>
-      <w:r>
-        <w:rPr>
-          <w:lang w:bidi="ar-SA"/>
-        </w:rPr>
-        <w:t xml:space="preserve"> cp –R </w:t>
-      </w:r>
-      <w:r>
-        <w:rPr>
-          <w:lang w:bidi="ar-SA"/>
-        </w:rPr>
-        <w:t>/root/workspace_v5_4/</w:t>
-      </w:r>
-      <w:proofErr w:type="spellStart"/>
-      <w:r>
-        <w:rPr>
-          <w:lang w:bidi="ar-SA"/>
-        </w:rPr>
-        <w:t>myHello</w:t>
-      </w:r>
-      <w:proofErr w:type="spellEnd"/>
+      <w:r>
+        <w:rPr>
+          <w:lang w:bidi="ar-SA"/>
+        </w:rPr>
+        <w:t>move the Debug directory to the EVM  file system (if the default setting was used, it is in /opt/filesys)</w:t>
+      </w:r>
+    </w:p>
+    <w:p>
+      <w:pPr>
+        <w:rPr>
+          <w:lang w:bidi="ar-SA"/>
+        </w:rPr>
+      </w:pPr>
+      <w:r>
+        <w:rPr>
+          <w:lang w:bidi="ar-SA"/>
+        </w:rPr>
+        <w:t>cd /opt/filesys</w:t>
+      </w:r>
+    </w:p>
+    <w:p>
+      <w:pPr>
+        <w:rPr>
+          <w:lang w:bidi="ar-SA"/>
+        </w:rPr>
+      </w:pPr>
+      <w:r>
+        <w:rPr>
+          <w:lang w:bidi="ar-SA"/>
+        </w:rPr>
+        <w:t>cd bin</w:t>
+      </w:r>
+    </w:p>
+    <w:p>
+      <w:pPr>
+        <w:rPr>
+          <w:lang w:bidi="ar-SA"/>
+        </w:rPr>
+      </w:pPr>
+      <w:r>
+        <w:rPr>
+          <w:lang w:bidi="ar-SA"/>
+        </w:rPr>
+        <w:t xml:space="preserve">sudo cp –R </w:t>
+      </w:r>
+      <w:r>
+        <w:rPr>
+          <w:lang w:bidi="ar-SA"/>
+        </w:rPr>
+        <w:t>/root/workspace_v5_4/myHello</w:t>
+      </w:r>
       <w:r>
         <w:rPr>
           <w:lang w:bidi="ar-SA"/>
@@ -15441,21 +14116,7 @@
         <w:rPr>
           <w:lang w:bidi="ar-SA"/>
         </w:rPr>
-        <w:t xml:space="preserve">From the tera-terminal go to the bin subdirectory and look at the Debug subdirectory. The </w:t>
-      </w:r>
-      <w:proofErr w:type="spellStart"/>
-      <w:r>
-        <w:rPr>
-          <w:lang w:bidi="ar-SA"/>
-        </w:rPr>
-        <w:t>src</w:t>
-      </w:r>
-      <w:proofErr w:type="spellEnd"/>
-      <w:r>
-        <w:rPr>
-          <w:lang w:bidi="ar-SA"/>
-        </w:rPr>
-        <w:t xml:space="preserve"> sun-directory should have the source code.</w:t>
+        <w:t>From the tera-terminal go to the bin subdirectory and look at the Debug subdirectory. The src sun-directory should have the source code.</w:t>
       </w:r>
     </w:p>
     <w:p>
@@ -15477,64 +14138,38 @@
           <w:lang w:bidi="ar-SA"/>
         </w:rPr>
       </w:pPr>
-      <w:proofErr w:type="gramStart"/>
-      <w:r>
-        <w:rPr>
-          <w:lang w:bidi="ar-SA"/>
-        </w:rPr>
-        <w:t>gdb</w:t>
-      </w:r>
-      <w:proofErr w:type="gramEnd"/>
-      <w:r>
-        <w:rPr>
-          <w:lang w:bidi="ar-SA"/>
-        </w:rPr>
-        <w:t xml:space="preserve"> </w:t>
-      </w:r>
-      <w:proofErr w:type="spellStart"/>
-      <w:r>
-        <w:rPr>
-          <w:lang w:bidi="ar-SA"/>
-        </w:rPr>
-        <w:t>myHello</w:t>
-      </w:r>
-      <w:proofErr w:type="spellEnd"/>
-    </w:p>
-    <w:p>
-      <w:pPr>
-        <w:rPr>
-          <w:lang w:bidi="ar-SA"/>
-        </w:rPr>
-      </w:pPr>
-      <w:proofErr w:type="gramStart"/>
-      <w:r>
-        <w:rPr>
-          <w:lang w:bidi="ar-SA"/>
-        </w:rPr>
-        <w:t>display</w:t>
-      </w:r>
-      <w:proofErr w:type="gramEnd"/>
-      <w:r>
-        <w:rPr>
-          <w:lang w:bidi="ar-SA"/>
-        </w:rPr>
-        <w:t xml:space="preserve"> the source code</w:t>
-      </w:r>
-    </w:p>
-    <w:p>
-      <w:pPr>
-        <w:rPr>
-          <w:lang w:bidi="ar-SA"/>
-        </w:rPr>
-      </w:pPr>
-      <w:proofErr w:type="gramStart"/>
+      <w:r>
+        <w:rPr>
+          <w:lang w:bidi="ar-SA"/>
+        </w:rPr>
+        <w:t>gdb myHello</w:t>
+      </w:r>
+    </w:p>
+    <w:p>
+      <w:pPr>
+        <w:rPr>
+          <w:lang w:bidi="ar-SA"/>
+        </w:rPr>
+      </w:pPr>
+      <w:r>
+        <w:rPr>
+          <w:lang w:bidi="ar-SA"/>
+        </w:rPr>
+        <w:t>display the source code</w:t>
+      </w:r>
+    </w:p>
+    <w:p>
+      <w:pPr>
+        <w:rPr>
+          <w:lang w:bidi="ar-SA"/>
+        </w:rPr>
+      </w:pPr>
       <w:r>
         <w:rPr>
           <w:lang w:bidi="ar-SA"/>
         </w:rPr>
         <w:t>list</w:t>
       </w:r>
-      <w:proofErr w:type="gramEnd"/>
     </w:p>
     <w:p>
       <w:pPr>
@@ -15555,71 +14190,51 @@
           <w:lang w:bidi="ar-SA"/>
         </w:rPr>
       </w:pPr>
-      <w:proofErr w:type="gramStart"/>
-      <w:r>
-        <w:rPr>
-          <w:lang w:bidi="ar-SA"/>
-        </w:rPr>
-        <w:t>b</w:t>
-      </w:r>
-      <w:proofErr w:type="gramEnd"/>
-      <w:r>
-        <w:rPr>
-          <w:lang w:bidi="ar-SA"/>
-        </w:rPr>
-        <w:t xml:space="preserve"> 17</w:t>
-      </w:r>
-    </w:p>
-    <w:p>
-      <w:pPr>
-        <w:rPr>
-          <w:lang w:bidi="ar-SA"/>
-        </w:rPr>
-      </w:pPr>
-      <w:proofErr w:type="gramStart"/>
-      <w:r>
-        <w:rPr>
-          <w:lang w:bidi="ar-SA"/>
-        </w:rPr>
-        <w:t>run</w:t>
-      </w:r>
-      <w:proofErr w:type="gramEnd"/>
-      <w:r>
-        <w:rPr>
-          <w:lang w:bidi="ar-SA"/>
-        </w:rPr>
-        <w:t xml:space="preserve"> the code and observe the printing on the terminal</w:t>
-      </w:r>
-    </w:p>
-    <w:p>
-      <w:pPr>
-        <w:rPr>
-          <w:lang w:bidi="ar-SA"/>
-        </w:rPr>
-      </w:pPr>
-      <w:proofErr w:type="gramStart"/>
+      <w:r>
+        <w:rPr>
+          <w:lang w:bidi="ar-SA"/>
+        </w:rPr>
+        <w:t>b 17</w:t>
+      </w:r>
+    </w:p>
+    <w:p>
+      <w:pPr>
+        <w:rPr>
+          <w:lang w:bidi="ar-SA"/>
+        </w:rPr>
+      </w:pPr>
+      <w:r>
+        <w:rPr>
+          <w:lang w:bidi="ar-SA"/>
+        </w:rPr>
+        <w:t>run the code and observe the printing on the terminal</w:t>
+      </w:r>
+    </w:p>
+    <w:p>
+      <w:pPr>
+        <w:rPr>
+          <w:lang w:bidi="ar-SA"/>
+        </w:rPr>
+      </w:pPr>
       <w:r>
         <w:rPr>
           <w:lang w:bidi="ar-SA"/>
         </w:rPr>
         <w:t>r</w:t>
       </w:r>
-      <w:proofErr w:type="gramEnd"/>
-    </w:p>
-    <w:p>
-      <w:pPr>
-        <w:rPr>
-          <w:lang w:bidi="ar-SA"/>
-        </w:rPr>
-      </w:pPr>
-      <w:proofErr w:type="gramStart"/>
+    </w:p>
+    <w:p>
+      <w:pPr>
+        <w:rPr>
+          <w:lang w:bidi="ar-SA"/>
+        </w:rPr>
+      </w:pPr>
       <w:r>
         <w:rPr>
           <w:lang w:bidi="ar-SA"/>
         </w:rPr>
         <w:t>c</w:t>
       </w:r>
-      <w:proofErr w:type="gramEnd"/>
     </w:p>
     <w:p>
       <w:pPr>
@@ -15674,35 +14289,19 @@
         <w:rPr>
           <w:lang w:bidi="ar-SA"/>
         </w:rPr>
-        <w:t>After reboot and login the target from the tera-terminal</w:t>
-      </w:r>
-      <w:proofErr w:type="gramStart"/>
-      <w:r>
-        <w:rPr>
-          <w:lang w:bidi="ar-SA"/>
-        </w:rPr>
-        <w:t>,  do</w:t>
-      </w:r>
-      <w:proofErr w:type="gramEnd"/>
-      <w:r>
-        <w:rPr>
-          <w:lang w:bidi="ar-SA"/>
-        </w:rPr>
-        <w:t xml:space="preserve"> ifconfig eth0 and see what is the IP address of the target. Note</w:t>
-      </w:r>
-      <w:proofErr w:type="gramStart"/>
-      <w:r>
-        <w:rPr>
-          <w:lang w:bidi="ar-SA"/>
-        </w:rPr>
-        <w:t>,</w:t>
-      </w:r>
-      <w:proofErr w:type="gramEnd"/>
-      <w:r>
-        <w:rPr>
-          <w:lang w:bidi="ar-SA"/>
-        </w:rPr>
-        <w:t xml:space="preserve"> the IP address is assigned by the DHCP server.</w:t>
+        <w:t xml:space="preserve">After reboot and login the target from the tera-terminal,  do ifconfig eth0 and see what </w:t>
+      </w:r>
+      <w:r>
+        <w:rPr>
+          <w:lang w:bidi="ar-SA"/>
+        </w:rPr>
+        <w:t>the IP address of the target is</w:t>
+      </w:r>
+      <w:r>
+        <w:rPr>
+          <w:lang w:bidi="ar-SA"/>
+        </w:rPr>
+        <w:t>. Note, the IP address is assigned by the DHCP server.</w:t>
       </w:r>
     </w:p>
     <w:p>
@@ -15844,7 +14443,7 @@
                     <a:blip r:embed="rId48" cstate="print">
                       <a:extLst>
                         <a:ext uri="{28A0092B-C50C-407E-A947-70E740481C1C}">
-                          <a14:useLocalDpi xmlns:lc="http://schemas.openxmlformats.org/drawingml/2006/lockedCanvas" xmlns:a14="http://schemas.microsoft.com/office/drawing/2010/main" xmlns:p="http://schemas.openxmlformats.org/presentationml/2006/main" xmlns="" xmlns:w="http://schemas.openxmlformats.org/wordprocessingml/2006/main" xmlns:w10="urn:schemas-microsoft-com:office:word" xmlns:v="urn:schemas-microsoft-com:vml" xmlns:o="urn:schemas-microsoft-com:office:office" val="0"/>
+                          <a14:useLocalDpi xmlns:o="urn:schemas-microsoft-com:office:office" xmlns:v="urn:schemas-microsoft-com:vml" xmlns:w10="urn:schemas-microsoft-com:office:word" xmlns:w="http://schemas.openxmlformats.org/wordprocessingml/2006/main" xmlns="" xmlns:p="http://schemas.openxmlformats.org/presentationml/2006/main" xmlns:a14="http://schemas.microsoft.com/office/drawing/2010/main" xmlns:lc="http://schemas.openxmlformats.org/drawingml/2006/lockedCanvas" val="0"/>
                         </a:ext>
                       </a:extLst>
                     </a:blip>
@@ -15867,14 +14466,14 @@
                     </a:ln>
                     <a:extLst>
                       <a:ext uri="{909E8E84-426E-40DD-AFC4-6F175D3DCCD1}">
-                        <a14:hiddenFill xmlns:lc="http://schemas.openxmlformats.org/drawingml/2006/lockedCanvas" xmlns:a14="http://schemas.microsoft.com/office/drawing/2010/main" xmlns:p="http://schemas.openxmlformats.org/presentationml/2006/main" xmlns="" xmlns:w="http://schemas.openxmlformats.org/wordprocessingml/2006/main" xmlns:w10="urn:schemas-microsoft-com:office:word" xmlns:v="urn:schemas-microsoft-com:vml" xmlns:o="urn:schemas-microsoft-com:office:office">
+                        <a14:hiddenFill xmlns:o="urn:schemas-microsoft-com:office:office" xmlns:v="urn:schemas-microsoft-com:vml" xmlns:w10="urn:schemas-microsoft-com:office:word" xmlns:w="http://schemas.openxmlformats.org/wordprocessingml/2006/main" xmlns="" xmlns:p="http://schemas.openxmlformats.org/presentationml/2006/main" xmlns:a14="http://schemas.microsoft.com/office/drawing/2010/main" xmlns:lc="http://schemas.openxmlformats.org/drawingml/2006/lockedCanvas">
                           <a:solidFill>
                             <a:schemeClr val="accent1"/>
                           </a:solidFill>
                         </a14:hiddenFill>
                       </a:ext>
                       <a:ext uri="{91240B29-F687-4F45-9708-019B960494DF}">
-                        <a14:hiddenLine xmlns:lc="http://schemas.openxmlformats.org/drawingml/2006/lockedCanvas" xmlns:a14="http://schemas.microsoft.com/office/drawing/2010/main" xmlns:p="http://schemas.openxmlformats.org/presentationml/2006/main" xmlns="" xmlns:w="http://schemas.openxmlformats.org/wordprocessingml/2006/main" xmlns:w10="urn:schemas-microsoft-com:office:word" xmlns:v="urn:schemas-microsoft-com:vml" xmlns:o="urn:schemas-microsoft-com:office:office" w="9525">
+                        <a14:hiddenLine xmlns:o="urn:schemas-microsoft-com:office:office" xmlns:v="urn:schemas-microsoft-com:vml" xmlns:w10="urn:schemas-microsoft-com:office:word" xmlns:w="http://schemas.openxmlformats.org/wordprocessingml/2006/main" xmlns="" xmlns:p="http://schemas.openxmlformats.org/presentationml/2006/main" xmlns:a14="http://schemas.microsoft.com/office/drawing/2010/main" xmlns:lc="http://schemas.openxmlformats.org/drawingml/2006/lockedCanvas" w="9525">
                           <a:solidFill>
                             <a:schemeClr val="tx1"/>
                           </a:solidFill>
@@ -15964,7 +14563,7 @@
                     <a:blip r:embed="rId49" cstate="print">
                       <a:extLst>
                         <a:ext uri="{28A0092B-C50C-407E-A947-70E740481C1C}">
-                          <a14:useLocalDpi xmlns:lc="http://schemas.openxmlformats.org/drawingml/2006/lockedCanvas" xmlns:a14="http://schemas.microsoft.com/office/drawing/2010/main" xmlns:p="http://schemas.openxmlformats.org/presentationml/2006/main" xmlns="" xmlns:w="http://schemas.openxmlformats.org/wordprocessingml/2006/main" xmlns:w10="urn:schemas-microsoft-com:office:word" xmlns:v="urn:schemas-microsoft-com:vml" xmlns:o="urn:schemas-microsoft-com:office:office" val="0"/>
+                          <a14:useLocalDpi xmlns:o="urn:schemas-microsoft-com:office:office" xmlns:v="urn:schemas-microsoft-com:vml" xmlns:w10="urn:schemas-microsoft-com:office:word" xmlns:w="http://schemas.openxmlformats.org/wordprocessingml/2006/main" xmlns="" xmlns:p="http://schemas.openxmlformats.org/presentationml/2006/main" xmlns:a14="http://schemas.microsoft.com/office/drawing/2010/main" xmlns:lc="http://schemas.openxmlformats.org/drawingml/2006/lockedCanvas" val="0"/>
                         </a:ext>
                       </a:extLst>
                     </a:blip>
@@ -15987,14 +14586,14 @@
                     </a:ln>
                     <a:extLst>
                       <a:ext uri="{909E8E84-426E-40DD-AFC4-6F175D3DCCD1}">
-                        <a14:hiddenFill xmlns:lc="http://schemas.openxmlformats.org/drawingml/2006/lockedCanvas" xmlns:a14="http://schemas.microsoft.com/office/drawing/2010/main" xmlns:p="http://schemas.openxmlformats.org/presentationml/2006/main" xmlns="" xmlns:w="http://schemas.openxmlformats.org/wordprocessingml/2006/main" xmlns:w10="urn:schemas-microsoft-com:office:word" xmlns:v="urn:schemas-microsoft-com:vml" xmlns:o="urn:schemas-microsoft-com:office:office">
+                        <a14:hiddenFill xmlns:o="urn:schemas-microsoft-com:office:office" xmlns:v="urn:schemas-microsoft-com:vml" xmlns:w10="urn:schemas-microsoft-com:office:word" xmlns:w="http://schemas.openxmlformats.org/wordprocessingml/2006/main" xmlns="" xmlns:p="http://schemas.openxmlformats.org/presentationml/2006/main" xmlns:a14="http://schemas.microsoft.com/office/drawing/2010/main" xmlns:lc="http://schemas.openxmlformats.org/drawingml/2006/lockedCanvas">
                           <a:solidFill>
                             <a:schemeClr val="accent1"/>
                           </a:solidFill>
                         </a14:hiddenFill>
                       </a:ext>
                       <a:ext uri="{91240B29-F687-4F45-9708-019B960494DF}">
-                        <a14:hiddenLine xmlns:lc="http://schemas.openxmlformats.org/drawingml/2006/lockedCanvas" xmlns:a14="http://schemas.microsoft.com/office/drawing/2010/main" xmlns:p="http://schemas.openxmlformats.org/presentationml/2006/main" xmlns="" xmlns:w="http://schemas.openxmlformats.org/wordprocessingml/2006/main" xmlns:w10="urn:schemas-microsoft-com:office:word" xmlns:v="urn:schemas-microsoft-com:vml" xmlns:o="urn:schemas-microsoft-com:office:office" w="9525">
+                        <a14:hiddenLine xmlns:o="urn:schemas-microsoft-com:office:office" xmlns:v="urn:schemas-microsoft-com:vml" xmlns:w10="urn:schemas-microsoft-com:office:word" xmlns:w="http://schemas.openxmlformats.org/wordprocessingml/2006/main" xmlns="" xmlns:p="http://schemas.openxmlformats.org/presentationml/2006/main" xmlns:a14="http://schemas.microsoft.com/office/drawing/2010/main" xmlns:lc="http://schemas.openxmlformats.org/drawingml/2006/lockedCanvas" w="9525">
                           <a:solidFill>
                             <a:schemeClr val="tx1"/>
                           </a:solidFill>
@@ -16100,16 +14699,8 @@
           <w:lang w:bidi="ar-SA"/>
         </w:rPr>
         <w:br/>
-        <w:t xml:space="preserve">Optionally drag Remote Systems to different </w:t>
-      </w:r>
-      <w:proofErr w:type="gramStart"/>
-      <w:r>
-        <w:rPr>
-          <w:lang w:bidi="ar-SA"/>
-        </w:rPr>
-        <w:t>location</w:t>
-      </w:r>
-      <w:proofErr w:type="gramEnd"/>
+        <w:t>Optionally drag Remote Systems to different location</w:t>
+      </w:r>
       <w:r>
         <w:rPr>
           <w:lang w:bidi="ar-SA"/>
@@ -16150,7 +14741,7 @@
                     <a:blip r:embed="rId50" cstate="print">
                       <a:extLst>
                         <a:ext uri="{28A0092B-C50C-407E-A947-70E740481C1C}">
-                          <a14:useLocalDpi xmlns:lc="http://schemas.openxmlformats.org/drawingml/2006/lockedCanvas" xmlns:a14="http://schemas.microsoft.com/office/drawing/2010/main" xmlns:p="http://schemas.openxmlformats.org/presentationml/2006/main" xmlns="" xmlns:w="http://schemas.openxmlformats.org/wordprocessingml/2006/main" xmlns:w10="urn:schemas-microsoft-com:office:word" xmlns:v="urn:schemas-microsoft-com:vml" xmlns:o="urn:schemas-microsoft-com:office:office" val="0"/>
+                          <a14:useLocalDpi xmlns:o="urn:schemas-microsoft-com:office:office" xmlns:v="urn:schemas-microsoft-com:vml" xmlns:w10="urn:schemas-microsoft-com:office:word" xmlns:w="http://schemas.openxmlformats.org/wordprocessingml/2006/main" xmlns="" xmlns:p="http://schemas.openxmlformats.org/presentationml/2006/main" xmlns:a14="http://schemas.microsoft.com/office/drawing/2010/main" xmlns:lc="http://schemas.openxmlformats.org/drawingml/2006/lockedCanvas" val="0"/>
                         </a:ext>
                       </a:extLst>
                     </a:blip>
@@ -16173,14 +14764,14 @@
                     </a:ln>
                     <a:extLst>
                       <a:ext uri="{909E8E84-426E-40DD-AFC4-6F175D3DCCD1}">
-                        <a14:hiddenFill xmlns:lc="http://schemas.openxmlformats.org/drawingml/2006/lockedCanvas" xmlns:a14="http://schemas.microsoft.com/office/drawing/2010/main" xmlns:p="http://schemas.openxmlformats.org/presentationml/2006/main" xmlns="" xmlns:w="http://schemas.openxmlformats.org/wordprocessingml/2006/main" xmlns:w10="urn:schemas-microsoft-com:office:word" xmlns:v="urn:schemas-microsoft-com:vml" xmlns:o="urn:schemas-microsoft-com:office:office">
+                        <a14:hiddenFill xmlns:o="urn:schemas-microsoft-com:office:office" xmlns:v="urn:schemas-microsoft-com:vml" xmlns:w10="urn:schemas-microsoft-com:office:word" xmlns:w="http://schemas.openxmlformats.org/wordprocessingml/2006/main" xmlns="" xmlns:p="http://schemas.openxmlformats.org/presentationml/2006/main" xmlns:a14="http://schemas.microsoft.com/office/drawing/2010/main" xmlns:lc="http://schemas.openxmlformats.org/drawingml/2006/lockedCanvas">
                           <a:solidFill>
                             <a:schemeClr val="accent1"/>
                           </a:solidFill>
                         </a14:hiddenFill>
                       </a:ext>
                       <a:ext uri="{91240B29-F687-4F45-9708-019B960494DF}">
-                        <a14:hiddenLine xmlns:lc="http://schemas.openxmlformats.org/drawingml/2006/lockedCanvas" xmlns:a14="http://schemas.microsoft.com/office/drawing/2010/main" xmlns:p="http://schemas.openxmlformats.org/presentationml/2006/main" xmlns="" xmlns:w="http://schemas.openxmlformats.org/wordprocessingml/2006/main" xmlns:w10="urn:schemas-microsoft-com:office:word" xmlns:v="urn:schemas-microsoft-com:vml" xmlns:o="urn:schemas-microsoft-com:office:office" w="9525">
+                        <a14:hiddenLine xmlns:o="urn:schemas-microsoft-com:office:office" xmlns:v="urn:schemas-microsoft-com:vml" xmlns:w10="urn:schemas-microsoft-com:office:word" xmlns:w="http://schemas.openxmlformats.org/wordprocessingml/2006/main" xmlns="" xmlns:p="http://schemas.openxmlformats.org/presentationml/2006/main" xmlns:a14="http://schemas.microsoft.com/office/drawing/2010/main" xmlns:lc="http://schemas.openxmlformats.org/drawingml/2006/lockedCanvas" w="9525">
                           <a:solidFill>
                             <a:schemeClr val="tx1"/>
                           </a:solidFill>
@@ -16313,7 +14904,7 @@
                     <a:blip r:embed="rId51" cstate="print">
                       <a:extLst>
                         <a:ext uri="{28A0092B-C50C-407E-A947-70E740481C1C}">
-                          <a14:useLocalDpi xmlns:lc="http://schemas.openxmlformats.org/drawingml/2006/lockedCanvas" xmlns:a14="http://schemas.microsoft.com/office/drawing/2010/main" xmlns:p="http://schemas.openxmlformats.org/presentationml/2006/main" xmlns="" xmlns:w="http://schemas.openxmlformats.org/wordprocessingml/2006/main" xmlns:w10="urn:schemas-microsoft-com:office:word" xmlns:v="urn:schemas-microsoft-com:vml" xmlns:o="urn:schemas-microsoft-com:office:office" val="0"/>
+                          <a14:useLocalDpi xmlns:o="urn:schemas-microsoft-com:office:office" xmlns:v="urn:schemas-microsoft-com:vml" xmlns:w10="urn:schemas-microsoft-com:office:word" xmlns:w="http://schemas.openxmlformats.org/wordprocessingml/2006/main" xmlns="" xmlns:p="http://schemas.openxmlformats.org/presentationml/2006/main" xmlns:a14="http://schemas.microsoft.com/office/drawing/2010/main" xmlns:lc="http://schemas.openxmlformats.org/drawingml/2006/lockedCanvas" val="0"/>
                         </a:ext>
                       </a:extLst>
                     </a:blip>
@@ -16336,14 +14927,14 @@
                     </a:ln>
                     <a:extLst>
                       <a:ext uri="{909E8E84-426E-40DD-AFC4-6F175D3DCCD1}">
-                        <a14:hiddenFill xmlns:lc="http://schemas.openxmlformats.org/drawingml/2006/lockedCanvas" xmlns:a14="http://schemas.microsoft.com/office/drawing/2010/main" xmlns:p="http://schemas.openxmlformats.org/presentationml/2006/main" xmlns="" xmlns:w="http://schemas.openxmlformats.org/wordprocessingml/2006/main" xmlns:w10="urn:schemas-microsoft-com:office:word" xmlns:v="urn:schemas-microsoft-com:vml" xmlns:o="urn:schemas-microsoft-com:office:office">
+                        <a14:hiddenFill xmlns:o="urn:schemas-microsoft-com:office:office" xmlns:v="urn:schemas-microsoft-com:vml" xmlns:w10="urn:schemas-microsoft-com:office:word" xmlns:w="http://schemas.openxmlformats.org/wordprocessingml/2006/main" xmlns="" xmlns:p="http://schemas.openxmlformats.org/presentationml/2006/main" xmlns:a14="http://schemas.microsoft.com/office/drawing/2010/main" xmlns:lc="http://schemas.openxmlformats.org/drawingml/2006/lockedCanvas">
                           <a:solidFill>
                             <a:schemeClr val="accent1"/>
                           </a:solidFill>
                         </a14:hiddenFill>
                       </a:ext>
                       <a:ext uri="{91240B29-F687-4F45-9708-019B960494DF}">
-                        <a14:hiddenLine xmlns:lc="http://schemas.openxmlformats.org/drawingml/2006/lockedCanvas" xmlns:a14="http://schemas.microsoft.com/office/drawing/2010/main" xmlns:p="http://schemas.openxmlformats.org/presentationml/2006/main" xmlns="" xmlns:w="http://schemas.openxmlformats.org/wordprocessingml/2006/main" xmlns:w10="urn:schemas-microsoft-com:office:word" xmlns:v="urn:schemas-microsoft-com:vml" xmlns:o="urn:schemas-microsoft-com:office:office" w="9525">
+                        <a14:hiddenLine xmlns:o="urn:schemas-microsoft-com:office:office" xmlns:v="urn:schemas-microsoft-com:vml" xmlns:w10="urn:schemas-microsoft-com:office:word" xmlns:w="http://schemas.openxmlformats.org/wordprocessingml/2006/main" xmlns="" xmlns:p="http://schemas.openxmlformats.org/presentationml/2006/main" xmlns:a14="http://schemas.microsoft.com/office/drawing/2010/main" xmlns:lc="http://schemas.openxmlformats.org/drawingml/2006/lockedCanvas" w="9525">
                           <a:solidFill>
                             <a:schemeClr val="tx1"/>
                           </a:solidFill>
@@ -16418,7 +15009,7 @@
                     <a:blip r:embed="rId52" cstate="print">
                       <a:extLst>
                         <a:ext uri="{28A0092B-C50C-407E-A947-70E740481C1C}">
-                          <a14:useLocalDpi xmlns:lc="http://schemas.openxmlformats.org/drawingml/2006/lockedCanvas" xmlns:a14="http://schemas.microsoft.com/office/drawing/2010/main" xmlns:p="http://schemas.openxmlformats.org/presentationml/2006/main" xmlns="" xmlns:w="http://schemas.openxmlformats.org/wordprocessingml/2006/main" xmlns:w10="urn:schemas-microsoft-com:office:word" xmlns:v="urn:schemas-microsoft-com:vml" xmlns:o="urn:schemas-microsoft-com:office:office" val="0"/>
+                          <a14:useLocalDpi xmlns:o="urn:schemas-microsoft-com:office:office" xmlns:v="urn:schemas-microsoft-com:vml" xmlns:w10="urn:schemas-microsoft-com:office:word" xmlns:w="http://schemas.openxmlformats.org/wordprocessingml/2006/main" xmlns="" xmlns:p="http://schemas.openxmlformats.org/presentationml/2006/main" xmlns:a14="http://schemas.microsoft.com/office/drawing/2010/main" xmlns:lc="http://schemas.openxmlformats.org/drawingml/2006/lockedCanvas" val="0"/>
                         </a:ext>
                       </a:extLst>
                     </a:blip>
@@ -16441,14 +15032,14 @@
                     </a:ln>
                     <a:extLst>
                       <a:ext uri="{909E8E84-426E-40DD-AFC4-6F175D3DCCD1}">
-                        <a14:hiddenFill xmlns:lc="http://schemas.openxmlformats.org/drawingml/2006/lockedCanvas" xmlns:a14="http://schemas.microsoft.com/office/drawing/2010/main" xmlns:p="http://schemas.openxmlformats.org/presentationml/2006/main" xmlns="" xmlns:w="http://schemas.openxmlformats.org/wordprocessingml/2006/main" xmlns:w10="urn:schemas-microsoft-com:office:word" xmlns:v="urn:schemas-microsoft-com:vml" xmlns:o="urn:schemas-microsoft-com:office:office">
+                        <a14:hiddenFill xmlns:o="urn:schemas-microsoft-com:office:office" xmlns:v="urn:schemas-microsoft-com:vml" xmlns:w10="urn:schemas-microsoft-com:office:word" xmlns:w="http://schemas.openxmlformats.org/wordprocessingml/2006/main" xmlns="" xmlns:p="http://schemas.openxmlformats.org/presentationml/2006/main" xmlns:a14="http://schemas.microsoft.com/office/drawing/2010/main" xmlns:lc="http://schemas.openxmlformats.org/drawingml/2006/lockedCanvas">
                           <a:solidFill>
                             <a:schemeClr val="accent1"/>
                           </a:solidFill>
                         </a14:hiddenFill>
                       </a:ext>
                       <a:ext uri="{91240B29-F687-4F45-9708-019B960494DF}">
-                        <a14:hiddenLine xmlns:lc="http://schemas.openxmlformats.org/drawingml/2006/lockedCanvas" xmlns:a14="http://schemas.microsoft.com/office/drawing/2010/main" xmlns:p="http://schemas.openxmlformats.org/presentationml/2006/main" xmlns="" xmlns:w="http://schemas.openxmlformats.org/wordprocessingml/2006/main" xmlns:w10="urn:schemas-microsoft-com:office:word" xmlns:v="urn:schemas-microsoft-com:vml" xmlns:o="urn:schemas-microsoft-com:office:office" w="9525">
+                        <a14:hiddenLine xmlns:o="urn:schemas-microsoft-com:office:office" xmlns:v="urn:schemas-microsoft-com:vml" xmlns:w10="urn:schemas-microsoft-com:office:word" xmlns:w="http://schemas.openxmlformats.org/wordprocessingml/2006/main" xmlns="" xmlns:p="http://schemas.openxmlformats.org/presentationml/2006/main" xmlns:a14="http://schemas.microsoft.com/office/drawing/2010/main" xmlns:lc="http://schemas.openxmlformats.org/drawingml/2006/lockedCanvas" w="9525">
                           <a:solidFill>
                             <a:schemeClr val="tx1"/>
                           </a:solidFill>
@@ -16482,23 +15073,7 @@
           <w:rFonts w:cstheme="minorHAnsi"/>
           <w:lang w:bidi="ar-SA"/>
         </w:rPr>
-        <w:t xml:space="preserve">Files, select </w:t>
-      </w:r>
-      <w:proofErr w:type="spellStart"/>
-      <w:r>
-        <w:rPr>
-          <w:rFonts w:cstheme="minorHAnsi"/>
-          <w:lang w:bidi="ar-SA"/>
-        </w:rPr>
-        <w:t>ssh.files</w:t>
-      </w:r>
-      <w:proofErr w:type="spellEnd"/>
-      <w:r>
-        <w:rPr>
-          <w:rFonts w:cstheme="minorHAnsi"/>
-          <w:lang w:bidi="ar-SA"/>
-        </w:rPr>
-        <w:t xml:space="preserve"> </w:t>
+        <w:t xml:space="preserve">Files, select ssh.files </w:t>
       </w:r>
     </w:p>
     <w:p>
@@ -16534,7 +15109,7 @@
                     <a:blip r:embed="rId53" cstate="print">
                       <a:extLst>
                         <a:ext uri="{28A0092B-C50C-407E-A947-70E740481C1C}">
-                          <a14:useLocalDpi xmlns:lc="http://schemas.openxmlformats.org/drawingml/2006/lockedCanvas" xmlns:a14="http://schemas.microsoft.com/office/drawing/2010/main" xmlns:p="http://schemas.openxmlformats.org/presentationml/2006/main" xmlns="" xmlns:w="http://schemas.openxmlformats.org/wordprocessingml/2006/main" xmlns:w10="urn:schemas-microsoft-com:office:word" xmlns:v="urn:schemas-microsoft-com:vml" xmlns:o="urn:schemas-microsoft-com:office:office" val="0"/>
+                          <a14:useLocalDpi xmlns:o="urn:schemas-microsoft-com:office:office" xmlns:v="urn:schemas-microsoft-com:vml" xmlns:w10="urn:schemas-microsoft-com:office:word" xmlns:w="http://schemas.openxmlformats.org/wordprocessingml/2006/main" xmlns="" xmlns:p="http://schemas.openxmlformats.org/presentationml/2006/main" xmlns:a14="http://schemas.microsoft.com/office/drawing/2010/main" xmlns:lc="http://schemas.openxmlformats.org/drawingml/2006/lockedCanvas" val="0"/>
                         </a:ext>
                       </a:extLst>
                     </a:blip>
@@ -16557,14 +15132,14 @@
                     </a:ln>
                     <a:extLst>
                       <a:ext uri="{909E8E84-426E-40DD-AFC4-6F175D3DCCD1}">
-                        <a14:hiddenFill xmlns:lc="http://schemas.openxmlformats.org/drawingml/2006/lockedCanvas" xmlns:a14="http://schemas.microsoft.com/office/drawing/2010/main" xmlns:p="http://schemas.openxmlformats.org/presentationml/2006/main" xmlns="" xmlns:w="http://schemas.openxmlformats.org/wordprocessingml/2006/main" xmlns:w10="urn:schemas-microsoft-com:office:word" xmlns:v="urn:schemas-microsoft-com:vml" xmlns:o="urn:schemas-microsoft-com:office:office">
+                        <a14:hiddenFill xmlns:o="urn:schemas-microsoft-com:office:office" xmlns:v="urn:schemas-microsoft-com:vml" xmlns:w10="urn:schemas-microsoft-com:office:word" xmlns:w="http://schemas.openxmlformats.org/wordprocessingml/2006/main" xmlns="" xmlns:p="http://schemas.openxmlformats.org/presentationml/2006/main" xmlns:a14="http://schemas.microsoft.com/office/drawing/2010/main" xmlns:lc="http://schemas.openxmlformats.org/drawingml/2006/lockedCanvas">
                           <a:solidFill>
                             <a:schemeClr val="accent1"/>
                           </a:solidFill>
                         </a14:hiddenFill>
                       </a:ext>
                       <a:ext uri="{91240B29-F687-4F45-9708-019B960494DF}">
-                        <a14:hiddenLine xmlns:lc="http://schemas.openxmlformats.org/drawingml/2006/lockedCanvas" xmlns:a14="http://schemas.microsoft.com/office/drawing/2010/main" xmlns:p="http://schemas.openxmlformats.org/presentationml/2006/main" xmlns="" xmlns:w="http://schemas.openxmlformats.org/wordprocessingml/2006/main" xmlns:w10="urn:schemas-microsoft-com:office:word" xmlns:v="urn:schemas-microsoft-com:vml" xmlns:o="urn:schemas-microsoft-com:office:office" w="9525">
+                        <a14:hiddenLine xmlns:o="urn:schemas-microsoft-com:office:office" xmlns:v="urn:schemas-microsoft-com:vml" xmlns:w10="urn:schemas-microsoft-com:office:word" xmlns:w="http://schemas.openxmlformats.org/wordprocessingml/2006/main" xmlns="" xmlns:p="http://schemas.openxmlformats.org/presentationml/2006/main" xmlns:a14="http://schemas.microsoft.com/office/drawing/2010/main" xmlns:lc="http://schemas.openxmlformats.org/drawingml/2006/lockedCanvas" w="9525">
                           <a:solidFill>
                             <a:schemeClr val="tx1"/>
                           </a:solidFill>
@@ -16617,17 +15192,8 @@
           <w:rFonts w:cstheme="minorHAnsi"/>
           <w:lang w:bidi="ar-SA"/>
         </w:rPr>
-        <w:t xml:space="preserve">Select </w:t>
-      </w:r>
-      <w:proofErr w:type="spellStart"/>
-      <w:r>
-        <w:rPr>
-          <w:rFonts w:cstheme="minorHAnsi"/>
-          <w:lang w:bidi="ar-SA"/>
-        </w:rPr>
-        <w:t>processes.shell.linux</w:t>
-      </w:r>
-      <w:proofErr w:type="spellEnd"/>
+        <w:t>Select processes.shell.linux</w:t>
+      </w:r>
     </w:p>
     <w:p>
       <w:pPr>
@@ -16662,7 +15228,7 @@
                     <a:blip r:embed="rId54" cstate="print">
                       <a:extLst>
                         <a:ext uri="{28A0092B-C50C-407E-A947-70E740481C1C}">
-                          <a14:useLocalDpi xmlns:lc="http://schemas.openxmlformats.org/drawingml/2006/lockedCanvas" xmlns:a14="http://schemas.microsoft.com/office/drawing/2010/main" xmlns:p="http://schemas.openxmlformats.org/presentationml/2006/main" xmlns="" xmlns:w="http://schemas.openxmlformats.org/wordprocessingml/2006/main" xmlns:w10="urn:schemas-microsoft-com:office:word" xmlns:v="urn:schemas-microsoft-com:vml" xmlns:o="urn:schemas-microsoft-com:office:office" val="0"/>
+                          <a14:useLocalDpi xmlns:o="urn:schemas-microsoft-com:office:office" xmlns:v="urn:schemas-microsoft-com:vml" xmlns:w10="urn:schemas-microsoft-com:office:word" xmlns:w="http://schemas.openxmlformats.org/wordprocessingml/2006/main" xmlns="" xmlns:p="http://schemas.openxmlformats.org/presentationml/2006/main" xmlns:a14="http://schemas.microsoft.com/office/drawing/2010/main" xmlns:lc="http://schemas.openxmlformats.org/drawingml/2006/lockedCanvas" val="0"/>
                         </a:ext>
                       </a:extLst>
                     </a:blip>
@@ -16685,14 +15251,14 @@
                     </a:ln>
                     <a:extLst>
                       <a:ext uri="{909E8E84-426E-40DD-AFC4-6F175D3DCCD1}">
-                        <a14:hiddenFill xmlns:lc="http://schemas.openxmlformats.org/drawingml/2006/lockedCanvas" xmlns:a14="http://schemas.microsoft.com/office/drawing/2010/main" xmlns:p="http://schemas.openxmlformats.org/presentationml/2006/main" xmlns="" xmlns:w="http://schemas.openxmlformats.org/wordprocessingml/2006/main" xmlns:w10="urn:schemas-microsoft-com:office:word" xmlns:v="urn:schemas-microsoft-com:vml" xmlns:o="urn:schemas-microsoft-com:office:office">
+                        <a14:hiddenFill xmlns:o="urn:schemas-microsoft-com:office:office" xmlns:v="urn:schemas-microsoft-com:vml" xmlns:w10="urn:schemas-microsoft-com:office:word" xmlns:w="http://schemas.openxmlformats.org/wordprocessingml/2006/main" xmlns="" xmlns:p="http://schemas.openxmlformats.org/presentationml/2006/main" xmlns:a14="http://schemas.microsoft.com/office/drawing/2010/main" xmlns:lc="http://schemas.openxmlformats.org/drawingml/2006/lockedCanvas">
                           <a:solidFill>
                             <a:schemeClr val="accent1"/>
                           </a:solidFill>
                         </a14:hiddenFill>
                       </a:ext>
                       <a:ext uri="{91240B29-F687-4F45-9708-019B960494DF}">
-                        <a14:hiddenLine xmlns:lc="http://schemas.openxmlformats.org/drawingml/2006/lockedCanvas" xmlns:a14="http://schemas.microsoft.com/office/drawing/2010/main" xmlns:p="http://schemas.openxmlformats.org/presentationml/2006/main" xmlns="" xmlns:w="http://schemas.openxmlformats.org/wordprocessingml/2006/main" xmlns:w10="urn:schemas-microsoft-com:office:word" xmlns:v="urn:schemas-microsoft-com:vml" xmlns:o="urn:schemas-microsoft-com:office:office" w="9525">
+                        <a14:hiddenLine xmlns:o="urn:schemas-microsoft-com:office:office" xmlns:v="urn:schemas-microsoft-com:vml" xmlns:w10="urn:schemas-microsoft-com:office:word" xmlns:w="http://schemas.openxmlformats.org/wordprocessingml/2006/main" xmlns="" xmlns:p="http://schemas.openxmlformats.org/presentationml/2006/main" xmlns:a14="http://schemas.microsoft.com/office/drawing/2010/main" xmlns:lc="http://schemas.openxmlformats.org/drawingml/2006/lockedCanvas" w="9525">
                           <a:solidFill>
                             <a:schemeClr val="tx1"/>
                           </a:solidFill>
@@ -16745,17 +15311,8 @@
           <w:rFonts w:cstheme="minorHAnsi"/>
           <w:lang w:bidi="ar-SA"/>
         </w:rPr>
-        <w:t xml:space="preserve">Select </w:t>
-      </w:r>
-      <w:proofErr w:type="spellStart"/>
-      <w:r>
-        <w:rPr>
-          <w:rFonts w:cstheme="minorHAnsi"/>
-          <w:lang w:bidi="ar-SA"/>
-        </w:rPr>
-        <w:t>ssh.shells</w:t>
-      </w:r>
-      <w:proofErr w:type="spellEnd"/>
+        <w:t>Select ssh.shells</w:t>
+      </w:r>
     </w:p>
     <w:p>
       <w:pPr>
@@ -16809,7 +15366,7 @@
                     <a:blip r:embed="rId55" cstate="print">
                       <a:extLst>
                         <a:ext uri="{28A0092B-C50C-407E-A947-70E740481C1C}">
-                          <a14:useLocalDpi xmlns:lc="http://schemas.openxmlformats.org/drawingml/2006/lockedCanvas" xmlns:a14="http://schemas.microsoft.com/office/drawing/2010/main" xmlns:p="http://schemas.openxmlformats.org/presentationml/2006/main" xmlns="" xmlns:w="http://schemas.openxmlformats.org/wordprocessingml/2006/main" xmlns:w10="urn:schemas-microsoft-com:office:word" xmlns:v="urn:schemas-microsoft-com:vml" xmlns:o="urn:schemas-microsoft-com:office:office" val="0"/>
+                          <a14:useLocalDpi xmlns:o="urn:schemas-microsoft-com:office:office" xmlns:v="urn:schemas-microsoft-com:vml" xmlns:w10="urn:schemas-microsoft-com:office:word" xmlns:w="http://schemas.openxmlformats.org/wordprocessingml/2006/main" xmlns="" xmlns:p="http://schemas.openxmlformats.org/presentationml/2006/main" xmlns:a14="http://schemas.microsoft.com/office/drawing/2010/main" xmlns:lc="http://schemas.openxmlformats.org/drawingml/2006/lockedCanvas" val="0"/>
                         </a:ext>
                       </a:extLst>
                     </a:blip>
@@ -16832,14 +15389,14 @@
                     </a:ln>
                     <a:extLst>
                       <a:ext uri="{909E8E84-426E-40DD-AFC4-6F175D3DCCD1}">
-                        <a14:hiddenFill xmlns:lc="http://schemas.openxmlformats.org/drawingml/2006/lockedCanvas" xmlns:a14="http://schemas.microsoft.com/office/drawing/2010/main" xmlns:p="http://schemas.openxmlformats.org/presentationml/2006/main" xmlns="" xmlns:w="http://schemas.openxmlformats.org/wordprocessingml/2006/main" xmlns:w10="urn:schemas-microsoft-com:office:word" xmlns:v="urn:schemas-microsoft-com:vml" xmlns:o="urn:schemas-microsoft-com:office:office">
+                        <a14:hiddenFill xmlns:o="urn:schemas-microsoft-com:office:office" xmlns:v="urn:schemas-microsoft-com:vml" xmlns:w10="urn:schemas-microsoft-com:office:word" xmlns:w="http://schemas.openxmlformats.org/wordprocessingml/2006/main" xmlns="" xmlns:p="http://schemas.openxmlformats.org/presentationml/2006/main" xmlns:a14="http://schemas.microsoft.com/office/drawing/2010/main" xmlns:lc="http://schemas.openxmlformats.org/drawingml/2006/lockedCanvas">
                           <a:solidFill>
                             <a:schemeClr val="accent1"/>
                           </a:solidFill>
                         </a14:hiddenFill>
                       </a:ext>
                       <a:ext uri="{91240B29-F687-4F45-9708-019B960494DF}">
-                        <a14:hiddenLine xmlns:lc="http://schemas.openxmlformats.org/drawingml/2006/lockedCanvas" xmlns:a14="http://schemas.microsoft.com/office/drawing/2010/main" xmlns:p="http://schemas.openxmlformats.org/presentationml/2006/main" xmlns="" xmlns:w="http://schemas.openxmlformats.org/wordprocessingml/2006/main" xmlns:w10="urn:schemas-microsoft-com:office:word" xmlns:v="urn:schemas-microsoft-com:vml" xmlns:o="urn:schemas-microsoft-com:office:office" w="9525">
+                        <a14:hiddenLine xmlns:o="urn:schemas-microsoft-com:office:office" xmlns:v="urn:schemas-microsoft-com:vml" xmlns:w10="urn:schemas-microsoft-com:office:word" xmlns:w="http://schemas.openxmlformats.org/wordprocessingml/2006/main" xmlns="" xmlns:p="http://schemas.openxmlformats.org/presentationml/2006/main" xmlns:a14="http://schemas.microsoft.com/office/drawing/2010/main" xmlns:lc="http://schemas.openxmlformats.org/drawingml/2006/lockedCanvas" w="9525">
                           <a:solidFill>
                             <a:schemeClr val="tx1"/>
                           </a:solidFill>
@@ -16873,17 +15430,8 @@
           <w:rFonts w:cstheme="minorHAnsi"/>
           <w:lang w:bidi="ar-SA"/>
         </w:rPr>
-        <w:t xml:space="preserve">Select </w:t>
-      </w:r>
-      <w:proofErr w:type="spellStart"/>
-      <w:r>
-        <w:rPr>
-          <w:rFonts w:cstheme="minorHAnsi"/>
-          <w:lang w:bidi="ar-SA"/>
-        </w:rPr>
-        <w:t>ssh.terminals</w:t>
-      </w:r>
-      <w:proofErr w:type="spellEnd"/>
+        <w:t>Select ssh.terminals</w:t>
+      </w:r>
     </w:p>
     <w:p>
       <w:pPr>
@@ -17014,7 +15562,7 @@
                     <a:blip r:embed="rId56" cstate="print">
                       <a:extLst>
                         <a:ext uri="{28A0092B-C50C-407E-A947-70E740481C1C}">
-                          <a14:useLocalDpi xmlns:lc="http://schemas.openxmlformats.org/drawingml/2006/lockedCanvas" xmlns:a14="http://schemas.microsoft.com/office/drawing/2010/main" xmlns:p="http://schemas.openxmlformats.org/presentationml/2006/main" xmlns="" xmlns:w="http://schemas.openxmlformats.org/wordprocessingml/2006/main" xmlns:w10="urn:schemas-microsoft-com:office:word" xmlns:v="urn:schemas-microsoft-com:vml" xmlns:o="urn:schemas-microsoft-com:office:office" val="0"/>
+                          <a14:useLocalDpi xmlns:o="urn:schemas-microsoft-com:office:office" xmlns:v="urn:schemas-microsoft-com:vml" xmlns:w10="urn:schemas-microsoft-com:office:word" xmlns:w="http://schemas.openxmlformats.org/wordprocessingml/2006/main" xmlns="" xmlns:p="http://schemas.openxmlformats.org/presentationml/2006/main" xmlns:a14="http://schemas.microsoft.com/office/drawing/2010/main" xmlns:lc="http://schemas.openxmlformats.org/drawingml/2006/lockedCanvas" val="0"/>
                         </a:ext>
                       </a:extLst>
                     </a:blip>
@@ -17037,14 +15585,14 @@
                     </a:ln>
                     <a:extLst>
                       <a:ext uri="{909E8E84-426E-40DD-AFC4-6F175D3DCCD1}">
-                        <a14:hiddenFill xmlns:lc="http://schemas.openxmlformats.org/drawingml/2006/lockedCanvas" xmlns:a14="http://schemas.microsoft.com/office/drawing/2010/main" xmlns:p="http://schemas.openxmlformats.org/presentationml/2006/main" xmlns="" xmlns:w="http://schemas.openxmlformats.org/wordprocessingml/2006/main" xmlns:w10="urn:schemas-microsoft-com:office:word" xmlns:v="urn:schemas-microsoft-com:vml" xmlns:o="urn:schemas-microsoft-com:office:office">
+                        <a14:hiddenFill xmlns:o="urn:schemas-microsoft-com:office:office" xmlns:v="urn:schemas-microsoft-com:vml" xmlns:w10="urn:schemas-microsoft-com:office:word" xmlns:w="http://schemas.openxmlformats.org/wordprocessingml/2006/main" xmlns="" xmlns:p="http://schemas.openxmlformats.org/presentationml/2006/main" xmlns:a14="http://schemas.microsoft.com/office/drawing/2010/main" xmlns:lc="http://schemas.openxmlformats.org/drawingml/2006/lockedCanvas">
                           <a:solidFill>
                             <a:schemeClr val="accent1"/>
                           </a:solidFill>
                         </a14:hiddenFill>
                       </a:ext>
                       <a:ext uri="{91240B29-F687-4F45-9708-019B960494DF}">
-                        <a14:hiddenLine xmlns:lc="http://schemas.openxmlformats.org/drawingml/2006/lockedCanvas" xmlns:a14="http://schemas.microsoft.com/office/drawing/2010/main" xmlns:p="http://schemas.openxmlformats.org/presentationml/2006/main" xmlns="" xmlns:w="http://schemas.openxmlformats.org/wordprocessingml/2006/main" xmlns:w10="urn:schemas-microsoft-com:office:word" xmlns:v="urn:schemas-microsoft-com:vml" xmlns:o="urn:schemas-microsoft-com:office:office" w="9525">
+                        <a14:hiddenLine xmlns:o="urn:schemas-microsoft-com:office:office" xmlns:v="urn:schemas-microsoft-com:vml" xmlns:w10="urn:schemas-microsoft-com:office:word" xmlns:w="http://schemas.openxmlformats.org/wordprocessingml/2006/main" xmlns="" xmlns:p="http://schemas.openxmlformats.org/presentationml/2006/main" xmlns:a14="http://schemas.microsoft.com/office/drawing/2010/main" xmlns:lc="http://schemas.openxmlformats.org/drawingml/2006/lockedCanvas" w="9525">
                           <a:solidFill>
                             <a:schemeClr val="tx1"/>
                           </a:solidFill>
@@ -17095,7 +15643,7 @@
                     <a:blip r:embed="rId57" cstate="print">
                       <a:extLst>
                         <a:ext uri="{28A0092B-C50C-407E-A947-70E740481C1C}">
-                          <a14:useLocalDpi xmlns:lc="http://schemas.openxmlformats.org/drawingml/2006/lockedCanvas" xmlns:a14="http://schemas.microsoft.com/office/drawing/2010/main" xmlns:p="http://schemas.openxmlformats.org/presentationml/2006/main" xmlns="" xmlns:w="http://schemas.openxmlformats.org/wordprocessingml/2006/main" xmlns:w10="urn:schemas-microsoft-com:office:word" xmlns:v="urn:schemas-microsoft-com:vml" xmlns:o="urn:schemas-microsoft-com:office:office" val="0"/>
+                          <a14:useLocalDpi xmlns:o="urn:schemas-microsoft-com:office:office" xmlns:v="urn:schemas-microsoft-com:vml" xmlns:w10="urn:schemas-microsoft-com:office:word" xmlns:w="http://schemas.openxmlformats.org/wordprocessingml/2006/main" xmlns="" xmlns:p="http://schemas.openxmlformats.org/presentationml/2006/main" xmlns:a14="http://schemas.microsoft.com/office/drawing/2010/main" xmlns:lc="http://schemas.openxmlformats.org/drawingml/2006/lockedCanvas" val="0"/>
                         </a:ext>
                       </a:extLst>
                     </a:blip>
@@ -17118,14 +15666,14 @@
                     </a:ln>
                     <a:extLst>
                       <a:ext uri="{909E8E84-426E-40DD-AFC4-6F175D3DCCD1}">
-                        <a14:hiddenFill xmlns:lc="http://schemas.openxmlformats.org/drawingml/2006/lockedCanvas" xmlns:a14="http://schemas.microsoft.com/office/drawing/2010/main" xmlns:p="http://schemas.openxmlformats.org/presentationml/2006/main" xmlns="" xmlns:w="http://schemas.openxmlformats.org/wordprocessingml/2006/main" xmlns:w10="urn:schemas-microsoft-com:office:word" xmlns:v="urn:schemas-microsoft-com:vml" xmlns:o="urn:schemas-microsoft-com:office:office">
+                        <a14:hiddenFill xmlns:o="urn:schemas-microsoft-com:office:office" xmlns:v="urn:schemas-microsoft-com:vml" xmlns:w10="urn:schemas-microsoft-com:office:word" xmlns:w="http://schemas.openxmlformats.org/wordprocessingml/2006/main" xmlns="" xmlns:p="http://schemas.openxmlformats.org/presentationml/2006/main" xmlns:a14="http://schemas.microsoft.com/office/drawing/2010/main" xmlns:lc="http://schemas.openxmlformats.org/drawingml/2006/lockedCanvas">
                           <a:solidFill>
                             <a:schemeClr val="accent1"/>
                           </a:solidFill>
                         </a14:hiddenFill>
                       </a:ext>
                       <a:ext uri="{91240B29-F687-4F45-9708-019B960494DF}">
-                        <a14:hiddenLine xmlns:lc="http://schemas.openxmlformats.org/drawingml/2006/lockedCanvas" xmlns:a14="http://schemas.microsoft.com/office/drawing/2010/main" xmlns:p="http://schemas.openxmlformats.org/presentationml/2006/main" xmlns="" xmlns:w="http://schemas.openxmlformats.org/wordprocessingml/2006/main" xmlns:w10="urn:schemas-microsoft-com:office:word" xmlns:v="urn:schemas-microsoft-com:vml" xmlns:o="urn:schemas-microsoft-com:office:office" w="9525">
+                        <a14:hiddenLine xmlns:o="urn:schemas-microsoft-com:office:office" xmlns:v="urn:schemas-microsoft-com:vml" xmlns:w10="urn:schemas-microsoft-com:office:word" xmlns:w="http://schemas.openxmlformats.org/wordprocessingml/2006/main" xmlns="" xmlns:p="http://schemas.openxmlformats.org/presentationml/2006/main" xmlns:a14="http://schemas.microsoft.com/office/drawing/2010/main" xmlns:lc="http://schemas.openxmlformats.org/drawingml/2006/lockedCanvas" w="9525">
                           <a:solidFill>
                             <a:schemeClr val="tx1"/>
                           </a:solidFill>
@@ -17186,7 +15734,7 @@
                     <a:blip r:embed="rId58" cstate="print">
                       <a:extLst>
                         <a:ext uri="{28A0092B-C50C-407E-A947-70E740481C1C}">
-                          <a14:useLocalDpi xmlns:lc="http://schemas.openxmlformats.org/drawingml/2006/lockedCanvas" xmlns:a14="http://schemas.microsoft.com/office/drawing/2010/main" xmlns:p="http://schemas.openxmlformats.org/presentationml/2006/main" xmlns="" xmlns:w="http://schemas.openxmlformats.org/wordprocessingml/2006/main" xmlns:w10="urn:schemas-microsoft-com:office:word" xmlns:v="urn:schemas-microsoft-com:vml" xmlns:o="urn:schemas-microsoft-com:office:office" val="0"/>
+                          <a14:useLocalDpi xmlns:o="urn:schemas-microsoft-com:office:office" xmlns:v="urn:schemas-microsoft-com:vml" xmlns:w10="urn:schemas-microsoft-com:office:word" xmlns:w="http://schemas.openxmlformats.org/wordprocessingml/2006/main" xmlns="" xmlns:p="http://schemas.openxmlformats.org/presentationml/2006/main" xmlns:a14="http://schemas.microsoft.com/office/drawing/2010/main" xmlns:lc="http://schemas.openxmlformats.org/drawingml/2006/lockedCanvas" val="0"/>
                         </a:ext>
                       </a:extLst>
                     </a:blip>
@@ -17209,14 +15757,14 @@
                     </a:ln>
                     <a:extLst>
                       <a:ext uri="{909E8E84-426E-40DD-AFC4-6F175D3DCCD1}">
-                        <a14:hiddenFill xmlns:lc="http://schemas.openxmlformats.org/drawingml/2006/lockedCanvas" xmlns:a14="http://schemas.microsoft.com/office/drawing/2010/main" xmlns:p="http://schemas.openxmlformats.org/presentationml/2006/main" xmlns="" xmlns:w="http://schemas.openxmlformats.org/wordprocessingml/2006/main" xmlns:w10="urn:schemas-microsoft-com:office:word" xmlns:v="urn:schemas-microsoft-com:vml" xmlns:o="urn:schemas-microsoft-com:office:office">
+                        <a14:hiddenFill xmlns:o="urn:schemas-microsoft-com:office:office" xmlns:v="urn:schemas-microsoft-com:vml" xmlns:w10="urn:schemas-microsoft-com:office:word" xmlns:w="http://schemas.openxmlformats.org/wordprocessingml/2006/main" xmlns="" xmlns:p="http://schemas.openxmlformats.org/presentationml/2006/main" xmlns:a14="http://schemas.microsoft.com/office/drawing/2010/main" xmlns:lc="http://schemas.openxmlformats.org/drawingml/2006/lockedCanvas">
                           <a:solidFill>
                             <a:schemeClr val="accent1"/>
                           </a:solidFill>
                         </a14:hiddenFill>
                       </a:ext>
                       <a:ext uri="{91240B29-F687-4F45-9708-019B960494DF}">
-                        <a14:hiddenLine xmlns:lc="http://schemas.openxmlformats.org/drawingml/2006/lockedCanvas" xmlns:a14="http://schemas.microsoft.com/office/drawing/2010/main" xmlns:p="http://schemas.openxmlformats.org/presentationml/2006/main" xmlns="" xmlns:w="http://schemas.openxmlformats.org/wordprocessingml/2006/main" xmlns:w10="urn:schemas-microsoft-com:office:word" xmlns:v="urn:schemas-microsoft-com:vml" xmlns:o="urn:schemas-microsoft-com:office:office" w="9525">
+                        <a14:hiddenLine xmlns:o="urn:schemas-microsoft-com:office:office" xmlns:v="urn:schemas-microsoft-com:vml" xmlns:w10="urn:schemas-microsoft-com:office:word" xmlns:w="http://schemas.openxmlformats.org/wordprocessingml/2006/main" xmlns="" xmlns:p="http://schemas.openxmlformats.org/presentationml/2006/main" xmlns:a14="http://schemas.microsoft.com/office/drawing/2010/main" xmlns:lc="http://schemas.openxmlformats.org/drawingml/2006/lockedCanvas" w="9525">
                           <a:solidFill>
                             <a:schemeClr val="tx1"/>
                           </a:solidFill>
@@ -17361,14 +15909,12 @@
         </w:rPr>
         <w:t xml:space="preserve">Navigate through the </w:t>
       </w:r>
-      <w:proofErr w:type="spellStart"/>
       <w:r>
         <w:rPr>
           <w:rFonts w:cstheme="minorHAnsi"/>
         </w:rPr>
-        <w:t>Sftp</w:t>
-      </w:r>
-      <w:proofErr w:type="spellEnd"/>
+        <w:t>ftp</w:t>
+      </w:r>
       <w:r>
         <w:rPr>
           <w:rFonts w:cstheme="minorHAnsi"/>
@@ -17443,7 +15989,7 @@
                     <a:blip r:embed="rId59" cstate="print">
                       <a:extLst>
                         <a:ext uri="{28A0092B-C50C-407E-A947-70E740481C1C}">
-                          <a14:useLocalDpi xmlns:lc="http://schemas.openxmlformats.org/drawingml/2006/lockedCanvas" xmlns:a14="http://schemas.microsoft.com/office/drawing/2010/main" xmlns:p="http://schemas.openxmlformats.org/presentationml/2006/main" xmlns="" xmlns:w="http://schemas.openxmlformats.org/wordprocessingml/2006/main" xmlns:w10="urn:schemas-microsoft-com:office:word" xmlns:v="urn:schemas-microsoft-com:vml" xmlns:o="urn:schemas-microsoft-com:office:office" val="0"/>
+                          <a14:useLocalDpi xmlns:o="urn:schemas-microsoft-com:office:office" xmlns:v="urn:schemas-microsoft-com:vml" xmlns:w10="urn:schemas-microsoft-com:office:word" xmlns:w="http://schemas.openxmlformats.org/wordprocessingml/2006/main" xmlns="" xmlns:p="http://schemas.openxmlformats.org/presentationml/2006/main" xmlns:a14="http://schemas.microsoft.com/office/drawing/2010/main" xmlns:lc="http://schemas.openxmlformats.org/drawingml/2006/lockedCanvas" val="0"/>
                         </a:ext>
                       </a:extLst>
                     </a:blip>
@@ -17467,14 +16013,14 @@
                     <a:effectLst/>
                     <a:extLst>
                       <a:ext uri="{909E8E84-426E-40DD-AFC4-6F175D3DCCD1}">
-                        <a14:hiddenFill xmlns:lc="http://schemas.openxmlformats.org/drawingml/2006/lockedCanvas" xmlns:a14="http://schemas.microsoft.com/office/drawing/2010/main" xmlns:p="http://schemas.openxmlformats.org/presentationml/2006/main" xmlns="" xmlns:w="http://schemas.openxmlformats.org/wordprocessingml/2006/main" xmlns:w10="urn:schemas-microsoft-com:office:word" xmlns:v="urn:schemas-microsoft-com:vml" xmlns:o="urn:schemas-microsoft-com:office:office">
+                        <a14:hiddenFill xmlns:o="urn:schemas-microsoft-com:office:office" xmlns:v="urn:schemas-microsoft-com:vml" xmlns:w10="urn:schemas-microsoft-com:office:word" xmlns:w="http://schemas.openxmlformats.org/wordprocessingml/2006/main" xmlns="" xmlns:p="http://schemas.openxmlformats.org/presentationml/2006/main" xmlns:a14="http://schemas.microsoft.com/office/drawing/2010/main" xmlns:lc="http://schemas.openxmlformats.org/drawingml/2006/lockedCanvas">
                           <a:solidFill>
                             <a:schemeClr val="accent1"/>
                           </a:solidFill>
                         </a14:hiddenFill>
                       </a:ext>
                       <a:ext uri="{91240B29-F687-4F45-9708-019B960494DF}">
-                        <a14:hiddenLine xmlns:lc="http://schemas.openxmlformats.org/drawingml/2006/lockedCanvas" xmlns:a14="http://schemas.microsoft.com/office/drawing/2010/main" xmlns:p="http://schemas.openxmlformats.org/presentationml/2006/main" xmlns="" xmlns:w="http://schemas.openxmlformats.org/wordprocessingml/2006/main" xmlns:w10="urn:schemas-microsoft-com:office:word" xmlns:v="urn:schemas-microsoft-com:vml" xmlns:o="urn:schemas-microsoft-com:office:office" w="9525">
+                        <a14:hiddenLine xmlns:o="urn:schemas-microsoft-com:office:office" xmlns:v="urn:schemas-microsoft-com:vml" xmlns:w10="urn:schemas-microsoft-com:office:word" xmlns:w="http://schemas.openxmlformats.org/wordprocessingml/2006/main" xmlns="" xmlns:p="http://schemas.openxmlformats.org/presentationml/2006/main" xmlns:a14="http://schemas.microsoft.com/office/drawing/2010/main" xmlns:lc="http://schemas.openxmlformats.org/drawingml/2006/lockedCanvas" w="9525">
                           <a:solidFill>
                             <a:schemeClr val="tx1"/>
                           </a:solidFill>
@@ -17484,7 +16030,7 @@
                         </a14:hiddenLine>
                       </a:ext>
                       <a:ext uri="{AF507438-7753-43E0-B8FC-AC1667EBCBE1}">
-                        <a14:hiddenEffects xmlns:lc="http://schemas.openxmlformats.org/drawingml/2006/lockedCanvas" xmlns:a14="http://schemas.microsoft.com/office/drawing/2010/main" xmlns:p="http://schemas.openxmlformats.org/presentationml/2006/main" xmlns="" xmlns:w="http://schemas.openxmlformats.org/wordprocessingml/2006/main" xmlns:w10="urn:schemas-microsoft-com:office:word" xmlns:v="urn:schemas-microsoft-com:vml" xmlns:o="urn:schemas-microsoft-com:office:office">
+                        <a14:hiddenEffects xmlns:o="urn:schemas-microsoft-com:office:office" xmlns:v="urn:schemas-microsoft-com:vml" xmlns:w10="urn:schemas-microsoft-com:office:word" xmlns:w="http://schemas.openxmlformats.org/wordprocessingml/2006/main" xmlns="" xmlns:p="http://schemas.openxmlformats.org/presentationml/2006/main" xmlns:a14="http://schemas.microsoft.com/office/drawing/2010/main" xmlns:lc="http://schemas.openxmlformats.org/drawingml/2006/lockedCanvas">
                           <a:effectLst>
                             <a:outerShdw dist="35921" dir="2700000" algn="ctr" rotWithShape="0">
                               <a:schemeClr val="bg2"/>
@@ -17525,7 +16071,7 @@
                     <a:blip r:embed="rId60" cstate="print">
                       <a:extLst>
                         <a:ext uri="{28A0092B-C50C-407E-A947-70E740481C1C}">
-                          <a14:useLocalDpi xmlns:lc="http://schemas.openxmlformats.org/drawingml/2006/lockedCanvas" xmlns:a14="http://schemas.microsoft.com/office/drawing/2010/main" xmlns:p="http://schemas.openxmlformats.org/presentationml/2006/main" xmlns="" xmlns:w="http://schemas.openxmlformats.org/wordprocessingml/2006/main" xmlns:w10="urn:schemas-microsoft-com:office:word" xmlns:v="urn:schemas-microsoft-com:vml" xmlns:o="urn:schemas-microsoft-com:office:office" val="0"/>
+                          <a14:useLocalDpi xmlns:o="urn:schemas-microsoft-com:office:office" xmlns:v="urn:schemas-microsoft-com:vml" xmlns:w10="urn:schemas-microsoft-com:office:word" xmlns:w="http://schemas.openxmlformats.org/wordprocessingml/2006/main" xmlns="" xmlns:p="http://schemas.openxmlformats.org/presentationml/2006/main" xmlns:a14="http://schemas.microsoft.com/office/drawing/2010/main" xmlns:lc="http://schemas.openxmlformats.org/drawingml/2006/lockedCanvas" val="0"/>
                         </a:ext>
                       </a:extLst>
                     </a:blip>
@@ -17549,14 +16095,14 @@
                     <a:effectLst/>
                     <a:extLst>
                       <a:ext uri="{909E8E84-426E-40DD-AFC4-6F175D3DCCD1}">
-                        <a14:hiddenFill xmlns:lc="http://schemas.openxmlformats.org/drawingml/2006/lockedCanvas" xmlns:a14="http://schemas.microsoft.com/office/drawing/2010/main" xmlns:p="http://schemas.openxmlformats.org/presentationml/2006/main" xmlns="" xmlns:w="http://schemas.openxmlformats.org/wordprocessingml/2006/main" xmlns:w10="urn:schemas-microsoft-com:office:word" xmlns:v="urn:schemas-microsoft-com:vml" xmlns:o="urn:schemas-microsoft-com:office:office">
+                        <a14:hiddenFill xmlns:o="urn:schemas-microsoft-com:office:office" xmlns:v="urn:schemas-microsoft-com:vml" xmlns:w10="urn:schemas-microsoft-com:office:word" xmlns:w="http://schemas.openxmlformats.org/wordprocessingml/2006/main" xmlns="" xmlns:p="http://schemas.openxmlformats.org/presentationml/2006/main" xmlns:a14="http://schemas.microsoft.com/office/drawing/2010/main" xmlns:lc="http://schemas.openxmlformats.org/drawingml/2006/lockedCanvas">
                           <a:solidFill>
                             <a:schemeClr val="accent1"/>
                           </a:solidFill>
                         </a14:hiddenFill>
                       </a:ext>
                       <a:ext uri="{91240B29-F687-4F45-9708-019B960494DF}">
-                        <a14:hiddenLine xmlns:lc="http://schemas.openxmlformats.org/drawingml/2006/lockedCanvas" xmlns:a14="http://schemas.microsoft.com/office/drawing/2010/main" xmlns:p="http://schemas.openxmlformats.org/presentationml/2006/main" xmlns="" xmlns:w="http://schemas.openxmlformats.org/wordprocessingml/2006/main" xmlns:w10="urn:schemas-microsoft-com:office:word" xmlns:v="urn:schemas-microsoft-com:vml" xmlns:o="urn:schemas-microsoft-com:office:office" w="9525">
+                        <a14:hiddenLine xmlns:o="urn:schemas-microsoft-com:office:office" xmlns:v="urn:schemas-microsoft-com:vml" xmlns:w10="urn:schemas-microsoft-com:office:word" xmlns:w="http://schemas.openxmlformats.org/wordprocessingml/2006/main" xmlns="" xmlns:p="http://schemas.openxmlformats.org/presentationml/2006/main" xmlns:a14="http://schemas.microsoft.com/office/drawing/2010/main" xmlns:lc="http://schemas.openxmlformats.org/drawingml/2006/lockedCanvas" w="9525">
                           <a:solidFill>
                             <a:schemeClr val="tx1"/>
                           </a:solidFill>
@@ -17566,7 +16112,7 @@
                         </a14:hiddenLine>
                       </a:ext>
                       <a:ext uri="{AF507438-7753-43E0-B8FC-AC1667EBCBE1}">
-                        <a14:hiddenEffects xmlns:lc="http://schemas.openxmlformats.org/drawingml/2006/lockedCanvas" xmlns:a14="http://schemas.microsoft.com/office/drawing/2010/main" xmlns:p="http://schemas.openxmlformats.org/presentationml/2006/main" xmlns="" xmlns:w="http://schemas.openxmlformats.org/wordprocessingml/2006/main" xmlns:w10="urn:schemas-microsoft-com:office:word" xmlns:v="urn:schemas-microsoft-com:vml" xmlns:o="urn:schemas-microsoft-com:office:office">
+                        <a14:hiddenEffects xmlns:o="urn:schemas-microsoft-com:office:office" xmlns:v="urn:schemas-microsoft-com:vml" xmlns:w10="urn:schemas-microsoft-com:office:word" xmlns:w="http://schemas.openxmlformats.org/wordprocessingml/2006/main" xmlns="" xmlns:p="http://schemas.openxmlformats.org/presentationml/2006/main" xmlns:a14="http://schemas.microsoft.com/office/drawing/2010/main" xmlns:lc="http://schemas.openxmlformats.org/drawingml/2006/lockedCanvas">
                           <a:effectLst>
                             <a:outerShdw dist="35921" dir="2700000" algn="ctr" rotWithShape="0">
                               <a:schemeClr val="bg2"/>
@@ -17607,7 +16153,7 @@
                     <a:blip r:embed="rId61" cstate="print">
                       <a:extLst>
                         <a:ext uri="{28A0092B-C50C-407E-A947-70E740481C1C}">
-                          <a14:useLocalDpi xmlns:lc="http://schemas.openxmlformats.org/drawingml/2006/lockedCanvas" xmlns:a14="http://schemas.microsoft.com/office/drawing/2010/main" xmlns:p="http://schemas.openxmlformats.org/presentationml/2006/main" xmlns="" xmlns:w="http://schemas.openxmlformats.org/wordprocessingml/2006/main" xmlns:w10="urn:schemas-microsoft-com:office:word" xmlns:v="urn:schemas-microsoft-com:vml" xmlns:o="urn:schemas-microsoft-com:office:office" val="0"/>
+                          <a14:useLocalDpi xmlns:o="urn:schemas-microsoft-com:office:office" xmlns:v="urn:schemas-microsoft-com:vml" xmlns:w10="urn:schemas-microsoft-com:office:word" xmlns:w="http://schemas.openxmlformats.org/wordprocessingml/2006/main" xmlns="" xmlns:p="http://schemas.openxmlformats.org/presentationml/2006/main" xmlns:a14="http://schemas.microsoft.com/office/drawing/2010/main" xmlns:lc="http://schemas.openxmlformats.org/drawingml/2006/lockedCanvas" val="0"/>
                         </a:ext>
                       </a:extLst>
                     </a:blip>
@@ -17631,14 +16177,14 @@
                     <a:effectLst/>
                     <a:extLst>
                       <a:ext uri="{909E8E84-426E-40DD-AFC4-6F175D3DCCD1}">
-                        <a14:hiddenFill xmlns:lc="http://schemas.openxmlformats.org/drawingml/2006/lockedCanvas" xmlns:a14="http://schemas.microsoft.com/office/drawing/2010/main" xmlns:p="http://schemas.openxmlformats.org/presentationml/2006/main" xmlns="" xmlns:w="http://schemas.openxmlformats.org/wordprocessingml/2006/main" xmlns:w10="urn:schemas-microsoft-com:office:word" xmlns:v="urn:schemas-microsoft-com:vml" xmlns:o="urn:schemas-microsoft-com:office:office">
+                        <a14:hiddenFill xmlns:o="urn:schemas-microsoft-com:office:office" xmlns:v="urn:schemas-microsoft-com:vml" xmlns:w10="urn:schemas-microsoft-com:office:word" xmlns:w="http://schemas.openxmlformats.org/wordprocessingml/2006/main" xmlns="" xmlns:p="http://schemas.openxmlformats.org/presentationml/2006/main" xmlns:a14="http://schemas.microsoft.com/office/drawing/2010/main" xmlns:lc="http://schemas.openxmlformats.org/drawingml/2006/lockedCanvas">
                           <a:solidFill>
                             <a:schemeClr val="accent1"/>
                           </a:solidFill>
                         </a14:hiddenFill>
                       </a:ext>
                       <a:ext uri="{91240B29-F687-4F45-9708-019B960494DF}">
-                        <a14:hiddenLine xmlns:lc="http://schemas.openxmlformats.org/drawingml/2006/lockedCanvas" xmlns:a14="http://schemas.microsoft.com/office/drawing/2010/main" xmlns:p="http://schemas.openxmlformats.org/presentationml/2006/main" xmlns="" xmlns:w="http://schemas.openxmlformats.org/wordprocessingml/2006/main" xmlns:w10="urn:schemas-microsoft-com:office:word" xmlns:v="urn:schemas-microsoft-com:vml" xmlns:o="urn:schemas-microsoft-com:office:office" w="9525">
+                        <a14:hiddenLine xmlns:o="urn:schemas-microsoft-com:office:office" xmlns:v="urn:schemas-microsoft-com:vml" xmlns:w10="urn:schemas-microsoft-com:office:word" xmlns:w="http://schemas.openxmlformats.org/wordprocessingml/2006/main" xmlns="" xmlns:p="http://schemas.openxmlformats.org/presentationml/2006/main" xmlns:a14="http://schemas.microsoft.com/office/drawing/2010/main" xmlns:lc="http://schemas.openxmlformats.org/drawingml/2006/lockedCanvas" w="9525">
                           <a:solidFill>
                             <a:schemeClr val="tx1"/>
                           </a:solidFill>
@@ -17648,7 +16194,7 @@
                         </a14:hiddenLine>
                       </a:ext>
                       <a:ext uri="{AF507438-7753-43E0-B8FC-AC1667EBCBE1}">
-                        <a14:hiddenEffects xmlns:lc="http://schemas.openxmlformats.org/drawingml/2006/lockedCanvas" xmlns:a14="http://schemas.microsoft.com/office/drawing/2010/main" xmlns:p="http://schemas.openxmlformats.org/presentationml/2006/main" xmlns="" xmlns:w="http://schemas.openxmlformats.org/wordprocessingml/2006/main" xmlns:w10="urn:schemas-microsoft-com:office:word" xmlns:v="urn:schemas-microsoft-com:vml" xmlns:o="urn:schemas-microsoft-com:office:office">
+                        <a14:hiddenEffects xmlns:o="urn:schemas-microsoft-com:office:office" xmlns:v="urn:schemas-microsoft-com:vml" xmlns:w10="urn:schemas-microsoft-com:office:word" xmlns:w="http://schemas.openxmlformats.org/wordprocessingml/2006/main" xmlns="" xmlns:p="http://schemas.openxmlformats.org/presentationml/2006/main" xmlns:a14="http://schemas.microsoft.com/office/drawing/2010/main" xmlns:lc="http://schemas.openxmlformats.org/drawingml/2006/lockedCanvas">
                           <a:effectLst>
                             <a:outerShdw dist="35921" dir="2700000" algn="ctr" rotWithShape="0">
                               <a:schemeClr val="bg2"/>
@@ -17689,7 +16235,7 @@
                     <a:blip r:embed="rId62" cstate="print">
                       <a:extLst>
                         <a:ext uri="{28A0092B-C50C-407E-A947-70E740481C1C}">
-                          <a14:useLocalDpi xmlns:lc="http://schemas.openxmlformats.org/drawingml/2006/lockedCanvas" xmlns:a14="http://schemas.microsoft.com/office/drawing/2010/main" xmlns:p="http://schemas.openxmlformats.org/presentationml/2006/main" xmlns="" xmlns:w="http://schemas.openxmlformats.org/wordprocessingml/2006/main" xmlns:w10="urn:schemas-microsoft-com:office:word" xmlns:v="urn:schemas-microsoft-com:vml" xmlns:o="urn:schemas-microsoft-com:office:office" val="0"/>
+                          <a14:useLocalDpi xmlns:o="urn:schemas-microsoft-com:office:office" xmlns:v="urn:schemas-microsoft-com:vml" xmlns:w10="urn:schemas-microsoft-com:office:word" xmlns:w="http://schemas.openxmlformats.org/wordprocessingml/2006/main" xmlns="" xmlns:p="http://schemas.openxmlformats.org/presentationml/2006/main" xmlns:a14="http://schemas.microsoft.com/office/drawing/2010/main" xmlns:lc="http://schemas.openxmlformats.org/drawingml/2006/lockedCanvas" val="0"/>
                         </a:ext>
                       </a:extLst>
                     </a:blip>
@@ -17713,14 +16259,14 @@
                     <a:effectLst/>
                     <a:extLst>
                       <a:ext uri="{909E8E84-426E-40DD-AFC4-6F175D3DCCD1}">
-                        <a14:hiddenFill xmlns:lc="http://schemas.openxmlformats.org/drawingml/2006/lockedCanvas" xmlns:a14="http://schemas.microsoft.com/office/drawing/2010/main" xmlns:p="http://schemas.openxmlformats.org/presentationml/2006/main" xmlns="" xmlns:w="http://schemas.openxmlformats.org/wordprocessingml/2006/main" xmlns:w10="urn:schemas-microsoft-com:office:word" xmlns:v="urn:schemas-microsoft-com:vml" xmlns:o="urn:schemas-microsoft-com:office:office">
+                        <a14:hiddenFill xmlns:o="urn:schemas-microsoft-com:office:office" xmlns:v="urn:schemas-microsoft-com:vml" xmlns:w10="urn:schemas-microsoft-com:office:word" xmlns:w="http://schemas.openxmlformats.org/wordprocessingml/2006/main" xmlns="" xmlns:p="http://schemas.openxmlformats.org/presentationml/2006/main" xmlns:a14="http://schemas.microsoft.com/office/drawing/2010/main" xmlns:lc="http://schemas.openxmlformats.org/drawingml/2006/lockedCanvas">
                           <a:solidFill>
                             <a:schemeClr val="accent1"/>
                           </a:solidFill>
                         </a14:hiddenFill>
                       </a:ext>
                       <a:ext uri="{91240B29-F687-4F45-9708-019B960494DF}">
-                        <a14:hiddenLine xmlns:lc="http://schemas.openxmlformats.org/drawingml/2006/lockedCanvas" xmlns:a14="http://schemas.microsoft.com/office/drawing/2010/main" xmlns:p="http://schemas.openxmlformats.org/presentationml/2006/main" xmlns="" xmlns:w="http://schemas.openxmlformats.org/wordprocessingml/2006/main" xmlns:w10="urn:schemas-microsoft-com:office:word" xmlns:v="urn:schemas-microsoft-com:vml" xmlns:o="urn:schemas-microsoft-com:office:office" w="9525">
+                        <a14:hiddenLine xmlns:o="urn:schemas-microsoft-com:office:office" xmlns:v="urn:schemas-microsoft-com:vml" xmlns:w10="urn:schemas-microsoft-com:office:word" xmlns:w="http://schemas.openxmlformats.org/wordprocessingml/2006/main" xmlns="" xmlns:p="http://schemas.openxmlformats.org/presentationml/2006/main" xmlns:a14="http://schemas.microsoft.com/office/drawing/2010/main" xmlns:lc="http://schemas.openxmlformats.org/drawingml/2006/lockedCanvas" w="9525">
                           <a:solidFill>
                             <a:schemeClr val="tx1"/>
                           </a:solidFill>
@@ -17730,7 +16276,7 @@
                         </a14:hiddenLine>
                       </a:ext>
                       <a:ext uri="{AF507438-7753-43E0-B8FC-AC1667EBCBE1}">
-                        <a14:hiddenEffects xmlns:lc="http://schemas.openxmlformats.org/drawingml/2006/lockedCanvas" xmlns:a14="http://schemas.microsoft.com/office/drawing/2010/main" xmlns:p="http://schemas.openxmlformats.org/presentationml/2006/main" xmlns="" xmlns:w="http://schemas.openxmlformats.org/wordprocessingml/2006/main" xmlns:w10="urn:schemas-microsoft-com:office:word" xmlns:v="urn:schemas-microsoft-com:vml" xmlns:o="urn:schemas-microsoft-com:office:office">
+                        <a14:hiddenEffects xmlns:o="urn:schemas-microsoft-com:office:office" xmlns:v="urn:schemas-microsoft-com:vml" xmlns:w10="urn:schemas-microsoft-com:office:word" xmlns:w="http://schemas.openxmlformats.org/wordprocessingml/2006/main" xmlns="" xmlns:p="http://schemas.openxmlformats.org/presentationml/2006/main" xmlns:a14="http://schemas.microsoft.com/office/drawing/2010/main" xmlns:lc="http://schemas.openxmlformats.org/drawingml/2006/lockedCanvas">
                           <a:effectLst>
                             <a:outerShdw dist="35921" dir="2700000" algn="ctr" rotWithShape="0">
                               <a:schemeClr val="bg2"/>
@@ -17882,26 +16428,8 @@
           <w:rFonts w:cstheme="minorHAnsi"/>
           <w:lang w:bidi="ar-SA"/>
         </w:rPr>
-        <w:t xml:space="preserve">chmod </w:t>
-      </w:r>
-      <w:proofErr w:type="gramStart"/>
-      <w:r>
-        <w:rPr>
-          <w:rFonts w:cstheme="minorHAnsi"/>
-          <w:lang w:bidi="ar-SA"/>
-        </w:rPr>
-        <w:t>777 ./</w:t>
-      </w:r>
-      <w:proofErr w:type="spellStart"/>
-      <w:proofErr w:type="gramEnd"/>
-      <w:r>
-        <w:rPr>
-          <w:rFonts w:cstheme="minorHAnsi"/>
-          <w:lang w:bidi="ar-SA"/>
-        </w:rPr>
-        <w:t>myHello</w:t>
-      </w:r>
-      <w:proofErr w:type="spellEnd"/>
+        <w:t>chmod 777 ./myHello</w:t>
+      </w:r>
       <w:r>
         <w:rPr>
           <w:rFonts w:cstheme="minorHAnsi"/>
@@ -17931,24 +16459,13 @@
         </w:rPr>
         <w:tab/>
       </w:r>
-      <w:proofErr w:type="gramStart"/>
       <w:r>
         <w:rPr>
           <w:rFonts w:cstheme="minorHAnsi"/>
           <w:lang w:bidi="ar-SA"/>
         </w:rPr>
-        <w:t>./</w:t>
-      </w:r>
-      <w:proofErr w:type="spellStart"/>
-      <w:proofErr w:type="gramEnd"/>
-      <w:r>
-        <w:rPr>
-          <w:rFonts w:cstheme="minorHAnsi"/>
-          <w:lang w:bidi="ar-SA"/>
-        </w:rPr>
-        <w:t>myHello</w:t>
-      </w:r>
-      <w:proofErr w:type="spellEnd"/>
+        <w:t>./myHello</w:t>
+      </w:r>
     </w:p>
     <w:p>
       <w:pPr>
@@ -17993,7 +16510,7 @@
                     <a:blip r:embed="rId63" cstate="print">
                       <a:extLst>
                         <a:ext uri="{28A0092B-C50C-407E-A947-70E740481C1C}">
-                          <a14:useLocalDpi xmlns:lc="http://schemas.openxmlformats.org/drawingml/2006/lockedCanvas" xmlns:a14="http://schemas.microsoft.com/office/drawing/2010/main" xmlns:p="http://schemas.openxmlformats.org/presentationml/2006/main" xmlns="" xmlns:w="http://schemas.openxmlformats.org/wordprocessingml/2006/main" xmlns:w10="urn:schemas-microsoft-com:office:word" xmlns:v="urn:schemas-microsoft-com:vml" xmlns:o="urn:schemas-microsoft-com:office:office" val="0"/>
+                          <a14:useLocalDpi xmlns:o="urn:schemas-microsoft-com:office:office" xmlns:v="urn:schemas-microsoft-com:vml" xmlns:w10="urn:schemas-microsoft-com:office:word" xmlns:w="http://schemas.openxmlformats.org/wordprocessingml/2006/main" xmlns="" xmlns:p="http://schemas.openxmlformats.org/presentationml/2006/main" xmlns:a14="http://schemas.microsoft.com/office/drawing/2010/main" xmlns:lc="http://schemas.openxmlformats.org/drawingml/2006/lockedCanvas" val="0"/>
                         </a:ext>
                       </a:extLst>
                     </a:blip>
@@ -18017,14 +16534,14 @@
                     <a:effectLst/>
                     <a:extLst>
                       <a:ext uri="{909E8E84-426E-40DD-AFC4-6F175D3DCCD1}">
-                        <a14:hiddenFill xmlns:lc="http://schemas.openxmlformats.org/drawingml/2006/lockedCanvas" xmlns:a14="http://schemas.microsoft.com/office/drawing/2010/main" xmlns:p="http://schemas.openxmlformats.org/presentationml/2006/main" xmlns="" xmlns:w="http://schemas.openxmlformats.org/wordprocessingml/2006/main" xmlns:w10="urn:schemas-microsoft-com:office:word" xmlns:v="urn:schemas-microsoft-com:vml" xmlns:o="urn:schemas-microsoft-com:office:office">
+                        <a14:hiddenFill xmlns:o="urn:schemas-microsoft-com:office:office" xmlns:v="urn:schemas-microsoft-com:vml" xmlns:w10="urn:schemas-microsoft-com:office:word" xmlns:w="http://schemas.openxmlformats.org/wordprocessingml/2006/main" xmlns="" xmlns:p="http://schemas.openxmlformats.org/presentationml/2006/main" xmlns:a14="http://schemas.microsoft.com/office/drawing/2010/main" xmlns:lc="http://schemas.openxmlformats.org/drawingml/2006/lockedCanvas">
                           <a:solidFill>
                             <a:schemeClr val="accent1"/>
                           </a:solidFill>
                         </a14:hiddenFill>
                       </a:ext>
                       <a:ext uri="{91240B29-F687-4F45-9708-019B960494DF}">
-                        <a14:hiddenLine xmlns:lc="http://schemas.openxmlformats.org/drawingml/2006/lockedCanvas" xmlns:a14="http://schemas.microsoft.com/office/drawing/2010/main" xmlns:p="http://schemas.openxmlformats.org/presentationml/2006/main" xmlns="" xmlns:w="http://schemas.openxmlformats.org/wordprocessingml/2006/main" xmlns:w10="urn:schemas-microsoft-com:office:word" xmlns:v="urn:schemas-microsoft-com:vml" xmlns:o="urn:schemas-microsoft-com:office:office" w="9525">
+                        <a14:hiddenLine xmlns:o="urn:schemas-microsoft-com:office:office" xmlns:v="urn:schemas-microsoft-com:vml" xmlns:w10="urn:schemas-microsoft-com:office:word" xmlns:w="http://schemas.openxmlformats.org/wordprocessingml/2006/main" xmlns="" xmlns:p="http://schemas.openxmlformats.org/presentationml/2006/main" xmlns:a14="http://schemas.microsoft.com/office/drawing/2010/main" xmlns:lc="http://schemas.openxmlformats.org/drawingml/2006/lockedCanvas" w="9525">
                           <a:solidFill>
                             <a:schemeClr val="tx1"/>
                           </a:solidFill>
@@ -18034,7 +16551,7 @@
                         </a14:hiddenLine>
                       </a:ext>
                       <a:ext uri="{AF507438-7753-43E0-B8FC-AC1667EBCBE1}">
-                        <a14:hiddenEffects xmlns:lc="http://schemas.openxmlformats.org/drawingml/2006/lockedCanvas" xmlns:a14="http://schemas.microsoft.com/office/drawing/2010/main" xmlns:p="http://schemas.openxmlformats.org/presentationml/2006/main" xmlns="" xmlns:w="http://schemas.openxmlformats.org/wordprocessingml/2006/main" xmlns:w10="urn:schemas-microsoft-com:office:word" xmlns:v="urn:schemas-microsoft-com:vml" xmlns:o="urn:schemas-microsoft-com:office:office">
+                        <a14:hiddenEffects xmlns:o="urn:schemas-microsoft-com:office:office" xmlns:v="urn:schemas-microsoft-com:vml" xmlns:w10="urn:schemas-microsoft-com:office:word" xmlns:w="http://schemas.openxmlformats.org/wordprocessingml/2006/main" xmlns="" xmlns:p="http://schemas.openxmlformats.org/presentationml/2006/main" xmlns:a14="http://schemas.microsoft.com/office/drawing/2010/main" xmlns:lc="http://schemas.openxmlformats.org/drawingml/2006/lockedCanvas">
                           <a:effectLst>
                             <a:outerShdw dist="35921" dir="2700000" algn="ctr" rotWithShape="0">
                               <a:schemeClr val="bg2"/>
@@ -18075,7 +16592,7 @@
                     <a:blip r:embed="rId64" cstate="print">
                       <a:extLst>
                         <a:ext uri="{28A0092B-C50C-407E-A947-70E740481C1C}">
-                          <a14:useLocalDpi xmlns:lc="http://schemas.openxmlformats.org/drawingml/2006/lockedCanvas" xmlns:a14="http://schemas.microsoft.com/office/drawing/2010/main" xmlns:p="http://schemas.openxmlformats.org/presentationml/2006/main" xmlns="" xmlns:w="http://schemas.openxmlformats.org/wordprocessingml/2006/main" xmlns:w10="urn:schemas-microsoft-com:office:word" xmlns:v="urn:schemas-microsoft-com:vml" xmlns:o="urn:schemas-microsoft-com:office:office" val="0"/>
+                          <a14:useLocalDpi xmlns:o="urn:schemas-microsoft-com:office:office" xmlns:v="urn:schemas-microsoft-com:vml" xmlns:w10="urn:schemas-microsoft-com:office:word" xmlns:w="http://schemas.openxmlformats.org/wordprocessingml/2006/main" xmlns="" xmlns:p="http://schemas.openxmlformats.org/presentationml/2006/main" xmlns:a14="http://schemas.microsoft.com/office/drawing/2010/main" xmlns:lc="http://schemas.openxmlformats.org/drawingml/2006/lockedCanvas" val="0"/>
                         </a:ext>
                       </a:extLst>
                     </a:blip>
@@ -18099,14 +16616,14 @@
                     <a:effectLst/>
                     <a:extLst>
                       <a:ext uri="{909E8E84-426E-40DD-AFC4-6F175D3DCCD1}">
-                        <a14:hiddenFill xmlns:lc="http://schemas.openxmlformats.org/drawingml/2006/lockedCanvas" xmlns:a14="http://schemas.microsoft.com/office/drawing/2010/main" xmlns:p="http://schemas.openxmlformats.org/presentationml/2006/main" xmlns="" xmlns:w="http://schemas.openxmlformats.org/wordprocessingml/2006/main" xmlns:w10="urn:schemas-microsoft-com:office:word" xmlns:v="urn:schemas-microsoft-com:vml" xmlns:o="urn:schemas-microsoft-com:office:office">
+                        <a14:hiddenFill xmlns:o="urn:schemas-microsoft-com:office:office" xmlns:v="urn:schemas-microsoft-com:vml" xmlns:w10="urn:schemas-microsoft-com:office:word" xmlns:w="http://schemas.openxmlformats.org/wordprocessingml/2006/main" xmlns="" xmlns:p="http://schemas.openxmlformats.org/presentationml/2006/main" xmlns:a14="http://schemas.microsoft.com/office/drawing/2010/main" xmlns:lc="http://schemas.openxmlformats.org/drawingml/2006/lockedCanvas">
                           <a:solidFill>
                             <a:schemeClr val="accent1"/>
                           </a:solidFill>
                         </a14:hiddenFill>
                       </a:ext>
                       <a:ext uri="{91240B29-F687-4F45-9708-019B960494DF}">
-                        <a14:hiddenLine xmlns:lc="http://schemas.openxmlformats.org/drawingml/2006/lockedCanvas" xmlns:a14="http://schemas.microsoft.com/office/drawing/2010/main" xmlns:p="http://schemas.openxmlformats.org/presentationml/2006/main" xmlns="" xmlns:w="http://schemas.openxmlformats.org/wordprocessingml/2006/main" xmlns:w10="urn:schemas-microsoft-com:office:word" xmlns:v="urn:schemas-microsoft-com:vml" xmlns:o="urn:schemas-microsoft-com:office:office" w="9525">
+                        <a14:hiddenLine xmlns:o="urn:schemas-microsoft-com:office:office" xmlns:v="urn:schemas-microsoft-com:vml" xmlns:w10="urn:schemas-microsoft-com:office:word" xmlns:w="http://schemas.openxmlformats.org/wordprocessingml/2006/main" xmlns="" xmlns:p="http://schemas.openxmlformats.org/presentationml/2006/main" xmlns:a14="http://schemas.microsoft.com/office/drawing/2010/main" xmlns:lc="http://schemas.openxmlformats.org/drawingml/2006/lockedCanvas" w="9525">
                           <a:solidFill>
                             <a:schemeClr val="tx1"/>
                           </a:solidFill>
@@ -18116,7 +16633,7 @@
                         </a14:hiddenLine>
                       </a:ext>
                       <a:ext uri="{AF507438-7753-43E0-B8FC-AC1667EBCBE1}">
-                        <a14:hiddenEffects xmlns:lc="http://schemas.openxmlformats.org/drawingml/2006/lockedCanvas" xmlns:a14="http://schemas.microsoft.com/office/drawing/2010/main" xmlns:p="http://schemas.openxmlformats.org/presentationml/2006/main" xmlns="" xmlns:w="http://schemas.openxmlformats.org/wordprocessingml/2006/main" xmlns:w10="urn:schemas-microsoft-com:office:word" xmlns:v="urn:schemas-microsoft-com:vml" xmlns:o="urn:schemas-microsoft-com:office:office">
+                        <a14:hiddenEffects xmlns:o="urn:schemas-microsoft-com:office:office" xmlns:v="urn:schemas-microsoft-com:vml" xmlns:w10="urn:schemas-microsoft-com:office:word" xmlns:w="http://schemas.openxmlformats.org/wordprocessingml/2006/main" xmlns="" xmlns:p="http://schemas.openxmlformats.org/presentationml/2006/main" xmlns:a14="http://schemas.microsoft.com/office/drawing/2010/main" xmlns:lc="http://schemas.openxmlformats.org/drawingml/2006/lockedCanvas">
                           <a:effectLst>
                             <a:outerShdw dist="35921" dir="2700000" algn="ctr" rotWithShape="0">
                               <a:schemeClr val="bg2"/>
@@ -18157,16 +16674,8 @@
         <w:rPr>
           <w:lang w:bidi="ar-SA"/>
         </w:rPr>
-        <w:t xml:space="preserve">In the edit prospective, select the project </w:t>
-      </w:r>
-      <w:proofErr w:type="spellStart"/>
-      <w:r>
-        <w:rPr>
-          <w:lang w:bidi="ar-SA"/>
-        </w:rPr>
-        <w:t>myHello</w:t>
-      </w:r>
-      <w:proofErr w:type="spellEnd"/>
+        <w:t>In the edit prospective, select the project myHello</w:t>
+      </w:r>
     </w:p>
     <w:p>
       <w:pPr>
@@ -18323,7 +16832,7 @@
                     <a:blip r:embed="rId65" cstate="print">
                       <a:extLst>
                         <a:ext uri="{28A0092B-C50C-407E-A947-70E740481C1C}">
-                          <a14:useLocalDpi xmlns:lc="http://schemas.openxmlformats.org/drawingml/2006/lockedCanvas" xmlns:a14="http://schemas.microsoft.com/office/drawing/2010/main" xmlns:p="http://schemas.openxmlformats.org/presentationml/2006/main" xmlns="" xmlns:w="http://schemas.openxmlformats.org/wordprocessingml/2006/main" xmlns:w10="urn:schemas-microsoft-com:office:word" xmlns:v="urn:schemas-microsoft-com:vml" xmlns:o="urn:schemas-microsoft-com:office:office" val="0"/>
+                          <a14:useLocalDpi xmlns:o="urn:schemas-microsoft-com:office:office" xmlns:v="urn:schemas-microsoft-com:vml" xmlns:w10="urn:schemas-microsoft-com:office:word" xmlns:w="http://schemas.openxmlformats.org/wordprocessingml/2006/main" xmlns="" xmlns:p="http://schemas.openxmlformats.org/presentationml/2006/main" xmlns:a14="http://schemas.microsoft.com/office/drawing/2010/main" xmlns:lc="http://schemas.openxmlformats.org/drawingml/2006/lockedCanvas" val="0"/>
                         </a:ext>
                       </a:extLst>
                     </a:blip>
@@ -18347,14 +16856,14 @@
                     <a:effectLst/>
                     <a:extLst>
                       <a:ext uri="{909E8E84-426E-40DD-AFC4-6F175D3DCCD1}">
-                        <a14:hiddenFill xmlns:lc="http://schemas.openxmlformats.org/drawingml/2006/lockedCanvas" xmlns:a14="http://schemas.microsoft.com/office/drawing/2010/main" xmlns:p="http://schemas.openxmlformats.org/presentationml/2006/main" xmlns="" xmlns:w="http://schemas.openxmlformats.org/wordprocessingml/2006/main" xmlns:w10="urn:schemas-microsoft-com:office:word" xmlns:v="urn:schemas-microsoft-com:vml" xmlns:o="urn:schemas-microsoft-com:office:office">
+                        <a14:hiddenFill xmlns:o="urn:schemas-microsoft-com:office:office" xmlns:v="urn:schemas-microsoft-com:vml" xmlns:w10="urn:schemas-microsoft-com:office:word" xmlns:w="http://schemas.openxmlformats.org/wordprocessingml/2006/main" xmlns="" xmlns:p="http://schemas.openxmlformats.org/presentationml/2006/main" xmlns:a14="http://schemas.microsoft.com/office/drawing/2010/main" xmlns:lc="http://schemas.openxmlformats.org/drawingml/2006/lockedCanvas">
                           <a:solidFill>
                             <a:schemeClr val="accent1"/>
                           </a:solidFill>
                         </a14:hiddenFill>
                       </a:ext>
                       <a:ext uri="{91240B29-F687-4F45-9708-019B960494DF}">
-                        <a14:hiddenLine xmlns:lc="http://schemas.openxmlformats.org/drawingml/2006/lockedCanvas" xmlns:a14="http://schemas.microsoft.com/office/drawing/2010/main" xmlns:p="http://schemas.openxmlformats.org/presentationml/2006/main" xmlns="" xmlns:w="http://schemas.openxmlformats.org/wordprocessingml/2006/main" xmlns:w10="urn:schemas-microsoft-com:office:word" xmlns:v="urn:schemas-microsoft-com:vml" xmlns:o="urn:schemas-microsoft-com:office:office" w="9525">
+                        <a14:hiddenLine xmlns:o="urn:schemas-microsoft-com:office:office" xmlns:v="urn:schemas-microsoft-com:vml" xmlns:w10="urn:schemas-microsoft-com:office:word" xmlns:w="http://schemas.openxmlformats.org/wordprocessingml/2006/main" xmlns="" xmlns:p="http://schemas.openxmlformats.org/presentationml/2006/main" xmlns:a14="http://schemas.microsoft.com/office/drawing/2010/main" xmlns:lc="http://schemas.openxmlformats.org/drawingml/2006/lockedCanvas" w="9525">
                           <a:solidFill>
                             <a:schemeClr val="tx1"/>
                           </a:solidFill>
@@ -18364,7 +16873,7 @@
                         </a14:hiddenLine>
                       </a:ext>
                       <a:ext uri="{AF507438-7753-43E0-B8FC-AC1667EBCBE1}">
-                        <a14:hiddenEffects xmlns:lc="http://schemas.openxmlformats.org/drawingml/2006/lockedCanvas" xmlns:a14="http://schemas.microsoft.com/office/drawing/2010/main" xmlns:p="http://schemas.openxmlformats.org/presentationml/2006/main" xmlns="" xmlns:w="http://schemas.openxmlformats.org/wordprocessingml/2006/main" xmlns:w10="urn:schemas-microsoft-com:office:word" xmlns:v="urn:schemas-microsoft-com:vml" xmlns:o="urn:schemas-microsoft-com:office:office">
+                        <a14:hiddenEffects xmlns:o="urn:schemas-microsoft-com:office:office" xmlns:v="urn:schemas-microsoft-com:vml" xmlns:w10="urn:schemas-microsoft-com:office:word" xmlns:w="http://schemas.openxmlformats.org/wordprocessingml/2006/main" xmlns="" xmlns:p="http://schemas.openxmlformats.org/presentationml/2006/main" xmlns:a14="http://schemas.microsoft.com/office/drawing/2010/main" xmlns:lc="http://schemas.openxmlformats.org/drawingml/2006/lockedCanvas">
                           <a:effectLst>
                             <a:outerShdw dist="35921" dir="2700000" algn="ctr" rotWithShape="0">
                               <a:schemeClr val="bg2"/>
@@ -18448,39 +16957,7 @@
           <w:rFonts w:cstheme="minorHAnsi"/>
           <w:lang w:bidi="ar-SA"/>
         </w:rPr>
-        <w:t xml:space="preserve"> (for example /bin/</w:t>
-      </w:r>
-      <w:proofErr w:type="spellStart"/>
-      <w:r>
-        <w:rPr>
-          <w:rFonts w:cstheme="minorHAnsi"/>
-          <w:lang w:bidi="ar-SA"/>
-        </w:rPr>
-        <w:t>myHello</w:t>
-      </w:r>
-      <w:proofErr w:type="spellEnd"/>
-      <w:r>
-        <w:rPr>
-          <w:rFonts w:cstheme="minorHAnsi"/>
-          <w:lang w:bidi="ar-SA"/>
-        </w:rPr>
-        <w:t xml:space="preserve"> if you pasted </w:t>
-      </w:r>
-      <w:proofErr w:type="spellStart"/>
-      <w:r>
-        <w:rPr>
-          <w:rFonts w:cstheme="minorHAnsi"/>
-          <w:lang w:bidi="ar-SA"/>
-        </w:rPr>
-        <w:t>myHello</w:t>
-      </w:r>
-      <w:proofErr w:type="spellEnd"/>
-      <w:r>
-        <w:rPr>
-          <w:rFonts w:cstheme="minorHAnsi"/>
-          <w:lang w:bidi="ar-SA"/>
-        </w:rPr>
-        <w:t xml:space="preserve"> in the bin directory)</w:t>
+        <w:t xml:space="preserve"> (for example /bin/myHello if you pasted myHello in the bin directory)</w:t>
       </w:r>
     </w:p>
     <w:p>
@@ -18517,7 +16994,7 @@
                     <a:blip r:embed="rId66" cstate="print">
                       <a:extLst>
                         <a:ext uri="{28A0092B-C50C-407E-A947-70E740481C1C}">
-                          <a14:useLocalDpi xmlns:lc="http://schemas.openxmlformats.org/drawingml/2006/lockedCanvas" xmlns:a14="http://schemas.microsoft.com/office/drawing/2010/main" xmlns:p="http://schemas.openxmlformats.org/presentationml/2006/main" xmlns="" xmlns:w="http://schemas.openxmlformats.org/wordprocessingml/2006/main" xmlns:w10="urn:schemas-microsoft-com:office:word" xmlns:v="urn:schemas-microsoft-com:vml" xmlns:o="urn:schemas-microsoft-com:office:office" val="0"/>
+                          <a14:useLocalDpi xmlns:o="urn:schemas-microsoft-com:office:office" xmlns:v="urn:schemas-microsoft-com:vml" xmlns:w10="urn:schemas-microsoft-com:office:word" xmlns:w="http://schemas.openxmlformats.org/wordprocessingml/2006/main" xmlns="" xmlns:p="http://schemas.openxmlformats.org/presentationml/2006/main" xmlns:a14="http://schemas.microsoft.com/office/drawing/2010/main" xmlns:lc="http://schemas.openxmlformats.org/drawingml/2006/lockedCanvas" val="0"/>
                         </a:ext>
                       </a:extLst>
                     </a:blip>
@@ -18541,14 +17018,14 @@
                     <a:effectLst/>
                     <a:extLst>
                       <a:ext uri="{909E8E84-426E-40DD-AFC4-6F175D3DCCD1}">
-                        <a14:hiddenFill xmlns:lc="http://schemas.openxmlformats.org/drawingml/2006/lockedCanvas" xmlns:a14="http://schemas.microsoft.com/office/drawing/2010/main" xmlns:p="http://schemas.openxmlformats.org/presentationml/2006/main" xmlns="" xmlns:w="http://schemas.openxmlformats.org/wordprocessingml/2006/main" xmlns:w10="urn:schemas-microsoft-com:office:word" xmlns:v="urn:schemas-microsoft-com:vml" xmlns:o="urn:schemas-microsoft-com:office:office">
+                        <a14:hiddenFill xmlns:o="urn:schemas-microsoft-com:office:office" xmlns:v="urn:schemas-microsoft-com:vml" xmlns:w10="urn:schemas-microsoft-com:office:word" xmlns:w="http://schemas.openxmlformats.org/wordprocessingml/2006/main" xmlns="" xmlns:p="http://schemas.openxmlformats.org/presentationml/2006/main" xmlns:a14="http://schemas.microsoft.com/office/drawing/2010/main" xmlns:lc="http://schemas.openxmlformats.org/drawingml/2006/lockedCanvas">
                           <a:solidFill>
                             <a:schemeClr val="accent1"/>
                           </a:solidFill>
                         </a14:hiddenFill>
                       </a:ext>
                       <a:ext uri="{91240B29-F687-4F45-9708-019B960494DF}">
-                        <a14:hiddenLine xmlns:lc="http://schemas.openxmlformats.org/drawingml/2006/lockedCanvas" xmlns:a14="http://schemas.microsoft.com/office/drawing/2010/main" xmlns:p="http://schemas.openxmlformats.org/presentationml/2006/main" xmlns="" xmlns:w="http://schemas.openxmlformats.org/wordprocessingml/2006/main" xmlns:w10="urn:schemas-microsoft-com:office:word" xmlns:v="urn:schemas-microsoft-com:vml" xmlns:o="urn:schemas-microsoft-com:office:office" w="9525">
+                        <a14:hiddenLine xmlns:o="urn:schemas-microsoft-com:office:office" xmlns:v="urn:schemas-microsoft-com:vml" xmlns:w10="urn:schemas-microsoft-com:office:word" xmlns:w="http://schemas.openxmlformats.org/wordprocessingml/2006/main" xmlns="" xmlns:p="http://schemas.openxmlformats.org/presentationml/2006/main" xmlns:a14="http://schemas.microsoft.com/office/drawing/2010/main" xmlns:lc="http://schemas.openxmlformats.org/drawingml/2006/lockedCanvas" w="9525">
                           <a:solidFill>
                             <a:schemeClr val="tx1"/>
                           </a:solidFill>
@@ -18558,7 +17035,7 @@
                         </a14:hiddenLine>
                       </a:ext>
                       <a:ext uri="{AF507438-7753-43E0-B8FC-AC1667EBCBE1}">
-                        <a14:hiddenEffects xmlns:lc="http://schemas.openxmlformats.org/drawingml/2006/lockedCanvas" xmlns:a14="http://schemas.microsoft.com/office/drawing/2010/main" xmlns:p="http://schemas.openxmlformats.org/presentationml/2006/main" xmlns="" xmlns:w="http://schemas.openxmlformats.org/wordprocessingml/2006/main" xmlns:w10="urn:schemas-microsoft-com:office:word" xmlns:v="urn:schemas-microsoft-com:vml" xmlns:o="urn:schemas-microsoft-com:office:office">
+                        <a14:hiddenEffects xmlns:o="urn:schemas-microsoft-com:office:office" xmlns:v="urn:schemas-microsoft-com:vml" xmlns:w10="urn:schemas-microsoft-com:office:word" xmlns:w="http://schemas.openxmlformats.org/wordprocessingml/2006/main" xmlns="" xmlns:p="http://schemas.openxmlformats.org/presentationml/2006/main" xmlns:a14="http://schemas.microsoft.com/office/drawing/2010/main" xmlns:lc="http://schemas.openxmlformats.org/drawingml/2006/lockedCanvas">
                           <a:effectLst>
                             <a:outerShdw dist="35921" dir="2700000" algn="ctr" rotWithShape="0">
                               <a:schemeClr val="bg2"/>
@@ -18599,7 +17076,6 @@
         </w:rPr>
         <w:t xml:space="preserve">.    </w:t>
       </w:r>
-      <w:proofErr w:type="gramStart"/>
       <w:r>
         <w:rPr>
           <w:rFonts w:cstheme="minorHAnsi"/>
@@ -18616,15 +17092,7 @@
           <w:rFonts w:cstheme="minorHAnsi"/>
           <w:lang w:bidi="ar-SA"/>
         </w:rPr>
-        <w:t xml:space="preserve">  tab</w:t>
-      </w:r>
-      <w:proofErr w:type="gramEnd"/>
-      <w:r>
-        <w:rPr>
-          <w:rFonts w:cstheme="minorHAnsi"/>
-          <w:lang w:bidi="ar-SA"/>
-        </w:rPr>
-        <w:t>:</w:t>
+        <w:t xml:space="preserve">  tab:</w:t>
       </w:r>
     </w:p>
     <w:p>
@@ -18860,7 +17328,7 @@
                     <a:blip r:embed="rId67" cstate="print">
                       <a:extLst>
                         <a:ext uri="{28A0092B-C50C-407E-A947-70E740481C1C}">
-                          <a14:useLocalDpi xmlns:lc="http://schemas.openxmlformats.org/drawingml/2006/lockedCanvas" xmlns:a14="http://schemas.microsoft.com/office/drawing/2010/main" xmlns:p="http://schemas.openxmlformats.org/presentationml/2006/main" xmlns="" xmlns:w="http://schemas.openxmlformats.org/wordprocessingml/2006/main" xmlns:w10="urn:schemas-microsoft-com:office:word" xmlns:v="urn:schemas-microsoft-com:vml" xmlns:o="urn:schemas-microsoft-com:office:office" val="0"/>
+                          <a14:useLocalDpi xmlns:o="urn:schemas-microsoft-com:office:office" xmlns:v="urn:schemas-microsoft-com:vml" xmlns:w10="urn:schemas-microsoft-com:office:word" xmlns:w="http://schemas.openxmlformats.org/wordprocessingml/2006/main" xmlns="" xmlns:p="http://schemas.openxmlformats.org/presentationml/2006/main" xmlns:a14="http://schemas.microsoft.com/office/drawing/2010/main" xmlns:lc="http://schemas.openxmlformats.org/drawingml/2006/lockedCanvas" val="0"/>
                         </a:ext>
                       </a:extLst>
                     </a:blip>
@@ -18884,14 +17352,14 @@
                     <a:effectLst/>
                     <a:extLst>
                       <a:ext uri="{909E8E84-426E-40DD-AFC4-6F175D3DCCD1}">
-                        <a14:hiddenFill xmlns:lc="http://schemas.openxmlformats.org/drawingml/2006/lockedCanvas" xmlns:a14="http://schemas.microsoft.com/office/drawing/2010/main" xmlns:p="http://schemas.openxmlformats.org/presentationml/2006/main" xmlns="" xmlns:w="http://schemas.openxmlformats.org/wordprocessingml/2006/main" xmlns:w10="urn:schemas-microsoft-com:office:word" xmlns:v="urn:schemas-microsoft-com:vml" xmlns:o="urn:schemas-microsoft-com:office:office">
+                        <a14:hiddenFill xmlns:o="urn:schemas-microsoft-com:office:office" xmlns:v="urn:schemas-microsoft-com:vml" xmlns:w10="urn:schemas-microsoft-com:office:word" xmlns:w="http://schemas.openxmlformats.org/wordprocessingml/2006/main" xmlns="" xmlns:p="http://schemas.openxmlformats.org/presentationml/2006/main" xmlns:a14="http://schemas.microsoft.com/office/drawing/2010/main" xmlns:lc="http://schemas.openxmlformats.org/drawingml/2006/lockedCanvas">
                           <a:solidFill>
                             <a:schemeClr val="accent1"/>
                           </a:solidFill>
                         </a14:hiddenFill>
                       </a:ext>
                       <a:ext uri="{91240B29-F687-4F45-9708-019B960494DF}">
-                        <a14:hiddenLine xmlns:lc="http://schemas.openxmlformats.org/drawingml/2006/lockedCanvas" xmlns:a14="http://schemas.microsoft.com/office/drawing/2010/main" xmlns:p="http://schemas.openxmlformats.org/presentationml/2006/main" xmlns="" xmlns:w="http://schemas.openxmlformats.org/wordprocessingml/2006/main" xmlns:w10="urn:schemas-microsoft-com:office:word" xmlns:v="urn:schemas-microsoft-com:vml" xmlns:o="urn:schemas-microsoft-com:office:office" w="9525">
+                        <a14:hiddenLine xmlns:o="urn:schemas-microsoft-com:office:office" xmlns:v="urn:schemas-microsoft-com:vml" xmlns:w10="urn:schemas-microsoft-com:office:word" xmlns:w="http://schemas.openxmlformats.org/wordprocessingml/2006/main" xmlns="" xmlns:p="http://schemas.openxmlformats.org/presentationml/2006/main" xmlns:a14="http://schemas.microsoft.com/office/drawing/2010/main" xmlns:lc="http://schemas.openxmlformats.org/drawingml/2006/lockedCanvas" w="9525">
                           <a:solidFill>
                             <a:schemeClr val="tx1"/>
                           </a:solidFill>
@@ -18901,7 +17369,7 @@
                         </a14:hiddenLine>
                       </a:ext>
                       <a:ext uri="{AF507438-7753-43E0-B8FC-AC1667EBCBE1}">
-                        <a14:hiddenEffects xmlns:lc="http://schemas.openxmlformats.org/drawingml/2006/lockedCanvas" xmlns:a14="http://schemas.microsoft.com/office/drawing/2010/main" xmlns:p="http://schemas.openxmlformats.org/presentationml/2006/main" xmlns="" xmlns:w="http://schemas.openxmlformats.org/wordprocessingml/2006/main" xmlns:w10="urn:schemas-microsoft-com:office:word" xmlns:v="urn:schemas-microsoft-com:vml" xmlns:o="urn:schemas-microsoft-com:office:office">
+                        <a14:hiddenEffects xmlns:o="urn:schemas-microsoft-com:office:office" xmlns:v="urn:schemas-microsoft-com:vml" xmlns:w10="urn:schemas-microsoft-com:office:word" xmlns:w="http://schemas.openxmlformats.org/wordprocessingml/2006/main" xmlns="" xmlns:p="http://schemas.openxmlformats.org/presentationml/2006/main" xmlns:a14="http://schemas.microsoft.com/office/drawing/2010/main" xmlns:lc="http://schemas.openxmlformats.org/drawingml/2006/lockedCanvas">
                           <a:effectLst>
                             <a:outerShdw dist="35921" dir="2700000" algn="ctr" rotWithShape="0">
                               <a:schemeClr val="bg2"/>
@@ -18942,7 +17410,7 @@
                     <a:blip r:embed="rId68" cstate="print">
                       <a:extLst>
                         <a:ext uri="{28A0092B-C50C-407E-A947-70E740481C1C}">
-                          <a14:useLocalDpi xmlns:lc="http://schemas.openxmlformats.org/drawingml/2006/lockedCanvas" xmlns:a14="http://schemas.microsoft.com/office/drawing/2010/main" xmlns:p="http://schemas.openxmlformats.org/presentationml/2006/main" xmlns="" xmlns:w="http://schemas.openxmlformats.org/wordprocessingml/2006/main" xmlns:w10="urn:schemas-microsoft-com:office:word" xmlns:v="urn:schemas-microsoft-com:vml" xmlns:o="urn:schemas-microsoft-com:office:office" val="0"/>
+                          <a14:useLocalDpi xmlns:o="urn:schemas-microsoft-com:office:office" xmlns:v="urn:schemas-microsoft-com:vml" xmlns:w10="urn:schemas-microsoft-com:office:word" xmlns:w="http://schemas.openxmlformats.org/wordprocessingml/2006/main" xmlns="" xmlns:p="http://schemas.openxmlformats.org/presentationml/2006/main" xmlns:a14="http://schemas.microsoft.com/office/drawing/2010/main" xmlns:lc="http://schemas.openxmlformats.org/drawingml/2006/lockedCanvas" val="0"/>
                         </a:ext>
                       </a:extLst>
                     </a:blip>
@@ -18966,14 +17434,14 @@
                     <a:effectLst/>
                     <a:extLst>
                       <a:ext uri="{909E8E84-426E-40DD-AFC4-6F175D3DCCD1}">
-                        <a14:hiddenFill xmlns:lc="http://schemas.openxmlformats.org/drawingml/2006/lockedCanvas" xmlns:a14="http://schemas.microsoft.com/office/drawing/2010/main" xmlns:p="http://schemas.openxmlformats.org/presentationml/2006/main" xmlns="" xmlns:w="http://schemas.openxmlformats.org/wordprocessingml/2006/main" xmlns:w10="urn:schemas-microsoft-com:office:word" xmlns:v="urn:schemas-microsoft-com:vml" xmlns:o="urn:schemas-microsoft-com:office:office">
+                        <a14:hiddenFill xmlns:o="urn:schemas-microsoft-com:office:office" xmlns:v="urn:schemas-microsoft-com:vml" xmlns:w10="urn:schemas-microsoft-com:office:word" xmlns:w="http://schemas.openxmlformats.org/wordprocessingml/2006/main" xmlns="" xmlns:p="http://schemas.openxmlformats.org/presentationml/2006/main" xmlns:a14="http://schemas.microsoft.com/office/drawing/2010/main" xmlns:lc="http://schemas.openxmlformats.org/drawingml/2006/lockedCanvas">
                           <a:solidFill>
                             <a:schemeClr val="accent1"/>
                           </a:solidFill>
                         </a14:hiddenFill>
                       </a:ext>
                       <a:ext uri="{91240B29-F687-4F45-9708-019B960494DF}">
-                        <a14:hiddenLine xmlns:lc="http://schemas.openxmlformats.org/drawingml/2006/lockedCanvas" xmlns:a14="http://schemas.microsoft.com/office/drawing/2010/main" xmlns:p="http://schemas.openxmlformats.org/presentationml/2006/main" xmlns="" xmlns:w="http://schemas.openxmlformats.org/wordprocessingml/2006/main" xmlns:w10="urn:schemas-microsoft-com:office:word" xmlns:v="urn:schemas-microsoft-com:vml" xmlns:o="urn:schemas-microsoft-com:office:office" w="9525">
+                        <a14:hiddenLine xmlns:o="urn:schemas-microsoft-com:office:office" xmlns:v="urn:schemas-microsoft-com:vml" xmlns:w10="urn:schemas-microsoft-com:office:word" xmlns:w="http://schemas.openxmlformats.org/wordprocessingml/2006/main" xmlns="" xmlns:p="http://schemas.openxmlformats.org/presentationml/2006/main" xmlns:a14="http://schemas.microsoft.com/office/drawing/2010/main" xmlns:lc="http://schemas.openxmlformats.org/drawingml/2006/lockedCanvas" w="9525">
                           <a:solidFill>
                             <a:schemeClr val="tx1"/>
                           </a:solidFill>
@@ -18983,7 +17451,7 @@
                         </a14:hiddenLine>
                       </a:ext>
                       <a:ext uri="{AF507438-7753-43E0-B8FC-AC1667EBCBE1}">
-                        <a14:hiddenEffects xmlns:lc="http://schemas.openxmlformats.org/drawingml/2006/lockedCanvas" xmlns:a14="http://schemas.microsoft.com/office/drawing/2010/main" xmlns:p="http://schemas.openxmlformats.org/presentationml/2006/main" xmlns="" xmlns:w="http://schemas.openxmlformats.org/wordprocessingml/2006/main" xmlns:w10="urn:schemas-microsoft-com:office:word" xmlns:v="urn:schemas-microsoft-com:vml" xmlns:o="urn:schemas-microsoft-com:office:office">
+                        <a14:hiddenEffects xmlns:o="urn:schemas-microsoft-com:office:office" xmlns:v="urn:schemas-microsoft-com:vml" xmlns:w10="urn:schemas-microsoft-com:office:word" xmlns:w="http://schemas.openxmlformats.org/wordprocessingml/2006/main" xmlns="" xmlns:p="http://schemas.openxmlformats.org/presentationml/2006/main" xmlns:a14="http://schemas.microsoft.com/office/drawing/2010/main" xmlns:lc="http://schemas.openxmlformats.org/drawingml/2006/lockedCanvas">
                           <a:effectLst>
                             <a:outerShdw dist="35921" dir="2700000" algn="ctr" rotWithShape="0">
                               <a:schemeClr val="bg2"/>
@@ -19067,7 +17535,7 @@
                     <a:blip r:embed="rId69" cstate="print">
                       <a:extLst>
                         <a:ext uri="{28A0092B-C50C-407E-A947-70E740481C1C}">
-                          <a14:useLocalDpi xmlns:lc="http://schemas.openxmlformats.org/drawingml/2006/lockedCanvas" xmlns:a14="http://schemas.microsoft.com/office/drawing/2010/main" xmlns:p="http://schemas.openxmlformats.org/presentationml/2006/main" xmlns="" xmlns:w="http://schemas.openxmlformats.org/wordprocessingml/2006/main" xmlns:w10="urn:schemas-microsoft-com:office:word" xmlns:v="urn:schemas-microsoft-com:vml" xmlns:o="urn:schemas-microsoft-com:office:office" val="0"/>
+                          <a14:useLocalDpi xmlns:o="urn:schemas-microsoft-com:office:office" xmlns:v="urn:schemas-microsoft-com:vml" xmlns:w10="urn:schemas-microsoft-com:office:word" xmlns:w="http://schemas.openxmlformats.org/wordprocessingml/2006/main" xmlns="" xmlns:p="http://schemas.openxmlformats.org/presentationml/2006/main" xmlns:a14="http://schemas.microsoft.com/office/drawing/2010/main" xmlns:lc="http://schemas.openxmlformats.org/drawingml/2006/lockedCanvas" val="0"/>
                         </a:ext>
                       </a:extLst>
                     </a:blip>
@@ -19091,14 +17559,14 @@
                     <a:effectLst/>
                     <a:extLst>
                       <a:ext uri="{909E8E84-426E-40DD-AFC4-6F175D3DCCD1}">
-                        <a14:hiddenFill xmlns:lc="http://schemas.openxmlformats.org/drawingml/2006/lockedCanvas" xmlns:a14="http://schemas.microsoft.com/office/drawing/2010/main" xmlns:p="http://schemas.openxmlformats.org/presentationml/2006/main" xmlns="" xmlns:w="http://schemas.openxmlformats.org/wordprocessingml/2006/main" xmlns:w10="urn:schemas-microsoft-com:office:word" xmlns:v="urn:schemas-microsoft-com:vml" xmlns:o="urn:schemas-microsoft-com:office:office">
+                        <a14:hiddenFill xmlns:o="urn:schemas-microsoft-com:office:office" xmlns:v="urn:schemas-microsoft-com:vml" xmlns:w10="urn:schemas-microsoft-com:office:word" xmlns:w="http://schemas.openxmlformats.org/wordprocessingml/2006/main" xmlns="" xmlns:p="http://schemas.openxmlformats.org/presentationml/2006/main" xmlns:a14="http://schemas.microsoft.com/office/drawing/2010/main" xmlns:lc="http://schemas.openxmlformats.org/drawingml/2006/lockedCanvas">
                           <a:solidFill>
                             <a:schemeClr val="accent1"/>
                           </a:solidFill>
                         </a14:hiddenFill>
                       </a:ext>
                       <a:ext uri="{91240B29-F687-4F45-9708-019B960494DF}">
-                        <a14:hiddenLine xmlns:lc="http://schemas.openxmlformats.org/drawingml/2006/lockedCanvas" xmlns:a14="http://schemas.microsoft.com/office/drawing/2010/main" xmlns:p="http://schemas.openxmlformats.org/presentationml/2006/main" xmlns="" xmlns:w="http://schemas.openxmlformats.org/wordprocessingml/2006/main" xmlns:w10="urn:schemas-microsoft-com:office:word" xmlns:v="urn:schemas-microsoft-com:vml" xmlns:o="urn:schemas-microsoft-com:office:office" w="9525">
+                        <a14:hiddenLine xmlns:o="urn:schemas-microsoft-com:office:office" xmlns:v="urn:schemas-microsoft-com:vml" xmlns:w10="urn:schemas-microsoft-com:office:word" xmlns:w="http://schemas.openxmlformats.org/wordprocessingml/2006/main" xmlns="" xmlns:p="http://schemas.openxmlformats.org/presentationml/2006/main" xmlns:a14="http://schemas.microsoft.com/office/drawing/2010/main" xmlns:lc="http://schemas.openxmlformats.org/drawingml/2006/lockedCanvas" w="9525">
                           <a:solidFill>
                             <a:schemeClr val="tx1"/>
                           </a:solidFill>
@@ -19108,7 +17576,7 @@
                         </a14:hiddenLine>
                       </a:ext>
                       <a:ext uri="{AF507438-7753-43E0-B8FC-AC1667EBCBE1}">
-                        <a14:hiddenEffects xmlns:lc="http://schemas.openxmlformats.org/drawingml/2006/lockedCanvas" xmlns:a14="http://schemas.microsoft.com/office/drawing/2010/main" xmlns:p="http://schemas.openxmlformats.org/presentationml/2006/main" xmlns="" xmlns:w="http://schemas.openxmlformats.org/wordprocessingml/2006/main" xmlns:w10="urn:schemas-microsoft-com:office:word" xmlns:v="urn:schemas-microsoft-com:vml" xmlns:o="urn:schemas-microsoft-com:office:office">
+                        <a14:hiddenEffects xmlns:o="urn:schemas-microsoft-com:office:office" xmlns:v="urn:schemas-microsoft-com:vml" xmlns:w10="urn:schemas-microsoft-com:office:word" xmlns:w="http://schemas.openxmlformats.org/wordprocessingml/2006/main" xmlns="" xmlns:p="http://schemas.openxmlformats.org/presentationml/2006/main" xmlns:a14="http://schemas.microsoft.com/office/drawing/2010/main" xmlns:lc="http://schemas.openxmlformats.org/drawingml/2006/lockedCanvas">
                           <a:effectLst>
                             <a:outerShdw dist="35921" dir="2700000" algn="ctr" rotWithShape="0">
                               <a:schemeClr val="bg2"/>
@@ -19191,7 +17659,7 @@
                     <a:blip r:embed="rId70" cstate="print">
                       <a:extLst>
                         <a:ext uri="{28A0092B-C50C-407E-A947-70E740481C1C}">
-                          <a14:useLocalDpi xmlns:lc="http://schemas.openxmlformats.org/drawingml/2006/lockedCanvas" xmlns:a14="http://schemas.microsoft.com/office/drawing/2010/main" xmlns:p="http://schemas.openxmlformats.org/presentationml/2006/main" xmlns="" xmlns:w="http://schemas.openxmlformats.org/wordprocessingml/2006/main" xmlns:w10="urn:schemas-microsoft-com:office:word" xmlns:v="urn:schemas-microsoft-com:vml" xmlns:o="urn:schemas-microsoft-com:office:office" val="0"/>
+                          <a14:useLocalDpi xmlns:o="urn:schemas-microsoft-com:office:office" xmlns:v="urn:schemas-microsoft-com:vml" xmlns:w10="urn:schemas-microsoft-com:office:word" xmlns:w="http://schemas.openxmlformats.org/wordprocessingml/2006/main" xmlns="" xmlns:p="http://schemas.openxmlformats.org/presentationml/2006/main" xmlns:a14="http://schemas.microsoft.com/office/drawing/2010/main" xmlns:lc="http://schemas.openxmlformats.org/drawingml/2006/lockedCanvas" val="0"/>
                         </a:ext>
                       </a:extLst>
                     </a:blip>
@@ -19215,14 +17683,14 @@
                     <a:effectLst/>
                     <a:extLst>
                       <a:ext uri="{909E8E84-426E-40DD-AFC4-6F175D3DCCD1}">
-                        <a14:hiddenFill xmlns:lc="http://schemas.openxmlformats.org/drawingml/2006/lockedCanvas" xmlns:a14="http://schemas.microsoft.com/office/drawing/2010/main" xmlns:p="http://schemas.openxmlformats.org/presentationml/2006/main" xmlns="" xmlns:w="http://schemas.openxmlformats.org/wordprocessingml/2006/main" xmlns:w10="urn:schemas-microsoft-com:office:word" xmlns:v="urn:schemas-microsoft-com:vml" xmlns:o="urn:schemas-microsoft-com:office:office">
+                        <a14:hiddenFill xmlns:o="urn:schemas-microsoft-com:office:office" xmlns:v="urn:schemas-microsoft-com:vml" xmlns:w10="urn:schemas-microsoft-com:office:word" xmlns:w="http://schemas.openxmlformats.org/wordprocessingml/2006/main" xmlns="" xmlns:p="http://schemas.openxmlformats.org/presentationml/2006/main" xmlns:a14="http://schemas.microsoft.com/office/drawing/2010/main" xmlns:lc="http://schemas.openxmlformats.org/drawingml/2006/lockedCanvas">
                           <a:solidFill>
                             <a:schemeClr val="accent1"/>
                           </a:solidFill>
                         </a14:hiddenFill>
                       </a:ext>
                       <a:ext uri="{91240B29-F687-4F45-9708-019B960494DF}">
-                        <a14:hiddenLine xmlns:lc="http://schemas.openxmlformats.org/drawingml/2006/lockedCanvas" xmlns:a14="http://schemas.microsoft.com/office/drawing/2010/main" xmlns:p="http://schemas.openxmlformats.org/presentationml/2006/main" xmlns="" xmlns:w="http://schemas.openxmlformats.org/wordprocessingml/2006/main" xmlns:w10="urn:schemas-microsoft-com:office:word" xmlns:v="urn:schemas-microsoft-com:vml" xmlns:o="urn:schemas-microsoft-com:office:office" w="9525">
+                        <a14:hiddenLine xmlns:o="urn:schemas-microsoft-com:office:office" xmlns:v="urn:schemas-microsoft-com:vml" xmlns:w10="urn:schemas-microsoft-com:office:word" xmlns:w="http://schemas.openxmlformats.org/wordprocessingml/2006/main" xmlns="" xmlns:p="http://schemas.openxmlformats.org/presentationml/2006/main" xmlns:a14="http://schemas.microsoft.com/office/drawing/2010/main" xmlns:lc="http://schemas.openxmlformats.org/drawingml/2006/lockedCanvas" w="9525">
                           <a:solidFill>
                             <a:schemeClr val="tx1"/>
                           </a:solidFill>
@@ -19232,7 +17700,7 @@
                         </a14:hiddenLine>
                       </a:ext>
                       <a:ext uri="{AF507438-7753-43E0-B8FC-AC1667EBCBE1}">
-                        <a14:hiddenEffects xmlns:lc="http://schemas.openxmlformats.org/drawingml/2006/lockedCanvas" xmlns:a14="http://schemas.microsoft.com/office/drawing/2010/main" xmlns:p="http://schemas.openxmlformats.org/presentationml/2006/main" xmlns="" xmlns:w="http://schemas.openxmlformats.org/wordprocessingml/2006/main" xmlns:w10="urn:schemas-microsoft-com:office:word" xmlns:v="urn:schemas-microsoft-com:vml" xmlns:o="urn:schemas-microsoft-com:office:office">
+                        <a14:hiddenEffects xmlns:o="urn:schemas-microsoft-com:office:office" xmlns:v="urn:schemas-microsoft-com:vml" xmlns:w10="urn:schemas-microsoft-com:office:word" xmlns:w="http://schemas.openxmlformats.org/wordprocessingml/2006/main" xmlns="" xmlns:p="http://schemas.openxmlformats.org/presentationml/2006/main" xmlns:a14="http://schemas.microsoft.com/office/drawing/2010/main" xmlns:lc="http://schemas.openxmlformats.org/drawingml/2006/lockedCanvas">
                           <a:effectLst>
                             <a:outerShdw dist="35921" dir="2700000" algn="ctr" rotWithShape="0">
                               <a:schemeClr val="bg2"/>
@@ -19332,7 +17800,7 @@
                     <a:blip r:embed="rId71" cstate="print">
                       <a:extLst>
                         <a:ext uri="{28A0092B-C50C-407E-A947-70E740481C1C}">
-                          <a14:useLocalDpi xmlns:lc="http://schemas.openxmlformats.org/drawingml/2006/lockedCanvas" xmlns:a14="http://schemas.microsoft.com/office/drawing/2010/main" xmlns:p="http://schemas.openxmlformats.org/presentationml/2006/main" xmlns="" xmlns:w="http://schemas.openxmlformats.org/wordprocessingml/2006/main" xmlns:w10="urn:schemas-microsoft-com:office:word" xmlns:v="urn:schemas-microsoft-com:vml" xmlns:o="urn:schemas-microsoft-com:office:office" val="0"/>
+                          <a14:useLocalDpi xmlns:o="urn:schemas-microsoft-com:office:office" xmlns:v="urn:schemas-microsoft-com:vml" xmlns:w10="urn:schemas-microsoft-com:office:word" xmlns:w="http://schemas.openxmlformats.org/wordprocessingml/2006/main" xmlns="" xmlns:p="http://schemas.openxmlformats.org/presentationml/2006/main" xmlns:a14="http://schemas.microsoft.com/office/drawing/2010/main" xmlns:lc="http://schemas.openxmlformats.org/drawingml/2006/lockedCanvas" val="0"/>
                         </a:ext>
                       </a:extLst>
                     </a:blip>
@@ -19356,14 +17824,14 @@
                     <a:effectLst/>
                     <a:extLst>
                       <a:ext uri="{909E8E84-426E-40DD-AFC4-6F175D3DCCD1}">
-                        <a14:hiddenFill xmlns:lc="http://schemas.openxmlformats.org/drawingml/2006/lockedCanvas" xmlns:a14="http://schemas.microsoft.com/office/drawing/2010/main" xmlns:p="http://schemas.openxmlformats.org/presentationml/2006/main" xmlns="" xmlns:w="http://schemas.openxmlformats.org/wordprocessingml/2006/main" xmlns:w10="urn:schemas-microsoft-com:office:word" xmlns:v="urn:schemas-microsoft-com:vml" xmlns:o="urn:schemas-microsoft-com:office:office">
+                        <a14:hiddenFill xmlns:o="urn:schemas-microsoft-com:office:office" xmlns:v="urn:schemas-microsoft-com:vml" xmlns:w10="urn:schemas-microsoft-com:office:word" xmlns:w="http://schemas.openxmlformats.org/wordprocessingml/2006/main" xmlns="" xmlns:p="http://schemas.openxmlformats.org/presentationml/2006/main" xmlns:a14="http://schemas.microsoft.com/office/drawing/2010/main" xmlns:lc="http://schemas.openxmlformats.org/drawingml/2006/lockedCanvas">
                           <a:solidFill>
                             <a:schemeClr val="accent1"/>
                           </a:solidFill>
                         </a14:hiddenFill>
                       </a:ext>
                       <a:ext uri="{91240B29-F687-4F45-9708-019B960494DF}">
-                        <a14:hiddenLine xmlns:lc="http://schemas.openxmlformats.org/drawingml/2006/lockedCanvas" xmlns:a14="http://schemas.microsoft.com/office/drawing/2010/main" xmlns:p="http://schemas.openxmlformats.org/presentationml/2006/main" xmlns="" xmlns:w="http://schemas.openxmlformats.org/wordprocessingml/2006/main" xmlns:w10="urn:schemas-microsoft-com:office:word" xmlns:v="urn:schemas-microsoft-com:vml" xmlns:o="urn:schemas-microsoft-com:office:office" w="9525">
+                        <a14:hiddenLine xmlns:o="urn:schemas-microsoft-com:office:office" xmlns:v="urn:schemas-microsoft-com:vml" xmlns:w10="urn:schemas-microsoft-com:office:word" xmlns:w="http://schemas.openxmlformats.org/wordprocessingml/2006/main" xmlns="" xmlns:p="http://schemas.openxmlformats.org/presentationml/2006/main" xmlns:a14="http://schemas.microsoft.com/office/drawing/2010/main" xmlns:lc="http://schemas.openxmlformats.org/drawingml/2006/lockedCanvas" w="9525">
                           <a:solidFill>
                             <a:schemeClr val="tx1"/>
                           </a:solidFill>
@@ -19373,7 +17841,7 @@
                         </a14:hiddenLine>
                       </a:ext>
                       <a:ext uri="{AF507438-7753-43E0-B8FC-AC1667EBCBE1}">
-                        <a14:hiddenEffects xmlns:lc="http://schemas.openxmlformats.org/drawingml/2006/lockedCanvas" xmlns:a14="http://schemas.microsoft.com/office/drawing/2010/main" xmlns:p="http://schemas.openxmlformats.org/presentationml/2006/main" xmlns="" xmlns:w="http://schemas.openxmlformats.org/wordprocessingml/2006/main" xmlns:w10="urn:schemas-microsoft-com:office:word" xmlns:v="urn:schemas-microsoft-com:vml" xmlns:o="urn:schemas-microsoft-com:office:office">
+                        <a14:hiddenEffects xmlns:o="urn:schemas-microsoft-com:office:office" xmlns:v="urn:schemas-microsoft-com:vml" xmlns:w10="urn:schemas-microsoft-com:office:word" xmlns:w="http://schemas.openxmlformats.org/wordprocessingml/2006/main" xmlns="" xmlns:p="http://schemas.openxmlformats.org/presentationml/2006/main" xmlns:a14="http://schemas.microsoft.com/office/drawing/2010/main" xmlns:lc="http://schemas.openxmlformats.org/drawingml/2006/lockedCanvas">
                           <a:effectLst>
                             <a:outerShdw dist="35921" dir="2700000" algn="ctr" rotWithShape="0">
                               <a:schemeClr val="bg2"/>
@@ -19435,23 +17903,21 @@
           <w:rFonts w:cstheme="minorHAnsi"/>
           <w:lang w:bidi="ar-SA"/>
         </w:rPr>
-        <w:t xml:space="preserve">was unable to move the pc backwards, or de reset or </w:t>
-      </w:r>
-      <w:proofErr w:type="gramStart"/>
+        <w:t>was unable</w:t>
+      </w:r>
       <w:r>
         <w:rPr>
           <w:rFonts w:cstheme="minorHAnsi"/>
           <w:lang w:bidi="ar-SA"/>
         </w:rPr>
-        <w:t>reload</w:t>
-      </w:r>
-      <w:proofErr w:type="gramEnd"/>
+        <w:t xml:space="preserve"> to move the pc backwards, or do</w:t>
+      </w:r>
       <w:r>
         <w:rPr>
           <w:rFonts w:cstheme="minorHAnsi"/>
           <w:lang w:bidi="ar-SA"/>
         </w:rPr>
-        <w:t>.  If I want to go backwards I had to close the remote debug terminal and open it again. Obviously the r (run) command does not work (run can start execution from the beginning of the execution)</w:t>
+        <w:t xml:space="preserve"> reset or reload.  If I want to go backwards I had to close the remote debug terminal and open it again. Obviously the r (run) command does not work (run can start execution from the beginning of the execution)</w:t>
       </w:r>
     </w:p>
     <w:p/>
@@ -20030,14 +18496,12 @@
         </w:rPr>
         <w:t xml:space="preserve">How to use Fixed IP address </w:t>
       </w:r>
-      <w:proofErr w:type="spellStart"/>
-      <w:r>
-        <w:rPr>
-          <w:lang w:bidi="ar-SA"/>
-        </w:rPr>
-        <w:t>in stead</w:t>
-      </w:r>
-      <w:proofErr w:type="spellEnd"/>
+      <w:r>
+        <w:rPr>
+          <w:lang w:bidi="ar-SA"/>
+        </w:rPr>
+        <w:t>instead</w:t>
+      </w:r>
       <w:r>
         <w:rPr>
           <w:lang w:bidi="ar-SA"/>
@@ -20107,35 +18571,7 @@
         <w:rPr>
           <w:lang w:bidi="ar-SA"/>
         </w:rPr>
-        <w:t xml:space="preserve">   </w:t>
-      </w:r>
-      <w:proofErr w:type="gramStart"/>
-      <w:r>
-        <w:rPr>
-          <w:lang w:bidi="ar-SA"/>
-        </w:rPr>
-        <w:t>setenv</w:t>
-      </w:r>
-      <w:proofErr w:type="gramEnd"/>
-      <w:r>
-        <w:rPr>
-          <w:lang w:bidi="ar-SA"/>
-        </w:rPr>
-        <w:t xml:space="preserve"> ipaddr &lt;</w:t>
-      </w:r>
-      <w:proofErr w:type="spellStart"/>
-      <w:r>
-        <w:rPr>
-          <w:lang w:bidi="ar-SA"/>
-        </w:rPr>
-        <w:t>ip_address</w:t>
-      </w:r>
-      <w:proofErr w:type="spellEnd"/>
-      <w:r>
-        <w:rPr>
-          <w:lang w:bidi="ar-SA"/>
-        </w:rPr>
-        <w:t>&gt;</w:t>
+        <w:t xml:space="preserve">   setenv ipaddr &lt;ip_address&gt;</w:t>
       </w:r>
     </w:p>
     <w:p>
@@ -20181,35 +18617,7 @@
         <w:rPr>
           <w:lang w:bidi="ar-SA"/>
         </w:rPr>
-        <w:t>2. It is necessary to change all downloading commands in printenv from 'dhcp &lt;</w:t>
-      </w:r>
-      <w:proofErr w:type="spellStart"/>
-      <w:r>
-        <w:rPr>
-          <w:lang w:bidi="ar-SA"/>
-        </w:rPr>
-        <w:t>file_name</w:t>
-      </w:r>
-      <w:proofErr w:type="spellEnd"/>
-      <w:r>
-        <w:rPr>
-          <w:lang w:bidi="ar-SA"/>
-        </w:rPr>
-        <w:t>&gt;' to 'tftp &lt;</w:t>
-      </w:r>
-      <w:proofErr w:type="spellStart"/>
-      <w:r>
-        <w:rPr>
-          <w:lang w:bidi="ar-SA"/>
-        </w:rPr>
-        <w:t>file_name</w:t>
-      </w:r>
-      <w:proofErr w:type="spellEnd"/>
-      <w:r>
-        <w:rPr>
-          <w:lang w:bidi="ar-SA"/>
-        </w:rPr>
-        <w:t xml:space="preserve">&gt;' </w:t>
+        <w:t xml:space="preserve">2. It is necessary to change all downloading commands in printenv from 'dhcp &lt;file_name&gt;' to 'tftp &lt;file_name&gt;' </w:t>
       </w:r>
     </w:p>
     <w:p>
@@ -20265,19 +18673,11 @@
           <w:lang w:bidi="ar-SA"/>
         </w:rPr>
       </w:pPr>
-      <w:proofErr w:type="spellStart"/>
-      <w:r>
-        <w:rPr>
-          <w:lang w:bidi="ar-SA"/>
-        </w:rPr>
-        <w:t>get_fdt_net</w:t>
-      </w:r>
-      <w:proofErr w:type="spellEnd"/>
-      <w:r>
-        <w:rPr>
-          <w:lang w:bidi="ar-SA"/>
-        </w:rPr>
-        <w:t>=dhcp ${addr_fdt} ${tftp_root}/${name_fdt}</w:t>
+      <w:r>
+        <w:rPr>
+          <w:lang w:bidi="ar-SA"/>
+        </w:rPr>
+        <w:t>get_fdt_net=dhcp ${addr_fdt} ${tftp_root}/${name_fdt}</w:t>
       </w:r>
     </w:p>
     <w:p>
@@ -20303,63 +18703,33 @@
         <w:rPr>
           <w:lang w:bidi="ar-SA"/>
         </w:rPr>
-        <w:t>get_fs_ramfs=dhcp ${</w:t>
-      </w:r>
-      <w:proofErr w:type="spellStart"/>
-      <w:r>
-        <w:rPr>
-          <w:lang w:bidi="ar-SA"/>
-        </w:rPr>
-        <w:t>addr_fs</w:t>
-      </w:r>
-      <w:proofErr w:type="spellEnd"/>
-      <w:r>
-        <w:rPr>
-          <w:lang w:bidi="ar-SA"/>
-        </w:rPr>
-        <w:t>} ${tftp_root}/${name_fs}</w:t>
-      </w:r>
-    </w:p>
-    <w:p>
-      <w:pPr>
-        <w:rPr>
-          <w:lang w:bidi="ar-SA"/>
-        </w:rPr>
-      </w:pPr>
-      <w:proofErr w:type="spellStart"/>
-      <w:r>
-        <w:rPr>
-          <w:lang w:bidi="ar-SA"/>
-        </w:rPr>
-        <w:t>get_kern_net</w:t>
-      </w:r>
-      <w:proofErr w:type="spellEnd"/>
-      <w:r>
-        <w:rPr>
-          <w:lang w:bidi="ar-SA"/>
-        </w:rPr>
-        <w:t>=dhcp ${addr_kern} ${tftp_root}/${name_kern}</w:t>
-      </w:r>
-    </w:p>
-    <w:p>
-      <w:pPr>
-        <w:rPr>
-          <w:lang w:bidi="ar-SA"/>
-        </w:rPr>
-      </w:pPr>
-      <w:proofErr w:type="spellStart"/>
-      <w:r>
-        <w:rPr>
-          <w:lang w:bidi="ar-SA"/>
-        </w:rPr>
-        <w:t>get_kern_ramfs</w:t>
-      </w:r>
-      <w:proofErr w:type="spellEnd"/>
-      <w:r>
-        <w:rPr>
-          <w:lang w:bidi="ar-SA"/>
-        </w:rPr>
-        <w:t>=dhcp ${addr_kern} ${tftp_root}/${name_kern}</w:t>
+        <w:t>get_fs_ramfs=dhcp ${addr_fs} ${tftp_root}/${name_fs}</w:t>
+      </w:r>
+    </w:p>
+    <w:p>
+      <w:pPr>
+        <w:rPr>
+          <w:lang w:bidi="ar-SA"/>
+        </w:rPr>
+      </w:pPr>
+      <w:r>
+        <w:rPr>
+          <w:lang w:bidi="ar-SA"/>
+        </w:rPr>
+        <w:t>get_kern_net=dhcp ${addr_kern} ${tftp_root}/${name_kern}</w:t>
+      </w:r>
+    </w:p>
+    <w:p>
+      <w:pPr>
+        <w:rPr>
+          <w:lang w:bidi="ar-SA"/>
+        </w:rPr>
+      </w:pPr>
+      <w:r>
+        <w:rPr>
+          <w:lang w:bidi="ar-SA"/>
+        </w:rPr>
+        <w:t>get_kern_ramfs=dhcp ${addr_kern} ${tftp_root}/${name_kern}</w:t>
       </w:r>
     </w:p>
     <w:p>
@@ -20381,139 +18751,77 @@
           <w:lang w:bidi="ar-SA"/>
         </w:rPr>
       </w:pPr>
-      <w:proofErr w:type="spellStart"/>
-      <w:r>
-        <w:rPr>
-          <w:lang w:bidi="ar-SA"/>
-        </w:rPr>
-        <w:t>get_mon_ramfs</w:t>
-      </w:r>
-      <w:proofErr w:type="spellEnd"/>
-      <w:r>
-        <w:rPr>
-          <w:lang w:bidi="ar-SA"/>
-        </w:rPr>
-        <w:t>=dhcp ${addr_mon} ${tftp_root}/${name_mon}</w:t>
-      </w:r>
-    </w:p>
-    <w:p>
-      <w:pPr>
-        <w:rPr>
-          <w:lang w:bidi="ar-SA"/>
-        </w:rPr>
-      </w:pPr>
-      <w:proofErr w:type="spellStart"/>
-      <w:r>
-        <w:rPr>
-          <w:lang w:bidi="ar-SA"/>
-        </w:rPr>
-        <w:t>get_uboot_net</w:t>
-      </w:r>
-      <w:proofErr w:type="spellEnd"/>
-      <w:r>
-        <w:rPr>
-          <w:lang w:bidi="ar-SA"/>
-        </w:rPr>
-        <w:t>=dhcp ${addr_uboot} ${tftp_root}/${</w:t>
-      </w:r>
-      <w:proofErr w:type="spellStart"/>
-      <w:r>
-        <w:rPr>
-          <w:lang w:bidi="ar-SA"/>
-        </w:rPr>
-        <w:t>name_uboot</w:t>
-      </w:r>
-      <w:proofErr w:type="spellEnd"/>
-      <w:r>
-        <w:rPr>
-          <w:lang w:bidi="ar-SA"/>
-        </w:rPr>
-        <w:t>}</w:t>
-      </w:r>
-    </w:p>
-    <w:p>
-      <w:pPr>
-        <w:rPr>
-          <w:lang w:bidi="ar-SA"/>
-        </w:rPr>
-      </w:pPr>
-      <w:proofErr w:type="spellStart"/>
-      <w:r>
-        <w:rPr>
-          <w:lang w:bidi="ar-SA"/>
-        </w:rPr>
-        <w:t>get_uboot_ramfs</w:t>
-      </w:r>
-      <w:proofErr w:type="spellEnd"/>
-      <w:r>
-        <w:rPr>
-          <w:lang w:bidi="ar-SA"/>
-        </w:rPr>
-        <w:t>=dhcp ${addr_uboot} ${tftp_root}/${</w:t>
-      </w:r>
-      <w:proofErr w:type="spellStart"/>
-      <w:r>
-        <w:rPr>
-          <w:lang w:bidi="ar-SA"/>
-        </w:rPr>
-        <w:t>name_uboot</w:t>
-      </w:r>
-      <w:proofErr w:type="spellEnd"/>
-      <w:r>
-        <w:rPr>
-          <w:lang w:bidi="ar-SA"/>
-        </w:rPr>
-        <w:t>}</w:t>
-      </w:r>
-    </w:p>
-    <w:p>
-      <w:pPr>
-        <w:rPr>
-          <w:lang w:bidi="ar-SA"/>
-        </w:rPr>
-      </w:pPr>
-    </w:p>
-    <w:p>
-      <w:pPr>
-        <w:rPr>
-          <w:lang w:bidi="ar-SA"/>
-        </w:rPr>
-      </w:pPr>
-      <w:proofErr w:type="gramStart"/>
+      <w:r>
+        <w:rPr>
+          <w:lang w:bidi="ar-SA"/>
+        </w:rPr>
+        <w:t>get_mon_ramfs=dhcp ${addr_mon} ${tftp_root}/${name_mon}</w:t>
+      </w:r>
+    </w:p>
+    <w:p>
+      <w:pPr>
+        <w:rPr>
+          <w:lang w:bidi="ar-SA"/>
+        </w:rPr>
+      </w:pPr>
+      <w:r>
+        <w:rPr>
+          <w:lang w:bidi="ar-SA"/>
+        </w:rPr>
+        <w:t>get_uboot_net=dhcp ${addr_uboot} ${tftp_root}/${name_uboot}</w:t>
+      </w:r>
+    </w:p>
+    <w:p>
+      <w:pPr>
+        <w:rPr>
+          <w:lang w:bidi="ar-SA"/>
+        </w:rPr>
+      </w:pPr>
+      <w:r>
+        <w:rPr>
+          <w:lang w:bidi="ar-SA"/>
+        </w:rPr>
+        <w:t>get_uboot_ramfs=dhcp ${addr_uboot} ${tftp_root}/${name_uboot}</w:t>
+      </w:r>
+    </w:p>
+    <w:p>
+      <w:pPr>
+        <w:rPr>
+          <w:lang w:bidi="ar-SA"/>
+        </w:rPr>
+      </w:pPr>
+    </w:p>
+    <w:p>
+      <w:pPr>
+        <w:rPr>
+          <w:lang w:bidi="ar-SA"/>
+        </w:rPr>
+      </w:pPr>
       <w:r>
         <w:rPr>
           <w:lang w:bidi="ar-SA"/>
         </w:rPr>
         <w:t>to</w:t>
       </w:r>
-      <w:proofErr w:type="gramEnd"/>
-    </w:p>
-    <w:p>
-      <w:pPr>
-        <w:rPr>
-          <w:lang w:bidi="ar-SA"/>
-        </w:rPr>
-      </w:pPr>
-    </w:p>
-    <w:p>
-      <w:pPr>
-        <w:rPr>
-          <w:lang w:bidi="ar-SA"/>
-        </w:rPr>
-      </w:pPr>
-      <w:proofErr w:type="spellStart"/>
-      <w:r>
-        <w:rPr>
-          <w:lang w:bidi="ar-SA"/>
-        </w:rPr>
-        <w:t>get_fdt_net</w:t>
-      </w:r>
-      <w:proofErr w:type="spellEnd"/>
-      <w:r>
-        <w:rPr>
-          <w:lang w:bidi="ar-SA"/>
-        </w:rPr>
-        <w:t>=tftp ${addr_fdt} ${tftp_root}/${name_fdt}</w:t>
+    </w:p>
+    <w:p>
+      <w:pPr>
+        <w:rPr>
+          <w:lang w:bidi="ar-SA"/>
+        </w:rPr>
+      </w:pPr>
+    </w:p>
+    <w:p>
+      <w:pPr>
+        <w:rPr>
+          <w:lang w:bidi="ar-SA"/>
+        </w:rPr>
+      </w:pPr>
+      <w:r>
+        <w:rPr>
+          <w:lang w:bidi="ar-SA"/>
+        </w:rPr>
+        <w:t>get_fdt_net=tftp ${addr_fdt} ${tftp_root}/${name_fdt}</w:t>
       </w:r>
     </w:p>
     <w:p>
@@ -20539,63 +18847,33 @@
         <w:rPr>
           <w:lang w:bidi="ar-SA"/>
         </w:rPr>
-        <w:t>get_fs_ramfs=tftp ${</w:t>
-      </w:r>
-      <w:proofErr w:type="spellStart"/>
-      <w:r>
-        <w:rPr>
-          <w:lang w:bidi="ar-SA"/>
-        </w:rPr>
-        <w:t>addr_fs</w:t>
-      </w:r>
-      <w:proofErr w:type="spellEnd"/>
-      <w:r>
-        <w:rPr>
-          <w:lang w:bidi="ar-SA"/>
-        </w:rPr>
-        <w:t>} ${tftp_root}/${name_fs}</w:t>
-      </w:r>
-    </w:p>
-    <w:p>
-      <w:pPr>
-        <w:rPr>
-          <w:lang w:bidi="ar-SA"/>
-        </w:rPr>
-      </w:pPr>
-      <w:proofErr w:type="spellStart"/>
-      <w:r>
-        <w:rPr>
-          <w:lang w:bidi="ar-SA"/>
-        </w:rPr>
-        <w:t>get_kern_net</w:t>
-      </w:r>
-      <w:proofErr w:type="spellEnd"/>
-      <w:r>
-        <w:rPr>
-          <w:lang w:bidi="ar-SA"/>
-        </w:rPr>
-        <w:t>=tftp ${addr_kern} ${tftp_root}/${name_kern}</w:t>
-      </w:r>
-    </w:p>
-    <w:p>
-      <w:pPr>
-        <w:rPr>
-          <w:lang w:bidi="ar-SA"/>
-        </w:rPr>
-      </w:pPr>
-      <w:proofErr w:type="spellStart"/>
-      <w:r>
-        <w:rPr>
-          <w:lang w:bidi="ar-SA"/>
-        </w:rPr>
-        <w:t>get_kern_ramfs</w:t>
-      </w:r>
-      <w:proofErr w:type="spellEnd"/>
-      <w:r>
-        <w:rPr>
-          <w:lang w:bidi="ar-SA"/>
-        </w:rPr>
-        <w:t>=tftp ${addr_kern} ${tftp_root}/${name_kern}</w:t>
+        <w:t>get_fs_ramfs=tftp ${addr_fs} ${tftp_root}/${name_fs}</w:t>
+      </w:r>
+    </w:p>
+    <w:p>
+      <w:pPr>
+        <w:rPr>
+          <w:lang w:bidi="ar-SA"/>
+        </w:rPr>
+      </w:pPr>
+      <w:r>
+        <w:rPr>
+          <w:lang w:bidi="ar-SA"/>
+        </w:rPr>
+        <w:t>get_kern_net=tftp ${addr_kern} ${tftp_root}/${name_kern}</w:t>
+      </w:r>
+    </w:p>
+    <w:p>
+      <w:pPr>
+        <w:rPr>
+          <w:lang w:bidi="ar-SA"/>
+        </w:rPr>
+      </w:pPr>
+      <w:r>
+        <w:rPr>
+          <w:lang w:bidi="ar-SA"/>
+        </w:rPr>
+        <w:t>get_kern_ramfs=tftp ${addr_kern} ${tftp_root}/${name_kern}</w:t>
       </w:r>
     </w:p>
     <w:p>
@@ -20617,89 +18895,37 @@
           <w:lang w:bidi="ar-SA"/>
         </w:rPr>
       </w:pPr>
-      <w:proofErr w:type="spellStart"/>
-      <w:r>
-        <w:rPr>
-          <w:lang w:bidi="ar-SA"/>
-        </w:rPr>
-        <w:t>get_mon_ramfs</w:t>
-      </w:r>
-      <w:proofErr w:type="spellEnd"/>
-      <w:r>
-        <w:rPr>
-          <w:lang w:bidi="ar-SA"/>
-        </w:rPr>
-        <w:t>=tftp ${addr_mon} ${tftp_root}/${name_mon}</w:t>
-      </w:r>
-    </w:p>
-    <w:p>
-      <w:pPr>
-        <w:rPr>
-          <w:lang w:bidi="ar-SA"/>
-        </w:rPr>
-      </w:pPr>
-      <w:proofErr w:type="spellStart"/>
-      <w:r>
-        <w:rPr>
-          <w:lang w:bidi="ar-SA"/>
-        </w:rPr>
-        <w:t>get_uboot_net</w:t>
-      </w:r>
-      <w:proofErr w:type="spellEnd"/>
-      <w:r>
-        <w:rPr>
-          <w:lang w:bidi="ar-SA"/>
-        </w:rPr>
-        <w:t>=tftp ${addr_uboot} ${tftp_root}/${</w:t>
-      </w:r>
-      <w:proofErr w:type="spellStart"/>
-      <w:r>
-        <w:rPr>
-          <w:lang w:bidi="ar-SA"/>
-        </w:rPr>
-        <w:t>name_uboot</w:t>
-      </w:r>
-      <w:proofErr w:type="spellEnd"/>
-      <w:r>
-        <w:rPr>
-          <w:lang w:bidi="ar-SA"/>
-        </w:rPr>
-        <w:t>}</w:t>
-      </w:r>
-    </w:p>
-    <w:p>
-      <w:pPr>
-        <w:rPr>
-          <w:lang w:bidi="ar-SA"/>
-        </w:rPr>
-      </w:pPr>
-      <w:proofErr w:type="spellStart"/>
-      <w:r>
-        <w:rPr>
-          <w:lang w:bidi="ar-SA"/>
-        </w:rPr>
-        <w:t>get_uboot_ramfs</w:t>
-      </w:r>
-      <w:proofErr w:type="spellEnd"/>
-      <w:r>
-        <w:rPr>
-          <w:lang w:bidi="ar-SA"/>
-        </w:rPr>
-        <w:t>=tftp ${addr_uboot} ${tftp_root}/${</w:t>
-      </w:r>
-      <w:proofErr w:type="spellStart"/>
-      <w:r>
-        <w:rPr>
-          <w:lang w:bidi="ar-SA"/>
-        </w:rPr>
-        <w:t>name_uboot</w:t>
-      </w:r>
-      <w:proofErr w:type="spellEnd"/>
-      <w:r>
-        <w:rPr>
-          <w:lang w:bidi="ar-SA"/>
-        </w:rPr>
-        <w:t>}</w:t>
+      <w:r>
+        <w:rPr>
+          <w:lang w:bidi="ar-SA"/>
+        </w:rPr>
+        <w:t>get_mon_ramfs=tftp ${addr_mon} ${tftp_root}/${name_mon}</w:t>
+      </w:r>
+    </w:p>
+    <w:p>
+      <w:pPr>
+        <w:rPr>
+          <w:lang w:bidi="ar-SA"/>
+        </w:rPr>
+      </w:pPr>
+      <w:r>
+        <w:rPr>
+          <w:lang w:bidi="ar-SA"/>
+        </w:rPr>
+        <w:t>get_uboot_net=tftp ${addr_uboot} ${tftp_root}/${name_uboot}</w:t>
+      </w:r>
+    </w:p>
+    <w:p>
+      <w:pPr>
+        <w:rPr>
+          <w:lang w:bidi="ar-SA"/>
+        </w:rPr>
+      </w:pPr>
+      <w:r>
+        <w:rPr>
+          <w:lang w:bidi="ar-SA"/>
+        </w:rPr>
+        <w:t>get_uboot_ramfs=tftp ${addr_uboot} ${tftp_root}/${name_uboot}</w:t>
       </w:r>
     </w:p>
     <w:p>
@@ -20758,35 +18984,7 @@
         <w:rPr>
           <w:lang w:bidi="ar-SA"/>
         </w:rPr>
-        <w:t xml:space="preserve">   Replace "ip=dhcp" in bootargs with "ip=&lt;</w:t>
-      </w:r>
-      <w:proofErr w:type="spellStart"/>
-      <w:r>
-        <w:rPr>
-          <w:lang w:bidi="ar-SA"/>
-        </w:rPr>
-        <w:t>ip_address</w:t>
-      </w:r>
-      <w:proofErr w:type="spellEnd"/>
-      <w:r>
-        <w:rPr>
-          <w:lang w:bidi="ar-SA"/>
-        </w:rPr>
-        <w:t>&gt;::::</w:t>
-      </w:r>
-      <w:proofErr w:type="gramStart"/>
-      <w:r>
-        <w:rPr>
-          <w:lang w:bidi="ar-SA"/>
-        </w:rPr>
-        <w:t>:eth0:off</w:t>
-      </w:r>
-      <w:proofErr w:type="gramEnd"/>
-      <w:r>
-        <w:rPr>
-          <w:lang w:bidi="ar-SA"/>
-        </w:rPr>
-        <w:t>".</w:t>
+        <w:t xml:space="preserve">   Replace "ip=dhcp" in bootargs with "ip=&lt;ip_address&gt;:::::eth0:off".</w:t>
       </w:r>
     </w:p>
     <w:sectPr>
@@ -21005,7 +19203,7 @@
               <w:rPr>
                 <w:noProof/>
               </w:rPr>
-              <w:t>12</w:t>
+              <w:t>42</w:t>
             </w:r>
           </w:fldSimple>
         </w:p>
@@ -21091,7 +19289,7 @@
               <w:rPr>
                 <w:noProof/>
               </w:rPr>
-              <w:t>11</w:t>
+              <w:t>43</w:t>
             </w:r>
           </w:fldSimple>
         </w:p>
@@ -25760,321 +23958,6 @@
 </w:styles>
 </file>
 
-<file path=word/glossary/document.xml><?xml version="1.0" encoding="utf-8"?>
-<w:glossaryDocument xmlns:ve="http://schemas.openxmlformats.org/markup-compatibility/2006" xmlns:o="urn:schemas-microsoft-com:office:office" xmlns:r="http://schemas.openxmlformats.org/officeDocument/2006/relationships" xmlns:m="http://schemas.openxmlformats.org/officeDocument/2006/math" xmlns:v="urn:schemas-microsoft-com:vml" xmlns:wp="http://schemas.openxmlformats.org/drawingml/2006/wordprocessingDrawing" xmlns:w10="urn:schemas-microsoft-com:office:word" xmlns:w="http://schemas.openxmlformats.org/wordprocessingml/2006/main" xmlns:wne="http://schemas.microsoft.com/office/word/2006/wordml">
-  <w:docParts/>
-</w:glossaryDocument>
-</file>
-
-<file path=word/glossary/fontTable.xml><?xml version="1.0" encoding="utf-8"?>
-<w:fonts xmlns:r="http://schemas.openxmlformats.org/officeDocument/2006/relationships" xmlns:w="http://schemas.openxmlformats.org/wordprocessingml/2006/main">
-  <w:font w:name="Times New Roman">
-    <w:panose1 w:val="02020603050405020304"/>
-    <w:charset w:val="00"/>
-    <w:family w:val="roman"/>
-    <w:pitch w:val="variable"/>
-    <w:sig w:usb0="E0002AFF" w:usb1="C0007841" w:usb2="00000009" w:usb3="00000000" w:csb0="000001FF" w:csb1="00000000"/>
-  </w:font>
-  <w:font w:name="Symbol">
-    <w:panose1 w:val="05050102010706020507"/>
-    <w:charset w:val="02"/>
-    <w:family w:val="roman"/>
-    <w:pitch w:val="variable"/>
-    <w:sig w:usb0="00000000" w:usb1="10000000" w:usb2="00000000" w:usb3="00000000" w:csb0="80000000" w:csb1="00000000"/>
-  </w:font>
-  <w:font w:name="Courier New">
-    <w:panose1 w:val="02070309020205020404"/>
-    <w:charset w:val="00"/>
-    <w:family w:val="modern"/>
-    <w:pitch w:val="fixed"/>
-    <w:sig w:usb0="E0002AFF" w:usb1="C0007843" w:usb2="00000009" w:usb3="00000000" w:csb0="000001FF" w:csb1="00000000"/>
-  </w:font>
-  <w:font w:name="Wingdings">
-    <w:panose1 w:val="05000000000000000000"/>
-    <w:charset w:val="02"/>
-    <w:family w:val="auto"/>
-    <w:pitch w:val="variable"/>
-    <w:sig w:usb0="00000000" w:usb1="10000000" w:usb2="00000000" w:usb3="00000000" w:csb0="80000000" w:csb1="00000000"/>
-  </w:font>
-  <w:font w:name="Arial Black">
-    <w:panose1 w:val="020B0A04020102020204"/>
-    <w:charset w:val="00"/>
-    <w:family w:val="swiss"/>
-    <w:pitch w:val="variable"/>
-    <w:sig w:usb0="00000287" w:usb1="00000000" w:usb2="00000000" w:usb3="00000000" w:csb0="0000009F" w:csb1="00000000"/>
-  </w:font>
-  <w:font w:name="Tahoma">
-    <w:panose1 w:val="020B0604030504040204"/>
-    <w:charset w:val="00"/>
-    <w:family w:val="swiss"/>
-    <w:pitch w:val="variable"/>
-    <w:sig w:usb0="E1002EFF" w:usb1="C000605B" w:usb2="00000029" w:usb3="00000000" w:csb0="000101FF" w:csb1="00000000"/>
-  </w:font>
-  <w:font w:name="Consolas">
-    <w:panose1 w:val="020B0609020204030204"/>
-    <w:charset w:val="00"/>
-    <w:family w:val="modern"/>
-    <w:pitch w:val="fixed"/>
-    <w:sig w:usb0="E10002FF" w:usb1="4000FCFF" w:usb2="00000009" w:usb3="00000000" w:csb0="0000019F" w:csb1="00000000"/>
-  </w:font>
-  <w:font w:name="Monospace">
-    <w:panose1 w:val="00000000000000000000"/>
-    <w:charset w:val="00"/>
-    <w:family w:val="auto"/>
-    <w:notTrueType/>
-    <w:pitch w:val="default"/>
-    <w:sig w:usb0="00000003" w:usb1="00000000" w:usb2="00000000" w:usb3="00000000" w:csb0="00000001" w:csb1="00000000"/>
-  </w:font>
-  <w:font w:name="Calibri">
-    <w:panose1 w:val="020F0502020204030204"/>
-    <w:charset w:val="00"/>
-    <w:family w:val="swiss"/>
-    <w:pitch w:val="variable"/>
-    <w:sig w:usb0="E10002FF" w:usb1="4000ACFF" w:usb2="00000009" w:usb3="00000000" w:csb0="0000019F" w:csb1="00000000"/>
-  </w:font>
-  <w:font w:name="Cambria">
-    <w:panose1 w:val="02040503050406030204"/>
-    <w:charset w:val="00"/>
-    <w:family w:val="roman"/>
-    <w:pitch w:val="variable"/>
-    <w:sig w:usb0="E00002FF" w:usb1="400004FF" w:usb2="00000000" w:usb3="00000000" w:csb0="0000019F" w:csb1="00000000"/>
-  </w:font>
-</w:fonts>
-</file>
-
-<file path=word/glossary/settings.xml><?xml version="1.0" encoding="utf-8"?>
-<w:settings xmlns:o="urn:schemas-microsoft-com:office:office" xmlns:r="http://schemas.openxmlformats.org/officeDocument/2006/relationships" xmlns:m="http://schemas.openxmlformats.org/officeDocument/2006/math" xmlns:v="urn:schemas-microsoft-com:vml" xmlns:w10="urn:schemas-microsoft-com:office:word" xmlns:w="http://schemas.openxmlformats.org/wordprocessingml/2006/main" xmlns:sl="http://schemas.openxmlformats.org/schemaLibrary/2006/main">
-  <w:view w:val="normal"/>
-  <w:defaultTabStop w:val="720"/>
-  <w:characterSpacingControl w:val="doNotCompress"/>
-  <w:compat>
-    <w:useFELayout/>
-  </w:compat>
-  <w:rsids>
-    <w:rsidRoot w:val="00E95C4C"/>
-    <w:rsid w:val="00E95C4C"/>
-  </w:rsids>
-  <m:mathPr>
-    <m:mathFont m:val="Cambria Math"/>
-    <m:brkBin m:val="before"/>
-    <m:brkBinSub m:val="--"/>
-    <m:smallFrac m:val="off"/>
-    <m:dispDef/>
-    <m:lMargin m:val="0"/>
-    <m:rMargin m:val="0"/>
-    <m:defJc m:val="centerGroup"/>
-    <m:wrapIndent m:val="1440"/>
-    <m:intLim m:val="subSup"/>
-    <m:naryLim m:val="undOvr"/>
-  </m:mathPr>
-  <w:themeFontLang w:val="en-US"/>
-  <w:clrSchemeMapping w:bg1="light1" w:t1="dark1" w:bg2="light2" w:t2="dark2" w:accent1="accent1" w:accent2="accent2" w:accent3="accent3" w:accent4="accent4" w:accent5="accent5" w:accent6="accent6" w:hyperlink="hyperlink" w:followedHyperlink="followedHyperlink"/>
-  <w:decimalSymbol w:val="."/>
-  <w:listSeparator w:val=","/>
-</w:settings>
-</file>
-
-<file path=word/glossary/styles.xml><?xml version="1.0" encoding="utf-8"?>
-<w:styles xmlns:r="http://schemas.openxmlformats.org/officeDocument/2006/relationships" xmlns:w="http://schemas.openxmlformats.org/wordprocessingml/2006/main">
-  <w:docDefaults>
-    <w:rPrDefault>
-      <w:rPr>
-        <w:rFonts w:asciiTheme="minorHAnsi" w:eastAsiaTheme="minorEastAsia" w:hAnsiTheme="minorHAnsi" w:cstheme="minorBidi"/>
-        <w:sz w:val="22"/>
-        <w:szCs w:val="22"/>
-        <w:lang w:val="en-US" w:eastAsia="en-US" w:bidi="ar-SA"/>
-      </w:rPr>
-    </w:rPrDefault>
-    <w:pPrDefault>
-      <w:pPr>
-        <w:spacing w:after="200" w:line="276" w:lineRule="auto"/>
-      </w:pPr>
-    </w:pPrDefault>
-  </w:docDefaults>
-  <w:latentStyles w:defLockedState="0" w:defUIPriority="99" w:defSemiHidden="1" w:defUnhideWhenUsed="1" w:defQFormat="0" w:count="267">
-    <w:lsdException w:name="Normal" w:semiHidden="0" w:uiPriority="0" w:unhideWhenUsed="0" w:qFormat="1"/>
-    <w:lsdException w:name="heading 1" w:semiHidden="0" w:uiPriority="9" w:unhideWhenUsed="0" w:qFormat="1"/>
-    <w:lsdException w:name="heading 2" w:uiPriority="9" w:qFormat="1"/>
-    <w:lsdException w:name="heading 3" w:uiPriority="9" w:qFormat="1"/>
-    <w:lsdException w:name="heading 4" w:uiPriority="9" w:qFormat="1"/>
-    <w:lsdException w:name="heading 5" w:uiPriority="9" w:qFormat="1"/>
-    <w:lsdException w:name="heading 6" w:uiPriority="9" w:qFormat="1"/>
-    <w:lsdException w:name="heading 7" w:uiPriority="9" w:qFormat="1"/>
-    <w:lsdException w:name="heading 8" w:uiPriority="9" w:qFormat="1"/>
-    <w:lsdException w:name="heading 9" w:uiPriority="9" w:qFormat="1"/>
-    <w:lsdException w:name="toc 1" w:uiPriority="39"/>
-    <w:lsdException w:name="toc 2" w:uiPriority="39"/>
-    <w:lsdException w:name="toc 3" w:uiPriority="39"/>
-    <w:lsdException w:name="toc 4" w:uiPriority="39"/>
-    <w:lsdException w:name="toc 5" w:uiPriority="39"/>
-    <w:lsdException w:name="toc 6" w:uiPriority="39"/>
-    <w:lsdException w:name="toc 7" w:uiPriority="39"/>
-    <w:lsdException w:name="toc 8" w:uiPriority="39"/>
-    <w:lsdException w:name="toc 9" w:uiPriority="39"/>
-    <w:lsdException w:name="caption" w:uiPriority="35" w:qFormat="1"/>
-    <w:lsdException w:name="Title" w:semiHidden="0" w:uiPriority="10" w:unhideWhenUsed="0" w:qFormat="1"/>
-    <w:lsdException w:name="Default Paragraph Font" w:uiPriority="1"/>
-    <w:lsdException w:name="Subtitle" w:semiHidden="0" w:uiPriority="11" w:unhideWhenUsed="0" w:qFormat="1"/>
-    <w:lsdException w:name="Strong" w:semiHidden="0" w:uiPriority="22" w:unhideWhenUsed="0" w:qFormat="1"/>
-    <w:lsdException w:name="Emphasis" w:semiHidden="0" w:uiPriority="20" w:unhideWhenUsed="0" w:qFormat="1"/>
-    <w:lsdException w:name="Table Grid" w:semiHidden="0" w:uiPriority="59" w:unhideWhenUsed="0"/>
-    <w:lsdException w:name="Placeholder Text" w:unhideWhenUsed="0"/>
-    <w:lsdException w:name="No Spacing" w:semiHidden="0" w:uiPriority="1" w:unhideWhenUsed="0" w:qFormat="1"/>
-    <w:lsdException w:name="Light Shading" w:semiHidden="0" w:uiPriority="60" w:unhideWhenUsed="0"/>
-    <w:lsdException w:name="Light List" w:semiHidden="0" w:uiPriority="61" w:unhideWhenUsed="0"/>
-    <w:lsdException w:name="Light Grid" w:semiHidden="0" w:uiPriority="62" w:unhideWhenUsed="0"/>
-    <w:lsdException w:name="Medium Shading 1" w:semiHidden="0" w:uiPriority="63" w:unhideWhenUsed="0"/>
-    <w:lsdException w:name="Medium Shading 2" w:semiHidden="0" w:uiPriority="64" w:unhideWhenUsed="0"/>
-    <w:lsdException w:name="Medium List 1" w:semiHidden="0" w:uiPriority="65" w:unhideWhenUsed="0"/>
-    <w:lsdException w:name="Medium List 2" w:semiHidden="0" w:uiPriority="66" w:unhideWhenUsed="0"/>
-    <w:lsdException w:name="Medium Grid 1" w:semiHidden="0" w:uiPriority="67" w:unhideWhenUsed="0"/>
-    <w:lsdException w:name="Medium Grid 2" w:semiHidden="0" w:uiPriority="68" w:unhideWhenUsed="0"/>
-    <w:lsdException w:name="Medium Grid 3" w:semiHidden="0" w:uiPriority="69" w:unhideWhenUsed="0"/>
-    <w:lsdException w:name="Dark List" w:semiHidden="0" w:uiPriority="70" w:unhideWhenUsed="0"/>
-    <w:lsdException w:name="Colorful Shading" w:semiHidden="0" w:uiPriority="71" w:unhideWhenUsed="0"/>
-    <w:lsdException w:name="Colorful List" w:semiHidden="0" w:uiPriority="72" w:unhideWhenUsed="0"/>
-    <w:lsdException w:name="Colorful Grid" w:semiHidden="0" w:uiPriority="73" w:unhideWhenUsed="0"/>
-    <w:lsdException w:name="Light Shading Accent 1" w:semiHidden="0" w:uiPriority="60" w:unhideWhenUsed="0"/>
-    <w:lsdException w:name="Light List Accent 1" w:semiHidden="0" w:uiPriority="61" w:unhideWhenUsed="0"/>
-    <w:lsdException w:name="Light Grid Accent 1" w:semiHidden="0" w:uiPriority="62" w:unhideWhenUsed="0"/>
-    <w:lsdException w:name="Medium Shading 1 Accent 1" w:semiHidden="0" w:uiPriority="63" w:unhideWhenUsed="0"/>
-    <w:lsdException w:name="Medium Shading 2 Accent 1" w:semiHidden="0" w:uiPriority="64" w:unhideWhenUsed="0"/>
-    <w:lsdException w:name="Medium List 1 Accent 1" w:semiHidden="0" w:uiPriority="65" w:unhideWhenUsed="0"/>
-    <w:lsdException w:name="Revision" w:unhideWhenUsed="0"/>
-    <w:lsdException w:name="List Paragraph" w:semiHidden="0" w:uiPriority="34" w:unhideWhenUsed="0" w:qFormat="1"/>
-    <w:lsdException w:name="Quote" w:semiHidden="0" w:uiPriority="29" w:unhideWhenUsed="0" w:qFormat="1"/>
-    <w:lsdException w:name="Intense Quote" w:semiHidden="0" w:uiPriority="30" w:unhideWhenUsed="0" w:qFormat="1"/>
-    <w:lsdException w:name="Medium List 2 Accent 1" w:semiHidden="0" w:uiPriority="66" w:unhideWhenUsed="0"/>
-    <w:lsdException w:name="Medium Grid 1 Accent 1" w:semiHidden="0" w:uiPriority="67" w:unhideWhenUsed="0"/>
-    <w:lsdException w:name="Medium Grid 2 Accent 1" w:semiHidden="0" w:uiPriority="68" w:unhideWhenUsed="0"/>
-    <w:lsdException w:name="Medium Grid 3 Accent 1" w:semiHidden="0" w:uiPriority="69" w:unhideWhenUsed="0"/>
-    <w:lsdException w:name="Dark List Accent 1" w:semiHidden="0" w:uiPriority="70" w:unhideWhenUsed="0"/>
-    <w:lsdException w:name="Colorful Shading Accent 1" w:semiHidden="0" w:uiPriority="71" w:unhideWhenUsed="0"/>
-    <w:lsdException w:name="Colorful List Accent 1" w:semiHidden="0" w:uiPriority="72" w:unhideWhenUsed="0"/>
-    <w:lsdException w:name="Colorful Grid Accent 1" w:semiHidden="0" w:uiPriority="73" w:unhideWhenUsed="0"/>
-    <w:lsdException w:name="Light Shading Accent 2" w:semiHidden="0" w:uiPriority="60" w:unhideWhenUsed="0"/>
-    <w:lsdException w:name="Light List Accent 2" w:semiHidden="0" w:uiPriority="61" w:unhideWhenUsed="0"/>
-    <w:lsdException w:name="Light Grid Accent 2" w:semiHidden="0" w:uiPriority="62" w:unhideWhenUsed="0"/>
-    <w:lsdException w:name="Medium Shading 1 Accent 2" w:semiHidden="0" w:uiPriority="63" w:unhideWhenUsed="0"/>
-    <w:lsdException w:name="Medium Shading 2 Accent 2" w:semiHidden="0" w:uiPriority="64" w:unhideWhenUsed="0"/>
-    <w:lsdException w:name="Medium List 1 Accent 2" w:semiHidden="0" w:uiPriority="65" w:unhideWhenUsed="0"/>
-    <w:lsdException w:name="Medium List 2 Accent 2" w:semiHidden="0" w:uiPriority="66" w:unhideWhenUsed="0"/>
-    <w:lsdException w:name="Medium Grid 1 Accent 2" w:semiHidden="0" w:uiPriority="67" w:unhideWhenUsed="0"/>
-    <w:lsdException w:name="Medium Grid 2 Accent 2" w:semiHidden="0" w:uiPriority="68" w:unhideWhenUsed="0"/>
-    <w:lsdException w:name="Medium Grid 3 Accent 2" w:semiHidden="0" w:uiPriority="69" w:unhideWhenUsed="0"/>
-    <w:lsdException w:name="Dark List Accent 2" w:semiHidden="0" w:uiPriority="70" w:unhideWhenUsed="0"/>
-    <w:lsdException w:name="Colorful Shading Accent 2" w:semiHidden="0" w:uiPriority="71" w:unhideWhenUsed="0"/>
-    <w:lsdException w:name="Colorful List Accent 2" w:semiHidden="0" w:uiPriority="72" w:unhideWhenUsed="0"/>
-    <w:lsdException w:name="Colorful Grid Accent 2" w:semiHidden="0" w:uiPriority="73" w:unhideWhenUsed="0"/>
-    <w:lsdException w:name="Light Shading Accent 3" w:semiHidden="0" w:uiPriority="60" w:unhideWhenUsed="0"/>
-    <w:lsdException w:name="Light List Accent 3" w:semiHidden="0" w:uiPriority="61" w:unhideWhenUsed="0"/>
-    <w:lsdException w:name="Light Grid Accent 3" w:semiHidden="0" w:uiPriority="62" w:unhideWhenUsed="0"/>
-    <w:lsdException w:name="Medium Shading 1 Accent 3" w:semiHidden="0" w:uiPriority="63" w:unhideWhenUsed="0"/>
-    <w:lsdException w:name="Medium Shading 2 Accent 3" w:semiHidden="0" w:uiPriority="64" w:unhideWhenUsed="0"/>
-    <w:lsdException w:name="Medium List 1 Accent 3" w:semiHidden="0" w:uiPriority="65" w:unhideWhenUsed="0"/>
-    <w:lsdException w:name="Medium List 2 Accent 3" w:semiHidden="0" w:uiPriority="66" w:unhideWhenUsed="0"/>
-    <w:lsdException w:name="Medium Grid 1 Accent 3" w:semiHidden="0" w:uiPriority="67" w:unhideWhenUsed="0"/>
-    <w:lsdException w:name="Medium Grid 2 Accent 3" w:semiHidden="0" w:uiPriority="68" w:unhideWhenUsed="0"/>
-    <w:lsdException w:name="Medium Grid 3 Accent 3" w:semiHidden="0" w:uiPriority="69" w:unhideWhenUsed="0"/>
-    <w:lsdException w:name="Dark List Accent 3" w:semiHidden="0" w:uiPriority="70" w:unhideWhenUsed="0"/>
-    <w:lsdException w:name="Colorful Shading Accent 3" w:semiHidden="0" w:uiPriority="71" w:unhideWhenUsed="0"/>
-    <w:lsdException w:name="Colorful List Accent 3" w:semiHidden="0" w:uiPriority="72" w:unhideWhenUsed="0"/>
-    <w:lsdException w:name="Colorful Grid Accent 3" w:semiHidden="0" w:uiPriority="73" w:unhideWhenUsed="0"/>
-    <w:lsdException w:name="Light Shading Accent 4" w:semiHidden="0" w:uiPriority="60" w:unhideWhenUsed="0"/>
-    <w:lsdException w:name="Light List Accent 4" w:semiHidden="0" w:uiPriority="61" w:unhideWhenUsed="0"/>
-    <w:lsdException w:name="Light Grid Accent 4" w:semiHidden="0" w:uiPriority="62" w:unhideWhenUsed="0"/>
-    <w:lsdException w:name="Medium Shading 1 Accent 4" w:semiHidden="0" w:uiPriority="63" w:unhideWhenUsed="0"/>
-    <w:lsdException w:name="Medium Shading 2 Accent 4" w:semiHidden="0" w:uiPriority="64" w:unhideWhenUsed="0"/>
-    <w:lsdException w:name="Medium List 1 Accent 4" w:semiHidden="0" w:uiPriority="65" w:unhideWhenUsed="0"/>
-    <w:lsdException w:name="Medium List 2 Accent 4" w:semiHidden="0" w:uiPriority="66" w:unhideWhenUsed="0"/>
-    <w:lsdException w:name="Medium Grid 1 Accent 4" w:semiHidden="0" w:uiPriority="67" w:unhideWhenUsed="0"/>
-    <w:lsdException w:name="Medium Grid 2 Accent 4" w:semiHidden="0" w:uiPriority="68" w:unhideWhenUsed="0"/>
-    <w:lsdException w:name="Medium Grid 3 Accent 4" w:semiHidden="0" w:uiPriority="69" w:unhideWhenUsed="0"/>
-    <w:lsdException w:name="Dark List Accent 4" w:semiHidden="0" w:uiPriority="70" w:unhideWhenUsed="0"/>
-    <w:lsdException w:name="Colorful Shading Accent 4" w:semiHidden="0" w:uiPriority="71" w:unhideWhenUsed="0"/>
-    <w:lsdException w:name="Colorful List Accent 4" w:semiHidden="0" w:uiPriority="72" w:unhideWhenUsed="0"/>
-    <w:lsdException w:name="Colorful Grid Accent 4" w:semiHidden="0" w:uiPriority="73" w:unhideWhenUsed="0"/>
-    <w:lsdException w:name="Light Shading Accent 5" w:semiHidden="0" w:uiPriority="60" w:unhideWhenUsed="0"/>
-    <w:lsdException w:name="Light List Accent 5" w:semiHidden="0" w:uiPriority="61" w:unhideWhenUsed="0"/>
-    <w:lsdException w:name="Light Grid Accent 5" w:semiHidden="0" w:uiPriority="62" w:unhideWhenUsed="0"/>
-    <w:lsdException w:name="Medium Shading 1 Accent 5" w:semiHidden="0" w:uiPriority="63" w:unhideWhenUsed="0"/>
-    <w:lsdException w:name="Medium Shading 2 Accent 5" w:semiHidden="0" w:uiPriority="64" w:unhideWhenUsed="0"/>
-    <w:lsdException w:name="Medium List 1 Accent 5" w:semiHidden="0" w:uiPriority="65" w:unhideWhenUsed="0"/>
-    <w:lsdException w:name="Medium List 2 Accent 5" w:semiHidden="0" w:uiPriority="66" w:unhideWhenUsed="0"/>
-    <w:lsdException w:name="Medium Grid 1 Accent 5" w:semiHidden="0" w:uiPriority="67" w:unhideWhenUsed="0"/>
-    <w:lsdException w:name="Medium Grid 2 Accent 5" w:semiHidden="0" w:uiPriority="68" w:unhideWhenUsed="0"/>
-    <w:lsdException w:name="Medium Grid 3 Accent 5" w:semiHidden="0" w:uiPriority="69" w:unhideWhenUsed="0"/>
-    <w:lsdException w:name="Dark List Accent 5" w:semiHidden="0" w:uiPriority="70" w:unhideWhenUsed="0"/>
-    <w:lsdException w:name="Colorful Shading Accent 5" w:semiHidden="0" w:uiPriority="71" w:unhideWhenUsed="0"/>
-    <w:lsdException w:name="Colorful List Accent 5" w:semiHidden="0" w:uiPriority="72" w:unhideWhenUsed="0"/>
-    <w:lsdException w:name="Colorful Grid Accent 5" w:semiHidden="0" w:uiPriority="73" w:unhideWhenUsed="0"/>
-    <w:lsdException w:name="Light Shading Accent 6" w:semiHidden="0" w:uiPriority="60" w:unhideWhenUsed="0"/>
-    <w:lsdException w:name="Light List Accent 6" w:semiHidden="0" w:uiPriority="61" w:unhideWhenUsed="0"/>
-    <w:lsdException w:name="Light Grid Accent 6" w:semiHidden="0" w:uiPriority="62" w:unhideWhenUsed="0"/>
-    <w:lsdException w:name="Medium Shading 1 Accent 6" w:semiHidden="0" w:uiPriority="63" w:unhideWhenUsed="0"/>
-    <w:lsdException w:name="Medium Shading 2 Accent 6" w:semiHidden="0" w:uiPriority="64" w:unhideWhenUsed="0"/>
-    <w:lsdException w:name="Medium List 1 Accent 6" w:semiHidden="0" w:uiPriority="65" w:unhideWhenUsed="0"/>
-    <w:lsdException w:name="Medium List 2 Accent 6" w:semiHidden="0" w:uiPriority="66" w:unhideWhenUsed="0"/>
-    <w:lsdException w:name="Medium Grid 1 Accent 6" w:semiHidden="0" w:uiPriority="67" w:unhideWhenUsed="0"/>
-    <w:lsdException w:name="Medium Grid 2 Accent 6" w:semiHidden="0" w:uiPriority="68" w:unhideWhenUsed="0"/>
-    <w:lsdException w:name="Medium Grid 3 Accent 6" w:semiHidden="0" w:uiPriority="69" w:unhideWhenUsed="0"/>
-    <w:lsdException w:name="Dark List Accent 6" w:semiHidden="0" w:uiPriority="70" w:unhideWhenUsed="0"/>
-    <w:lsdException w:name="Colorful Shading Accent 6" w:semiHidden="0" w:uiPriority="71" w:unhideWhenUsed="0"/>
-    <w:lsdException w:name="Colorful List Accent 6" w:semiHidden="0" w:uiPriority="72" w:unhideWhenUsed="0"/>
-    <w:lsdException w:name="Colorful Grid Accent 6" w:semiHidden="0" w:uiPriority="73" w:unhideWhenUsed="0"/>
-    <w:lsdException w:name="Subtle Emphasis" w:semiHidden="0" w:uiPriority="19" w:unhideWhenUsed="0" w:qFormat="1"/>
-    <w:lsdException w:name="Intense Emphasis" w:semiHidden="0" w:uiPriority="21" w:unhideWhenUsed="0" w:qFormat="1"/>
-    <w:lsdException w:name="Subtle Reference" w:semiHidden="0" w:uiPriority="31" w:unhideWhenUsed="0" w:qFormat="1"/>
-    <w:lsdException w:name="Intense Reference" w:semiHidden="0" w:uiPriority="32" w:unhideWhenUsed="0" w:qFormat="1"/>
-    <w:lsdException w:name="Book Title" w:semiHidden="0" w:uiPriority="33" w:unhideWhenUsed="0" w:qFormat="1"/>
-    <w:lsdException w:name="Bibliography" w:uiPriority="37"/>
-    <w:lsdException w:name="TOC Heading" w:uiPriority="39" w:qFormat="1"/>
-  </w:latentStyles>
-  <w:style w:type="paragraph" w:default="1" w:styleId="Normal">
-    <w:name w:val="Normal"/>
-    <w:qFormat/>
-  </w:style>
-  <w:style w:type="character" w:default="1" w:styleId="DefaultParagraphFont">
-    <w:name w:val="Default Paragraph Font"/>
-    <w:uiPriority w:val="1"/>
-    <w:semiHidden/>
-    <w:unhideWhenUsed/>
-  </w:style>
-  <w:style w:type="table" w:default="1" w:styleId="TableNormal">
-    <w:name w:val="Normal Table"/>
-    <w:uiPriority w:val="99"/>
-    <w:semiHidden/>
-    <w:unhideWhenUsed/>
-    <w:qFormat/>
-    <w:tblPr>
-      <w:tblInd w:w="0" w:type="dxa"/>
-      <w:tblCellMar>
-        <w:top w:w="0" w:type="dxa"/>
-        <w:left w:w="108" w:type="dxa"/>
-        <w:bottom w:w="0" w:type="dxa"/>
-        <w:right w:w="108" w:type="dxa"/>
-      </w:tblCellMar>
-    </w:tblPr>
-  </w:style>
-  <w:style w:type="numbering" w:default="1" w:styleId="NoList">
-    <w:name w:val="No List"/>
-    <w:uiPriority w:val="99"/>
-    <w:semiHidden/>
-    <w:unhideWhenUsed/>
-  </w:style>
-  <w:style w:type="paragraph" w:customStyle="1" w:styleId="320ABD00202146F1AC400EDD8F70C025">
-    <w:name w:val="320ABD00202146F1AC400EDD8F70C025"/>
-    <w:rsid w:val="00E95C4C"/>
-  </w:style>
-</w:styles>
-</file>
-
-<file path=word/glossary/webSettings.xml><?xml version="1.0" encoding="utf-8"?>
-<w:webSettings xmlns:r="http://schemas.openxmlformats.org/officeDocument/2006/relationships" xmlns:w="http://schemas.openxmlformats.org/wordprocessingml/2006/main">
-  <w:optimizeForBrowser/>
-</w:webSettings>
-</file>
-
 <file path=word/theme/theme1.xml><?xml version="1.0" encoding="utf-8"?>
 <a:theme xmlns:a="http://schemas.openxmlformats.org/drawingml/2006/main" name="Office Theme">
   <a:themeElements>
@@ -26309,7 +24192,7 @@
 </file>
 
 <file path=customXml/itemProps1.xml><?xml version="1.0" encoding="utf-8"?>
-<ds:datastoreItem xmlns:ds="http://schemas.openxmlformats.org/officeDocument/2006/customXml" ds:itemID="{16CA3549-A4C5-4A0A-A3E2-5A14830485BD}">
+<ds:datastoreItem xmlns:ds="http://schemas.openxmlformats.org/officeDocument/2006/customXml" ds:itemID="{1B919277-5A56-4B57-8B58-64882819C683}">
   <ds:schemaRefs>
     <ds:schemaRef ds:uri="http://schemas.openxmlformats.org/officeDocument/2006/bibliography"/>
   </ds:schemaRefs>
@@ -26317,7 +24200,7 @@
 </file>
 
 <file path=customXml/itemProps2.xml><?xml version="1.0" encoding="utf-8"?>
-<ds:datastoreItem xmlns:ds="http://schemas.openxmlformats.org/officeDocument/2006/customXml" ds:itemID="{F35E5101-5E1D-48F8-ACB1-8CDDC4D39ECE}">
+<ds:datastoreItem xmlns:ds="http://schemas.openxmlformats.org/officeDocument/2006/customXml" ds:itemID="{5527B372-FC27-48F5-8DDC-39239ADBB6AF}">
   <ds:schemaRefs>
     <ds:schemaRef ds:uri="http://schemas.openxmlformats.org/officeDocument/2006/bibliography"/>
   </ds:schemaRefs>
